--- a/01_doc/Thesis_Jozsef_Koo.docx
+++ b/01_doc/Thesis_Jozsef_Koo.docx
@@ -11,6 +11,8 @@
           <w:lang w:val="en-GB"/>
         </w:rPr>
       </w:pPr>
+      <w:bookmarkStart w:id="0" w:name="_GoBack"/>
+      <w:bookmarkEnd w:id="0"/>
     </w:p>
     <w:p>
       <w:pPr>
@@ -425,7 +427,7 @@
           <w:rFonts w:asciiTheme="minorHAnsi" w:eastAsiaTheme="minorEastAsia" w:hAnsiTheme="minorHAnsi" w:cstheme="minorBidi"/>
           <w:noProof/>
           <w:sz w:val="22"/>
-          <w:lang w:eastAsia="hu-HU"/>
+          <w:lang w:val="en-GB" w:eastAsia="hu-HU"/>
         </w:rPr>
       </w:pPr>
       <w:r>
@@ -452,7 +454,7 @@
         </w:rPr>
         <w:fldChar w:fldCharType="separate"/>
       </w:r>
-      <w:hyperlink w:anchor="_Toc531718705" w:history="1">
+      <w:hyperlink w:anchor="_Toc531721955" w:history="1">
         <w:r>
           <w:rPr>
             <w:rStyle w:val="Hiperhivatkozs"/>
@@ -466,7 +468,7 @@
             <w:rFonts w:asciiTheme="minorHAnsi" w:eastAsiaTheme="minorEastAsia" w:hAnsiTheme="minorHAnsi" w:cstheme="minorBidi"/>
             <w:noProof/>
             <w:sz w:val="22"/>
-            <w:lang w:eastAsia="hu-HU"/>
+            <w:lang w:val="en-GB" w:eastAsia="hu-HU"/>
           </w:rPr>
           <w:tab/>
         </w:r>
@@ -482,6 +484,7 @@
           <w:rPr>
             <w:noProof/>
             <w:webHidden/>
+            <w:lang w:val="en-GB"/>
           </w:rPr>
           <w:tab/>
         </w:r>
@@ -489,6 +492,7 @@
           <w:rPr>
             <w:noProof/>
             <w:webHidden/>
+            <w:lang w:val="en-GB"/>
           </w:rPr>
           <w:fldChar w:fldCharType="begin"/>
         </w:r>
@@ -496,19 +500,22 @@
           <w:rPr>
             <w:noProof/>
             <w:webHidden/>
-          </w:rPr>
-          <w:instrText xml:space="preserve"> PAGEREF _Toc531718705 \h </w:instrText>
-        </w:r>
-        <w:r>
-          <w:rPr>
-            <w:noProof/>
-            <w:webHidden/>
-          </w:rPr>
-        </w:r>
-        <w:r>
-          <w:rPr>
-            <w:noProof/>
-            <w:webHidden/>
+            <w:lang w:val="en-GB"/>
+          </w:rPr>
+          <w:instrText xml:space="preserve"> PAGEREF _Toc531721955 \h </w:instrText>
+        </w:r>
+        <w:r>
+          <w:rPr>
+            <w:noProof/>
+            <w:webHidden/>
+            <w:lang w:val="en-GB"/>
+          </w:rPr>
+        </w:r>
+        <w:r>
+          <w:rPr>
+            <w:noProof/>
+            <w:webHidden/>
+            <w:lang w:val="en-GB"/>
           </w:rPr>
           <w:fldChar w:fldCharType="separate"/>
         </w:r>
@@ -516,6 +523,7 @@
           <w:rPr>
             <w:noProof/>
             <w:webHidden/>
+            <w:lang w:val="en-GB"/>
           </w:rPr>
           <w:t>3</w:t>
         </w:r>
@@ -523,6 +531,7 @@
           <w:rPr>
             <w:noProof/>
             <w:webHidden/>
+            <w:lang w:val="en-GB"/>
           </w:rPr>
           <w:fldChar w:fldCharType="end"/>
         </w:r>
@@ -535,10 +544,10 @@
           <w:rFonts w:asciiTheme="minorHAnsi" w:eastAsiaTheme="minorEastAsia" w:hAnsiTheme="minorHAnsi" w:cstheme="minorBidi"/>
           <w:noProof/>
           <w:sz w:val="22"/>
-          <w:lang w:eastAsia="hu-HU"/>
-        </w:rPr>
-      </w:pPr>
-      <w:hyperlink w:anchor="_Toc531718706" w:history="1">
+          <w:lang w:val="en-GB" w:eastAsia="hu-HU"/>
+        </w:rPr>
+      </w:pPr>
+      <w:hyperlink w:anchor="_Toc531721956" w:history="1">
         <w:r>
           <w:rPr>
             <w:rStyle w:val="Hiperhivatkozs"/>
@@ -552,7 +561,7 @@
             <w:rFonts w:asciiTheme="minorHAnsi" w:eastAsiaTheme="minorEastAsia" w:hAnsiTheme="minorHAnsi" w:cstheme="minorBidi"/>
             <w:noProof/>
             <w:sz w:val="22"/>
-            <w:lang w:eastAsia="hu-HU"/>
+            <w:lang w:val="en-GB" w:eastAsia="hu-HU"/>
           </w:rPr>
           <w:tab/>
         </w:r>
@@ -568,6 +577,7 @@
           <w:rPr>
             <w:noProof/>
             <w:webHidden/>
+            <w:lang w:val="en-GB"/>
           </w:rPr>
           <w:tab/>
         </w:r>
@@ -575,6 +585,7 @@
           <w:rPr>
             <w:noProof/>
             <w:webHidden/>
+            <w:lang w:val="en-GB"/>
           </w:rPr>
           <w:fldChar w:fldCharType="begin"/>
         </w:r>
@@ -582,19 +593,22 @@
           <w:rPr>
             <w:noProof/>
             <w:webHidden/>
-          </w:rPr>
-          <w:instrText xml:space="preserve"> PAGEREF _Toc531718706 \h </w:instrText>
-        </w:r>
-        <w:r>
-          <w:rPr>
-            <w:noProof/>
-            <w:webHidden/>
-          </w:rPr>
-        </w:r>
-        <w:r>
-          <w:rPr>
-            <w:noProof/>
-            <w:webHidden/>
+            <w:lang w:val="en-GB"/>
+          </w:rPr>
+          <w:instrText xml:space="preserve"> PAGEREF _Toc531721956 \h </w:instrText>
+        </w:r>
+        <w:r>
+          <w:rPr>
+            <w:noProof/>
+            <w:webHidden/>
+            <w:lang w:val="en-GB"/>
+          </w:rPr>
+        </w:r>
+        <w:r>
+          <w:rPr>
+            <w:noProof/>
+            <w:webHidden/>
+            <w:lang w:val="en-GB"/>
           </w:rPr>
           <w:fldChar w:fldCharType="separate"/>
         </w:r>
@@ -602,6 +616,7 @@
           <w:rPr>
             <w:noProof/>
             <w:webHidden/>
+            <w:lang w:val="en-GB"/>
           </w:rPr>
           <w:t>3</w:t>
         </w:r>
@@ -609,6 +624,7 @@
           <w:rPr>
             <w:noProof/>
             <w:webHidden/>
+            <w:lang w:val="en-GB"/>
           </w:rPr>
           <w:fldChar w:fldCharType="end"/>
         </w:r>
@@ -621,10 +637,10 @@
           <w:rFonts w:asciiTheme="minorHAnsi" w:eastAsiaTheme="minorEastAsia" w:hAnsiTheme="minorHAnsi" w:cstheme="minorBidi"/>
           <w:noProof/>
           <w:sz w:val="22"/>
-          <w:lang w:eastAsia="hu-HU"/>
-        </w:rPr>
-      </w:pPr>
-      <w:hyperlink w:anchor="_Toc531718707" w:history="1">
+          <w:lang w:val="en-GB" w:eastAsia="hu-HU"/>
+        </w:rPr>
+      </w:pPr>
+      <w:hyperlink w:anchor="_Toc531721957" w:history="1">
         <w:r>
           <w:rPr>
             <w:rStyle w:val="Hiperhivatkozs"/>
@@ -638,7 +654,7 @@
             <w:rFonts w:asciiTheme="minorHAnsi" w:eastAsiaTheme="minorEastAsia" w:hAnsiTheme="minorHAnsi" w:cstheme="minorBidi"/>
             <w:noProof/>
             <w:sz w:val="22"/>
-            <w:lang w:eastAsia="hu-HU"/>
+            <w:lang w:val="en-GB" w:eastAsia="hu-HU"/>
           </w:rPr>
           <w:tab/>
         </w:r>
@@ -654,6 +670,7 @@
           <w:rPr>
             <w:noProof/>
             <w:webHidden/>
+            <w:lang w:val="en-GB"/>
           </w:rPr>
           <w:tab/>
         </w:r>
@@ -661,6 +678,7 @@
           <w:rPr>
             <w:noProof/>
             <w:webHidden/>
+            <w:lang w:val="en-GB"/>
           </w:rPr>
           <w:fldChar w:fldCharType="begin"/>
         </w:r>
@@ -668,19 +686,22 @@
           <w:rPr>
             <w:noProof/>
             <w:webHidden/>
-          </w:rPr>
-          <w:instrText xml:space="preserve"> PAGEREF _Toc531718707 \h </w:instrText>
-        </w:r>
-        <w:r>
-          <w:rPr>
-            <w:noProof/>
-            <w:webHidden/>
-          </w:rPr>
-        </w:r>
-        <w:r>
-          <w:rPr>
-            <w:noProof/>
-            <w:webHidden/>
+            <w:lang w:val="en-GB"/>
+          </w:rPr>
+          <w:instrText xml:space="preserve"> PAGEREF _Toc531721957 \h </w:instrText>
+        </w:r>
+        <w:r>
+          <w:rPr>
+            <w:noProof/>
+            <w:webHidden/>
+            <w:lang w:val="en-GB"/>
+          </w:rPr>
+        </w:r>
+        <w:r>
+          <w:rPr>
+            <w:noProof/>
+            <w:webHidden/>
+            <w:lang w:val="en-GB"/>
           </w:rPr>
           <w:fldChar w:fldCharType="separate"/>
         </w:r>
@@ -688,6 +709,7 @@
           <w:rPr>
             <w:noProof/>
             <w:webHidden/>
+            <w:lang w:val="en-GB"/>
           </w:rPr>
           <w:t>3</w:t>
         </w:r>
@@ -695,6 +717,7 @@
           <w:rPr>
             <w:noProof/>
             <w:webHidden/>
+            <w:lang w:val="en-GB"/>
           </w:rPr>
           <w:fldChar w:fldCharType="end"/>
         </w:r>
@@ -707,10 +730,10 @@
           <w:rFonts w:asciiTheme="minorHAnsi" w:eastAsiaTheme="minorEastAsia" w:hAnsiTheme="minorHAnsi" w:cstheme="minorBidi"/>
           <w:noProof/>
           <w:sz w:val="22"/>
-          <w:lang w:eastAsia="hu-HU"/>
-        </w:rPr>
-      </w:pPr>
-      <w:hyperlink w:anchor="_Toc531718708" w:history="1">
+          <w:lang w:val="en-GB" w:eastAsia="hu-HU"/>
+        </w:rPr>
+      </w:pPr>
+      <w:hyperlink w:anchor="_Toc531721958" w:history="1">
         <w:r>
           <w:rPr>
             <w:rStyle w:val="Hiperhivatkozs"/>
@@ -724,7 +747,7 @@
             <w:rFonts w:asciiTheme="minorHAnsi" w:eastAsiaTheme="minorEastAsia" w:hAnsiTheme="minorHAnsi" w:cstheme="minorBidi"/>
             <w:noProof/>
             <w:sz w:val="22"/>
-            <w:lang w:eastAsia="hu-HU"/>
+            <w:lang w:val="en-GB" w:eastAsia="hu-HU"/>
           </w:rPr>
           <w:tab/>
         </w:r>
@@ -740,6 +763,7 @@
           <w:rPr>
             <w:noProof/>
             <w:webHidden/>
+            <w:lang w:val="en-GB"/>
           </w:rPr>
           <w:tab/>
         </w:r>
@@ -747,6 +771,7 @@
           <w:rPr>
             <w:noProof/>
             <w:webHidden/>
+            <w:lang w:val="en-GB"/>
           </w:rPr>
           <w:fldChar w:fldCharType="begin"/>
         </w:r>
@@ -754,19 +779,22 @@
           <w:rPr>
             <w:noProof/>
             <w:webHidden/>
-          </w:rPr>
-          <w:instrText xml:space="preserve"> PAGEREF _Toc531718708 \h </w:instrText>
-        </w:r>
-        <w:r>
-          <w:rPr>
-            <w:noProof/>
-            <w:webHidden/>
-          </w:rPr>
-        </w:r>
-        <w:r>
-          <w:rPr>
-            <w:noProof/>
-            <w:webHidden/>
+            <w:lang w:val="en-GB"/>
+          </w:rPr>
+          <w:instrText xml:space="preserve"> PAGEREF _Toc531721958 \h </w:instrText>
+        </w:r>
+        <w:r>
+          <w:rPr>
+            <w:noProof/>
+            <w:webHidden/>
+            <w:lang w:val="en-GB"/>
+          </w:rPr>
+        </w:r>
+        <w:r>
+          <w:rPr>
+            <w:noProof/>
+            <w:webHidden/>
+            <w:lang w:val="en-GB"/>
           </w:rPr>
           <w:fldChar w:fldCharType="separate"/>
         </w:r>
@@ -774,6 +802,7 @@
           <w:rPr>
             <w:noProof/>
             <w:webHidden/>
+            <w:lang w:val="en-GB"/>
           </w:rPr>
           <w:t>3</w:t>
         </w:r>
@@ -781,6 +810,7 @@
           <w:rPr>
             <w:noProof/>
             <w:webHidden/>
+            <w:lang w:val="en-GB"/>
           </w:rPr>
           <w:fldChar w:fldCharType="end"/>
         </w:r>
@@ -793,10 +823,10 @@
           <w:rFonts w:asciiTheme="minorHAnsi" w:eastAsiaTheme="minorEastAsia" w:hAnsiTheme="minorHAnsi" w:cstheme="minorBidi"/>
           <w:noProof/>
           <w:sz w:val="22"/>
-          <w:lang w:eastAsia="hu-HU"/>
-        </w:rPr>
-      </w:pPr>
-      <w:hyperlink w:anchor="_Toc531718709" w:history="1">
+          <w:lang w:val="en-GB" w:eastAsia="hu-HU"/>
+        </w:rPr>
+      </w:pPr>
+      <w:hyperlink w:anchor="_Toc531721959" w:history="1">
         <w:r>
           <w:rPr>
             <w:rStyle w:val="Hiperhivatkozs"/>
@@ -810,7 +840,7 @@
             <w:rFonts w:asciiTheme="minorHAnsi" w:eastAsiaTheme="minorEastAsia" w:hAnsiTheme="minorHAnsi" w:cstheme="minorBidi"/>
             <w:noProof/>
             <w:sz w:val="22"/>
-            <w:lang w:eastAsia="hu-HU"/>
+            <w:lang w:val="en-GB" w:eastAsia="hu-HU"/>
           </w:rPr>
           <w:tab/>
         </w:r>
@@ -826,6 +856,7 @@
           <w:rPr>
             <w:noProof/>
             <w:webHidden/>
+            <w:lang w:val="en-GB"/>
           </w:rPr>
           <w:tab/>
         </w:r>
@@ -833,6 +864,7 @@
           <w:rPr>
             <w:noProof/>
             <w:webHidden/>
+            <w:lang w:val="en-GB"/>
           </w:rPr>
           <w:fldChar w:fldCharType="begin"/>
         </w:r>
@@ -840,19 +872,22 @@
           <w:rPr>
             <w:noProof/>
             <w:webHidden/>
-          </w:rPr>
-          <w:instrText xml:space="preserve"> PAGEREF _Toc531718709 \h </w:instrText>
-        </w:r>
-        <w:r>
-          <w:rPr>
-            <w:noProof/>
-            <w:webHidden/>
-          </w:rPr>
-        </w:r>
-        <w:r>
-          <w:rPr>
-            <w:noProof/>
-            <w:webHidden/>
+            <w:lang w:val="en-GB"/>
+          </w:rPr>
+          <w:instrText xml:space="preserve"> PAGEREF _Toc531721959 \h </w:instrText>
+        </w:r>
+        <w:r>
+          <w:rPr>
+            <w:noProof/>
+            <w:webHidden/>
+            <w:lang w:val="en-GB"/>
+          </w:rPr>
+        </w:r>
+        <w:r>
+          <w:rPr>
+            <w:noProof/>
+            <w:webHidden/>
+            <w:lang w:val="en-GB"/>
           </w:rPr>
           <w:fldChar w:fldCharType="separate"/>
         </w:r>
@@ -860,6 +895,7 @@
           <w:rPr>
             <w:noProof/>
             <w:webHidden/>
+            <w:lang w:val="en-GB"/>
           </w:rPr>
           <w:t>3</w:t>
         </w:r>
@@ -867,6 +903,7 @@
           <w:rPr>
             <w:noProof/>
             <w:webHidden/>
+            <w:lang w:val="en-GB"/>
           </w:rPr>
           <w:fldChar w:fldCharType="end"/>
         </w:r>
@@ -879,10 +916,10 @@
           <w:rFonts w:asciiTheme="minorHAnsi" w:eastAsiaTheme="minorEastAsia" w:hAnsiTheme="minorHAnsi" w:cstheme="minorBidi"/>
           <w:noProof/>
           <w:sz w:val="22"/>
-          <w:lang w:eastAsia="hu-HU"/>
-        </w:rPr>
-      </w:pPr>
-      <w:hyperlink w:anchor="_Toc531718710" w:history="1">
+          <w:lang w:val="en-GB" w:eastAsia="hu-HU"/>
+        </w:rPr>
+      </w:pPr>
+      <w:hyperlink w:anchor="_Toc531721960" w:history="1">
         <w:r>
           <w:rPr>
             <w:rStyle w:val="Hiperhivatkozs"/>
@@ -896,7 +933,7 @@
             <w:rFonts w:asciiTheme="minorHAnsi" w:eastAsiaTheme="minorEastAsia" w:hAnsiTheme="minorHAnsi" w:cstheme="minorBidi"/>
             <w:noProof/>
             <w:sz w:val="22"/>
-            <w:lang w:eastAsia="hu-HU"/>
+            <w:lang w:val="en-GB" w:eastAsia="hu-HU"/>
           </w:rPr>
           <w:tab/>
         </w:r>
@@ -912,6 +949,7 @@
           <w:rPr>
             <w:noProof/>
             <w:webHidden/>
+            <w:lang w:val="en-GB"/>
           </w:rPr>
           <w:tab/>
         </w:r>
@@ -919,6 +957,7 @@
           <w:rPr>
             <w:noProof/>
             <w:webHidden/>
+            <w:lang w:val="en-GB"/>
           </w:rPr>
           <w:fldChar w:fldCharType="begin"/>
         </w:r>
@@ -926,19 +965,22 @@
           <w:rPr>
             <w:noProof/>
             <w:webHidden/>
-          </w:rPr>
-          <w:instrText xml:space="preserve"> PAGEREF _Toc531718710 \h </w:instrText>
-        </w:r>
-        <w:r>
-          <w:rPr>
-            <w:noProof/>
-            <w:webHidden/>
-          </w:rPr>
-        </w:r>
-        <w:r>
-          <w:rPr>
-            <w:noProof/>
-            <w:webHidden/>
+            <w:lang w:val="en-GB"/>
+          </w:rPr>
+          <w:instrText xml:space="preserve"> PAGEREF _Toc531721960 \h </w:instrText>
+        </w:r>
+        <w:r>
+          <w:rPr>
+            <w:noProof/>
+            <w:webHidden/>
+            <w:lang w:val="en-GB"/>
+          </w:rPr>
+        </w:r>
+        <w:r>
+          <w:rPr>
+            <w:noProof/>
+            <w:webHidden/>
+            <w:lang w:val="en-GB"/>
           </w:rPr>
           <w:fldChar w:fldCharType="separate"/>
         </w:r>
@@ -946,6 +988,7 @@
           <w:rPr>
             <w:noProof/>
             <w:webHidden/>
+            <w:lang w:val="en-GB"/>
           </w:rPr>
           <w:t>4</w:t>
         </w:r>
@@ -953,6 +996,7 @@
           <w:rPr>
             <w:noProof/>
             <w:webHidden/>
+            <w:lang w:val="en-GB"/>
           </w:rPr>
           <w:fldChar w:fldCharType="end"/>
         </w:r>
@@ -965,10 +1009,10 @@
           <w:rFonts w:asciiTheme="minorHAnsi" w:eastAsiaTheme="minorEastAsia" w:hAnsiTheme="minorHAnsi" w:cstheme="minorBidi"/>
           <w:noProof/>
           <w:sz w:val="22"/>
-          <w:lang w:eastAsia="hu-HU"/>
-        </w:rPr>
-      </w:pPr>
-      <w:hyperlink w:anchor="_Toc531718711" w:history="1">
+          <w:lang w:val="en-GB" w:eastAsia="hu-HU"/>
+        </w:rPr>
+      </w:pPr>
+      <w:hyperlink w:anchor="_Toc531721961" w:history="1">
         <w:r>
           <w:rPr>
             <w:rStyle w:val="Hiperhivatkozs"/>
@@ -982,7 +1026,7 @@
             <w:rFonts w:asciiTheme="minorHAnsi" w:eastAsiaTheme="minorEastAsia" w:hAnsiTheme="minorHAnsi" w:cstheme="minorBidi"/>
             <w:noProof/>
             <w:sz w:val="22"/>
-            <w:lang w:eastAsia="hu-HU"/>
+            <w:lang w:val="en-GB" w:eastAsia="hu-HU"/>
           </w:rPr>
           <w:tab/>
         </w:r>
@@ -998,6 +1042,7 @@
           <w:rPr>
             <w:noProof/>
             <w:webHidden/>
+            <w:lang w:val="en-GB"/>
           </w:rPr>
           <w:tab/>
         </w:r>
@@ -1005,6 +1050,7 @@
           <w:rPr>
             <w:noProof/>
             <w:webHidden/>
+            <w:lang w:val="en-GB"/>
           </w:rPr>
           <w:fldChar w:fldCharType="begin"/>
         </w:r>
@@ -1012,19 +1058,22 @@
           <w:rPr>
             <w:noProof/>
             <w:webHidden/>
-          </w:rPr>
-          <w:instrText xml:space="preserve"> PAGEREF _Toc531718711 \h </w:instrText>
-        </w:r>
-        <w:r>
-          <w:rPr>
-            <w:noProof/>
-            <w:webHidden/>
-          </w:rPr>
-        </w:r>
-        <w:r>
-          <w:rPr>
-            <w:noProof/>
-            <w:webHidden/>
+            <w:lang w:val="en-GB"/>
+          </w:rPr>
+          <w:instrText xml:space="preserve"> PAGEREF _Toc531721961 \h </w:instrText>
+        </w:r>
+        <w:r>
+          <w:rPr>
+            <w:noProof/>
+            <w:webHidden/>
+            <w:lang w:val="en-GB"/>
+          </w:rPr>
+        </w:r>
+        <w:r>
+          <w:rPr>
+            <w:noProof/>
+            <w:webHidden/>
+            <w:lang w:val="en-GB"/>
           </w:rPr>
           <w:fldChar w:fldCharType="separate"/>
         </w:r>
@@ -1032,6 +1081,7 @@
           <w:rPr>
             <w:noProof/>
             <w:webHidden/>
+            <w:lang w:val="en-GB"/>
           </w:rPr>
           <w:t>4</w:t>
         </w:r>
@@ -1039,6 +1089,7 @@
           <w:rPr>
             <w:noProof/>
             <w:webHidden/>
+            <w:lang w:val="en-GB"/>
           </w:rPr>
           <w:fldChar w:fldCharType="end"/>
         </w:r>
@@ -1051,10 +1102,10 @@
           <w:rFonts w:asciiTheme="minorHAnsi" w:eastAsiaTheme="minorEastAsia" w:hAnsiTheme="minorHAnsi" w:cstheme="minorBidi"/>
           <w:noProof/>
           <w:sz w:val="22"/>
-          <w:lang w:eastAsia="hu-HU"/>
-        </w:rPr>
-      </w:pPr>
-      <w:hyperlink w:anchor="_Toc531718712" w:history="1">
+          <w:lang w:val="en-GB" w:eastAsia="hu-HU"/>
+        </w:rPr>
+      </w:pPr>
+      <w:hyperlink w:anchor="_Toc531721962" w:history="1">
         <w:r>
           <w:rPr>
             <w:rStyle w:val="Hiperhivatkozs"/>
@@ -1068,7 +1119,7 @@
             <w:rFonts w:asciiTheme="minorHAnsi" w:eastAsiaTheme="minorEastAsia" w:hAnsiTheme="minorHAnsi" w:cstheme="minorBidi"/>
             <w:noProof/>
             <w:sz w:val="22"/>
-            <w:lang w:eastAsia="hu-HU"/>
+            <w:lang w:val="en-GB" w:eastAsia="hu-HU"/>
           </w:rPr>
           <w:tab/>
         </w:r>
@@ -1084,6 +1135,7 @@
           <w:rPr>
             <w:noProof/>
             <w:webHidden/>
+            <w:lang w:val="en-GB"/>
           </w:rPr>
           <w:tab/>
         </w:r>
@@ -1091,6 +1143,7 @@
           <w:rPr>
             <w:noProof/>
             <w:webHidden/>
+            <w:lang w:val="en-GB"/>
           </w:rPr>
           <w:fldChar w:fldCharType="begin"/>
         </w:r>
@@ -1098,19 +1151,22 @@
           <w:rPr>
             <w:noProof/>
             <w:webHidden/>
-          </w:rPr>
-          <w:instrText xml:space="preserve"> PAGEREF _Toc531718712 \h </w:instrText>
-        </w:r>
-        <w:r>
-          <w:rPr>
-            <w:noProof/>
-            <w:webHidden/>
-          </w:rPr>
-        </w:r>
-        <w:r>
-          <w:rPr>
-            <w:noProof/>
-            <w:webHidden/>
+            <w:lang w:val="en-GB"/>
+          </w:rPr>
+          <w:instrText xml:space="preserve"> PAGEREF _Toc531721962 \h </w:instrText>
+        </w:r>
+        <w:r>
+          <w:rPr>
+            <w:noProof/>
+            <w:webHidden/>
+            <w:lang w:val="en-GB"/>
+          </w:rPr>
+        </w:r>
+        <w:r>
+          <w:rPr>
+            <w:noProof/>
+            <w:webHidden/>
+            <w:lang w:val="en-GB"/>
           </w:rPr>
           <w:fldChar w:fldCharType="separate"/>
         </w:r>
@@ -1118,13 +1174,15 @@
           <w:rPr>
             <w:noProof/>
             <w:webHidden/>
-          </w:rPr>
-          <w:t>4</w:t>
-        </w:r>
-        <w:r>
-          <w:rPr>
-            <w:noProof/>
-            <w:webHidden/>
+            <w:lang w:val="en-GB"/>
+          </w:rPr>
+          <w:t>5</w:t>
+        </w:r>
+        <w:r>
+          <w:rPr>
+            <w:noProof/>
+            <w:webHidden/>
+            <w:lang w:val="en-GB"/>
           </w:rPr>
           <w:fldChar w:fldCharType="end"/>
         </w:r>
@@ -1137,10 +1195,10 @@
           <w:rFonts w:asciiTheme="minorHAnsi" w:eastAsiaTheme="minorEastAsia" w:hAnsiTheme="minorHAnsi" w:cstheme="minorBidi"/>
           <w:noProof/>
           <w:sz w:val="22"/>
-          <w:lang w:eastAsia="hu-HU"/>
-        </w:rPr>
-      </w:pPr>
-      <w:hyperlink w:anchor="_Toc531718713" w:history="1">
+          <w:lang w:val="en-GB" w:eastAsia="hu-HU"/>
+        </w:rPr>
+      </w:pPr>
+      <w:hyperlink w:anchor="_Toc531721963" w:history="1">
         <w:r>
           <w:rPr>
             <w:rStyle w:val="Hiperhivatkozs"/>
@@ -1154,7 +1212,7 @@
             <w:rFonts w:asciiTheme="minorHAnsi" w:eastAsiaTheme="minorEastAsia" w:hAnsiTheme="minorHAnsi" w:cstheme="minorBidi"/>
             <w:noProof/>
             <w:sz w:val="22"/>
-            <w:lang w:eastAsia="hu-HU"/>
+            <w:lang w:val="en-GB" w:eastAsia="hu-HU"/>
           </w:rPr>
           <w:tab/>
         </w:r>
@@ -1170,6 +1228,7 @@
           <w:rPr>
             <w:noProof/>
             <w:webHidden/>
+            <w:lang w:val="en-GB"/>
           </w:rPr>
           <w:tab/>
         </w:r>
@@ -1177,6 +1236,7 @@
           <w:rPr>
             <w:noProof/>
             <w:webHidden/>
+            <w:lang w:val="en-GB"/>
           </w:rPr>
           <w:fldChar w:fldCharType="begin"/>
         </w:r>
@@ -1184,19 +1244,22 @@
           <w:rPr>
             <w:noProof/>
             <w:webHidden/>
-          </w:rPr>
-          <w:instrText xml:space="preserve"> PAGEREF _Toc531718713 \h </w:instrText>
-        </w:r>
-        <w:r>
-          <w:rPr>
-            <w:noProof/>
-            <w:webHidden/>
-          </w:rPr>
-        </w:r>
-        <w:r>
-          <w:rPr>
-            <w:noProof/>
-            <w:webHidden/>
+            <w:lang w:val="en-GB"/>
+          </w:rPr>
+          <w:instrText xml:space="preserve"> PAGEREF _Toc531721963 \h </w:instrText>
+        </w:r>
+        <w:r>
+          <w:rPr>
+            <w:noProof/>
+            <w:webHidden/>
+            <w:lang w:val="en-GB"/>
+          </w:rPr>
+        </w:r>
+        <w:r>
+          <w:rPr>
+            <w:noProof/>
+            <w:webHidden/>
+            <w:lang w:val="en-GB"/>
           </w:rPr>
           <w:fldChar w:fldCharType="separate"/>
         </w:r>
@@ -1204,13 +1267,15 @@
           <w:rPr>
             <w:noProof/>
             <w:webHidden/>
-          </w:rPr>
-          <w:t>4</w:t>
-        </w:r>
-        <w:r>
-          <w:rPr>
-            <w:noProof/>
-            <w:webHidden/>
+            <w:lang w:val="en-GB"/>
+          </w:rPr>
+          <w:t>5</w:t>
+        </w:r>
+        <w:r>
+          <w:rPr>
+            <w:noProof/>
+            <w:webHidden/>
+            <w:lang w:val="en-GB"/>
           </w:rPr>
           <w:fldChar w:fldCharType="end"/>
         </w:r>
@@ -1223,10 +1288,10 @@
           <w:rFonts w:asciiTheme="minorHAnsi" w:eastAsiaTheme="minorEastAsia" w:hAnsiTheme="minorHAnsi" w:cstheme="minorBidi"/>
           <w:noProof/>
           <w:sz w:val="22"/>
-          <w:lang w:eastAsia="hu-HU"/>
-        </w:rPr>
-      </w:pPr>
-      <w:hyperlink w:anchor="_Toc531718714" w:history="1">
+          <w:lang w:val="en-GB" w:eastAsia="hu-HU"/>
+        </w:rPr>
+      </w:pPr>
+      <w:hyperlink w:anchor="_Toc531721964" w:history="1">
         <w:r>
           <w:rPr>
             <w:rStyle w:val="Hiperhivatkozs"/>
@@ -1240,7 +1305,7 @@
             <w:rFonts w:asciiTheme="minorHAnsi" w:eastAsiaTheme="minorEastAsia" w:hAnsiTheme="minorHAnsi" w:cstheme="minorBidi"/>
             <w:noProof/>
             <w:sz w:val="22"/>
-            <w:lang w:eastAsia="hu-HU"/>
+            <w:lang w:val="en-GB" w:eastAsia="hu-HU"/>
           </w:rPr>
           <w:tab/>
         </w:r>
@@ -1256,6 +1321,7 @@
           <w:rPr>
             <w:noProof/>
             <w:webHidden/>
+            <w:lang w:val="en-GB"/>
           </w:rPr>
           <w:tab/>
         </w:r>
@@ -1263,6 +1329,7 @@
           <w:rPr>
             <w:noProof/>
             <w:webHidden/>
+            <w:lang w:val="en-GB"/>
           </w:rPr>
           <w:fldChar w:fldCharType="begin"/>
         </w:r>
@@ -1270,19 +1337,22 @@
           <w:rPr>
             <w:noProof/>
             <w:webHidden/>
-          </w:rPr>
-          <w:instrText xml:space="preserve"> PAGEREF _Toc531718714 \h </w:instrText>
-        </w:r>
-        <w:r>
-          <w:rPr>
-            <w:noProof/>
-            <w:webHidden/>
-          </w:rPr>
-        </w:r>
-        <w:r>
-          <w:rPr>
-            <w:noProof/>
-            <w:webHidden/>
+            <w:lang w:val="en-GB"/>
+          </w:rPr>
+          <w:instrText xml:space="preserve"> PAGEREF _Toc531721964 \h </w:instrText>
+        </w:r>
+        <w:r>
+          <w:rPr>
+            <w:noProof/>
+            <w:webHidden/>
+            <w:lang w:val="en-GB"/>
+          </w:rPr>
+        </w:r>
+        <w:r>
+          <w:rPr>
+            <w:noProof/>
+            <w:webHidden/>
+            <w:lang w:val="en-GB"/>
           </w:rPr>
           <w:fldChar w:fldCharType="separate"/>
         </w:r>
@@ -1290,13 +1360,15 @@
           <w:rPr>
             <w:noProof/>
             <w:webHidden/>
-          </w:rPr>
-          <w:t>4</w:t>
-        </w:r>
-        <w:r>
-          <w:rPr>
-            <w:noProof/>
-            <w:webHidden/>
+            <w:lang w:val="en-GB"/>
+          </w:rPr>
+          <w:t>5</w:t>
+        </w:r>
+        <w:r>
+          <w:rPr>
+            <w:noProof/>
+            <w:webHidden/>
+            <w:lang w:val="en-GB"/>
           </w:rPr>
           <w:fldChar w:fldCharType="end"/>
         </w:r>
@@ -1309,10 +1381,10 @@
           <w:rFonts w:asciiTheme="minorHAnsi" w:eastAsiaTheme="minorEastAsia" w:hAnsiTheme="minorHAnsi" w:cstheme="minorBidi"/>
           <w:noProof/>
           <w:sz w:val="22"/>
-          <w:lang w:eastAsia="hu-HU"/>
-        </w:rPr>
-      </w:pPr>
-      <w:hyperlink w:anchor="_Toc531718715" w:history="1">
+          <w:lang w:val="en-GB" w:eastAsia="hu-HU"/>
+        </w:rPr>
+      </w:pPr>
+      <w:hyperlink w:anchor="_Toc531721965" w:history="1">
         <w:r>
           <w:rPr>
             <w:rStyle w:val="Hiperhivatkozs"/>
@@ -1326,7 +1398,7 @@
             <w:rFonts w:asciiTheme="minorHAnsi" w:eastAsiaTheme="minorEastAsia" w:hAnsiTheme="minorHAnsi" w:cstheme="minorBidi"/>
             <w:noProof/>
             <w:sz w:val="22"/>
-            <w:lang w:eastAsia="hu-HU"/>
+            <w:lang w:val="en-GB" w:eastAsia="hu-HU"/>
           </w:rPr>
           <w:tab/>
         </w:r>
@@ -1342,6 +1414,7 @@
           <w:rPr>
             <w:noProof/>
             <w:webHidden/>
+            <w:lang w:val="en-GB"/>
           </w:rPr>
           <w:tab/>
         </w:r>
@@ -1349,6 +1422,7 @@
           <w:rPr>
             <w:noProof/>
             <w:webHidden/>
+            <w:lang w:val="en-GB"/>
           </w:rPr>
           <w:fldChar w:fldCharType="begin"/>
         </w:r>
@@ -1356,19 +1430,22 @@
           <w:rPr>
             <w:noProof/>
             <w:webHidden/>
-          </w:rPr>
-          <w:instrText xml:space="preserve"> PAGEREF _Toc531718715 \h </w:instrText>
-        </w:r>
-        <w:r>
-          <w:rPr>
-            <w:noProof/>
-            <w:webHidden/>
-          </w:rPr>
-        </w:r>
-        <w:r>
-          <w:rPr>
-            <w:noProof/>
-            <w:webHidden/>
+            <w:lang w:val="en-GB"/>
+          </w:rPr>
+          <w:instrText xml:space="preserve"> PAGEREF _Toc531721965 \h </w:instrText>
+        </w:r>
+        <w:r>
+          <w:rPr>
+            <w:noProof/>
+            <w:webHidden/>
+            <w:lang w:val="en-GB"/>
+          </w:rPr>
+        </w:r>
+        <w:r>
+          <w:rPr>
+            <w:noProof/>
+            <w:webHidden/>
+            <w:lang w:val="en-GB"/>
           </w:rPr>
           <w:fldChar w:fldCharType="separate"/>
         </w:r>
@@ -1376,13 +1453,15 @@
           <w:rPr>
             <w:noProof/>
             <w:webHidden/>
-          </w:rPr>
-          <w:t>4</w:t>
-        </w:r>
-        <w:r>
-          <w:rPr>
-            <w:noProof/>
-            <w:webHidden/>
+            <w:lang w:val="en-GB"/>
+          </w:rPr>
+          <w:t>5</w:t>
+        </w:r>
+        <w:r>
+          <w:rPr>
+            <w:noProof/>
+            <w:webHidden/>
+            <w:lang w:val="en-GB"/>
           </w:rPr>
           <w:fldChar w:fldCharType="end"/>
         </w:r>
@@ -1395,10 +1474,10 @@
           <w:rFonts w:asciiTheme="minorHAnsi" w:eastAsiaTheme="minorEastAsia" w:hAnsiTheme="minorHAnsi" w:cstheme="minorBidi"/>
           <w:noProof/>
           <w:sz w:val="22"/>
-          <w:lang w:eastAsia="hu-HU"/>
-        </w:rPr>
-      </w:pPr>
-      <w:hyperlink w:anchor="_Toc531718716" w:history="1">
+          <w:lang w:val="en-GB" w:eastAsia="hu-HU"/>
+        </w:rPr>
+      </w:pPr>
+      <w:hyperlink w:anchor="_Toc531721966" w:history="1">
         <w:r>
           <w:rPr>
             <w:rStyle w:val="Hiperhivatkozs"/>
@@ -1412,7 +1491,7 @@
             <w:rFonts w:asciiTheme="minorHAnsi" w:eastAsiaTheme="minorEastAsia" w:hAnsiTheme="minorHAnsi" w:cstheme="minorBidi"/>
             <w:noProof/>
             <w:sz w:val="22"/>
-            <w:lang w:eastAsia="hu-HU"/>
+            <w:lang w:val="en-GB" w:eastAsia="hu-HU"/>
           </w:rPr>
           <w:tab/>
         </w:r>
@@ -1428,6 +1507,7 @@
           <w:rPr>
             <w:noProof/>
             <w:webHidden/>
+            <w:lang w:val="en-GB"/>
           </w:rPr>
           <w:tab/>
         </w:r>
@@ -1435,6 +1515,7 @@
           <w:rPr>
             <w:noProof/>
             <w:webHidden/>
+            <w:lang w:val="en-GB"/>
           </w:rPr>
           <w:fldChar w:fldCharType="begin"/>
         </w:r>
@@ -1442,19 +1523,22 @@
           <w:rPr>
             <w:noProof/>
             <w:webHidden/>
-          </w:rPr>
-          <w:instrText xml:space="preserve"> PAGEREF _Toc531718716 \h </w:instrText>
-        </w:r>
-        <w:r>
-          <w:rPr>
-            <w:noProof/>
-            <w:webHidden/>
-          </w:rPr>
-        </w:r>
-        <w:r>
-          <w:rPr>
-            <w:noProof/>
-            <w:webHidden/>
+            <w:lang w:val="en-GB"/>
+          </w:rPr>
+          <w:instrText xml:space="preserve"> PAGEREF _Toc531721966 \h </w:instrText>
+        </w:r>
+        <w:r>
+          <w:rPr>
+            <w:noProof/>
+            <w:webHidden/>
+            <w:lang w:val="en-GB"/>
+          </w:rPr>
+        </w:r>
+        <w:r>
+          <w:rPr>
+            <w:noProof/>
+            <w:webHidden/>
+            <w:lang w:val="en-GB"/>
           </w:rPr>
           <w:fldChar w:fldCharType="separate"/>
         </w:r>
@@ -1462,13 +1546,15 @@
           <w:rPr>
             <w:noProof/>
             <w:webHidden/>
-          </w:rPr>
-          <w:t>4</w:t>
-        </w:r>
-        <w:r>
-          <w:rPr>
-            <w:noProof/>
-            <w:webHidden/>
+            <w:lang w:val="en-GB"/>
+          </w:rPr>
+          <w:t>5</w:t>
+        </w:r>
+        <w:r>
+          <w:rPr>
+            <w:noProof/>
+            <w:webHidden/>
+            <w:lang w:val="en-GB"/>
           </w:rPr>
           <w:fldChar w:fldCharType="end"/>
         </w:r>
@@ -1481,10 +1567,10 @@
           <w:rFonts w:asciiTheme="minorHAnsi" w:eastAsiaTheme="minorEastAsia" w:hAnsiTheme="minorHAnsi" w:cstheme="minorBidi"/>
           <w:noProof/>
           <w:sz w:val="22"/>
-          <w:lang w:eastAsia="hu-HU"/>
-        </w:rPr>
-      </w:pPr>
-      <w:hyperlink w:anchor="_Toc531718717" w:history="1">
+          <w:lang w:val="en-GB" w:eastAsia="hu-HU"/>
+        </w:rPr>
+      </w:pPr>
+      <w:hyperlink w:anchor="_Toc531721967" w:history="1">
         <w:r>
           <w:rPr>
             <w:rStyle w:val="Hiperhivatkozs"/>
@@ -1498,7 +1584,7 @@
             <w:rFonts w:asciiTheme="minorHAnsi" w:eastAsiaTheme="minorEastAsia" w:hAnsiTheme="minorHAnsi" w:cstheme="minorBidi"/>
             <w:noProof/>
             <w:sz w:val="22"/>
-            <w:lang w:eastAsia="hu-HU"/>
+            <w:lang w:val="en-GB" w:eastAsia="hu-HU"/>
           </w:rPr>
           <w:tab/>
         </w:r>
@@ -1514,6 +1600,7 @@
           <w:rPr>
             <w:noProof/>
             <w:webHidden/>
+            <w:lang w:val="en-GB"/>
           </w:rPr>
           <w:tab/>
         </w:r>
@@ -1521,6 +1608,7 @@
           <w:rPr>
             <w:noProof/>
             <w:webHidden/>
+            <w:lang w:val="en-GB"/>
           </w:rPr>
           <w:fldChar w:fldCharType="begin"/>
         </w:r>
@@ -1528,19 +1616,22 @@
           <w:rPr>
             <w:noProof/>
             <w:webHidden/>
-          </w:rPr>
-          <w:instrText xml:space="preserve"> PAGEREF _Toc531718717 \h </w:instrText>
-        </w:r>
-        <w:r>
-          <w:rPr>
-            <w:noProof/>
-            <w:webHidden/>
-          </w:rPr>
-        </w:r>
-        <w:r>
-          <w:rPr>
-            <w:noProof/>
-            <w:webHidden/>
+            <w:lang w:val="en-GB"/>
+          </w:rPr>
+          <w:instrText xml:space="preserve"> PAGEREF _Toc531721967 \h </w:instrText>
+        </w:r>
+        <w:r>
+          <w:rPr>
+            <w:noProof/>
+            <w:webHidden/>
+            <w:lang w:val="en-GB"/>
+          </w:rPr>
+        </w:r>
+        <w:r>
+          <w:rPr>
+            <w:noProof/>
+            <w:webHidden/>
+            <w:lang w:val="en-GB"/>
           </w:rPr>
           <w:fldChar w:fldCharType="separate"/>
         </w:r>
@@ -1548,13 +1639,15 @@
           <w:rPr>
             <w:noProof/>
             <w:webHidden/>
-          </w:rPr>
-          <w:t>4</w:t>
-        </w:r>
-        <w:r>
-          <w:rPr>
-            <w:noProof/>
-            <w:webHidden/>
+            <w:lang w:val="en-GB"/>
+          </w:rPr>
+          <w:t>6</w:t>
+        </w:r>
+        <w:r>
+          <w:rPr>
+            <w:noProof/>
+            <w:webHidden/>
+            <w:lang w:val="en-GB"/>
           </w:rPr>
           <w:fldChar w:fldCharType="end"/>
         </w:r>
@@ -1567,10 +1660,10 @@
           <w:rFonts w:asciiTheme="minorHAnsi" w:eastAsiaTheme="minorEastAsia" w:hAnsiTheme="minorHAnsi" w:cstheme="minorBidi"/>
           <w:noProof/>
           <w:sz w:val="22"/>
-          <w:lang w:eastAsia="hu-HU"/>
-        </w:rPr>
-      </w:pPr>
-      <w:hyperlink w:anchor="_Toc531718718" w:history="1">
+          <w:lang w:val="en-GB" w:eastAsia="hu-HU"/>
+        </w:rPr>
+      </w:pPr>
+      <w:hyperlink w:anchor="_Toc531721968" w:history="1">
         <w:r>
           <w:rPr>
             <w:rStyle w:val="Hiperhivatkozs"/>
@@ -1584,7 +1677,7 @@
             <w:rFonts w:asciiTheme="minorHAnsi" w:eastAsiaTheme="minorEastAsia" w:hAnsiTheme="minorHAnsi" w:cstheme="minorBidi"/>
             <w:noProof/>
             <w:sz w:val="22"/>
-            <w:lang w:eastAsia="hu-HU"/>
+            <w:lang w:val="en-GB" w:eastAsia="hu-HU"/>
           </w:rPr>
           <w:tab/>
         </w:r>
@@ -1594,12 +1687,13 @@
             <w:noProof/>
             <w:lang w:val="en-GB"/>
           </w:rPr>
-          <w:t>Basic mixture of gaussian</w:t>
-        </w:r>
-        <w:r>
-          <w:rPr>
-            <w:noProof/>
-            <w:webHidden/>
+          <w:t>Basic mixture of Gaussian</w:t>
+        </w:r>
+        <w:r>
+          <w:rPr>
+            <w:noProof/>
+            <w:webHidden/>
+            <w:lang w:val="en-GB"/>
           </w:rPr>
           <w:tab/>
         </w:r>
@@ -1607,6 +1701,7 @@
           <w:rPr>
             <w:noProof/>
             <w:webHidden/>
+            <w:lang w:val="en-GB"/>
           </w:rPr>
           <w:fldChar w:fldCharType="begin"/>
         </w:r>
@@ -1614,19 +1709,22 @@
           <w:rPr>
             <w:noProof/>
             <w:webHidden/>
-          </w:rPr>
-          <w:instrText xml:space="preserve"> PAGEREF _Toc531718718 \h </w:instrText>
-        </w:r>
-        <w:r>
-          <w:rPr>
-            <w:noProof/>
-            <w:webHidden/>
-          </w:rPr>
-        </w:r>
-        <w:r>
-          <w:rPr>
-            <w:noProof/>
-            <w:webHidden/>
+            <w:lang w:val="en-GB"/>
+          </w:rPr>
+          <w:instrText xml:space="preserve"> PAGEREF _Toc531721968 \h </w:instrText>
+        </w:r>
+        <w:r>
+          <w:rPr>
+            <w:noProof/>
+            <w:webHidden/>
+            <w:lang w:val="en-GB"/>
+          </w:rPr>
+        </w:r>
+        <w:r>
+          <w:rPr>
+            <w:noProof/>
+            <w:webHidden/>
+            <w:lang w:val="en-GB"/>
           </w:rPr>
           <w:fldChar w:fldCharType="separate"/>
         </w:r>
@@ -1634,13 +1732,15 @@
           <w:rPr>
             <w:noProof/>
             <w:webHidden/>
-          </w:rPr>
-          <w:t>4</w:t>
-        </w:r>
-        <w:r>
-          <w:rPr>
-            <w:noProof/>
-            <w:webHidden/>
+            <w:lang w:val="en-GB"/>
+          </w:rPr>
+          <w:t>6</w:t>
+        </w:r>
+        <w:r>
+          <w:rPr>
+            <w:noProof/>
+            <w:webHidden/>
+            <w:lang w:val="en-GB"/>
           </w:rPr>
           <w:fldChar w:fldCharType="end"/>
         </w:r>
@@ -1653,10 +1753,10 @@
           <w:rFonts w:asciiTheme="minorHAnsi" w:eastAsiaTheme="minorEastAsia" w:hAnsiTheme="minorHAnsi" w:cstheme="minorBidi"/>
           <w:noProof/>
           <w:sz w:val="22"/>
-          <w:lang w:eastAsia="hu-HU"/>
-        </w:rPr>
-      </w:pPr>
-      <w:hyperlink w:anchor="_Toc531718719" w:history="1">
+          <w:lang w:val="en-GB" w:eastAsia="hu-HU"/>
+        </w:rPr>
+      </w:pPr>
+      <w:hyperlink w:anchor="_Toc531721969" w:history="1">
         <w:r>
           <w:rPr>
             <w:rStyle w:val="Hiperhivatkozs"/>
@@ -1670,7 +1770,7 @@
             <w:rFonts w:asciiTheme="minorHAnsi" w:eastAsiaTheme="minorEastAsia" w:hAnsiTheme="minorHAnsi" w:cstheme="minorBidi"/>
             <w:noProof/>
             <w:sz w:val="22"/>
-            <w:lang w:eastAsia="hu-HU"/>
+            <w:lang w:val="en-GB" w:eastAsia="hu-HU"/>
           </w:rPr>
           <w:tab/>
         </w:r>
@@ -1680,12 +1780,13 @@
             <w:noProof/>
             <w:lang w:val="en-GB"/>
           </w:rPr>
-          <w:t>Extended mixture of gaussians</w:t>
-        </w:r>
-        <w:r>
-          <w:rPr>
-            <w:noProof/>
-            <w:webHidden/>
+          <w:t>Extended mixture of Gaussians</w:t>
+        </w:r>
+        <w:r>
+          <w:rPr>
+            <w:noProof/>
+            <w:webHidden/>
+            <w:lang w:val="en-GB"/>
           </w:rPr>
           <w:tab/>
         </w:r>
@@ -1693,6 +1794,7 @@
           <w:rPr>
             <w:noProof/>
             <w:webHidden/>
+            <w:lang w:val="en-GB"/>
           </w:rPr>
           <w:fldChar w:fldCharType="begin"/>
         </w:r>
@@ -1700,19 +1802,22 @@
           <w:rPr>
             <w:noProof/>
             <w:webHidden/>
-          </w:rPr>
-          <w:instrText xml:space="preserve"> PAGEREF _Toc531718719 \h </w:instrText>
-        </w:r>
-        <w:r>
-          <w:rPr>
-            <w:noProof/>
-            <w:webHidden/>
-          </w:rPr>
-        </w:r>
-        <w:r>
-          <w:rPr>
-            <w:noProof/>
-            <w:webHidden/>
+            <w:lang w:val="en-GB"/>
+          </w:rPr>
+          <w:instrText xml:space="preserve"> PAGEREF _Toc531721969 \h </w:instrText>
+        </w:r>
+        <w:r>
+          <w:rPr>
+            <w:noProof/>
+            <w:webHidden/>
+            <w:lang w:val="en-GB"/>
+          </w:rPr>
+        </w:r>
+        <w:r>
+          <w:rPr>
+            <w:noProof/>
+            <w:webHidden/>
+            <w:lang w:val="en-GB"/>
           </w:rPr>
           <w:fldChar w:fldCharType="separate"/>
         </w:r>
@@ -1720,13 +1825,15 @@
           <w:rPr>
             <w:noProof/>
             <w:webHidden/>
-          </w:rPr>
-          <w:t>4</w:t>
-        </w:r>
-        <w:r>
-          <w:rPr>
-            <w:noProof/>
-            <w:webHidden/>
+            <w:lang w:val="en-GB"/>
+          </w:rPr>
+          <w:t>7</w:t>
+        </w:r>
+        <w:r>
+          <w:rPr>
+            <w:noProof/>
+            <w:webHidden/>
+            <w:lang w:val="en-GB"/>
           </w:rPr>
           <w:fldChar w:fldCharType="end"/>
         </w:r>
@@ -1739,10 +1846,10 @@
           <w:rFonts w:asciiTheme="minorHAnsi" w:eastAsiaTheme="minorEastAsia" w:hAnsiTheme="minorHAnsi" w:cstheme="minorBidi"/>
           <w:noProof/>
           <w:sz w:val="22"/>
-          <w:lang w:eastAsia="hu-HU"/>
-        </w:rPr>
-      </w:pPr>
-      <w:hyperlink w:anchor="_Toc531718720" w:history="1">
+          <w:lang w:val="en-GB" w:eastAsia="hu-HU"/>
+        </w:rPr>
+      </w:pPr>
+      <w:hyperlink w:anchor="_Toc531721970" w:history="1">
         <w:r>
           <w:rPr>
             <w:rStyle w:val="Hiperhivatkozs"/>
@@ -1756,7 +1863,7 @@
             <w:rFonts w:asciiTheme="minorHAnsi" w:eastAsiaTheme="minorEastAsia" w:hAnsiTheme="minorHAnsi" w:cstheme="minorBidi"/>
             <w:noProof/>
             <w:sz w:val="22"/>
-            <w:lang w:eastAsia="hu-HU"/>
+            <w:lang w:val="en-GB" w:eastAsia="hu-HU"/>
           </w:rPr>
           <w:tab/>
         </w:r>
@@ -1772,6 +1879,7 @@
           <w:rPr>
             <w:noProof/>
             <w:webHidden/>
+            <w:lang w:val="en-GB"/>
           </w:rPr>
           <w:tab/>
         </w:r>
@@ -1779,6 +1887,7 @@
           <w:rPr>
             <w:noProof/>
             <w:webHidden/>
+            <w:lang w:val="en-GB"/>
           </w:rPr>
           <w:fldChar w:fldCharType="begin"/>
         </w:r>
@@ -1786,19 +1895,22 @@
           <w:rPr>
             <w:noProof/>
             <w:webHidden/>
-          </w:rPr>
-          <w:instrText xml:space="preserve"> PAGEREF _Toc531718720 \h </w:instrText>
-        </w:r>
-        <w:r>
-          <w:rPr>
-            <w:noProof/>
-            <w:webHidden/>
-          </w:rPr>
-        </w:r>
-        <w:r>
-          <w:rPr>
-            <w:noProof/>
-            <w:webHidden/>
+            <w:lang w:val="en-GB"/>
+          </w:rPr>
+          <w:instrText xml:space="preserve"> PAGEREF _Toc531721970 \h </w:instrText>
+        </w:r>
+        <w:r>
+          <w:rPr>
+            <w:noProof/>
+            <w:webHidden/>
+            <w:lang w:val="en-GB"/>
+          </w:rPr>
+        </w:r>
+        <w:r>
+          <w:rPr>
+            <w:noProof/>
+            <w:webHidden/>
+            <w:lang w:val="en-GB"/>
           </w:rPr>
           <w:fldChar w:fldCharType="separate"/>
         </w:r>
@@ -1806,13 +1918,15 @@
           <w:rPr>
             <w:noProof/>
             <w:webHidden/>
-          </w:rPr>
-          <w:t>4</w:t>
-        </w:r>
-        <w:r>
-          <w:rPr>
-            <w:noProof/>
-            <w:webHidden/>
+            <w:lang w:val="en-GB"/>
+          </w:rPr>
+          <w:t>7</w:t>
+        </w:r>
+        <w:r>
+          <w:rPr>
+            <w:noProof/>
+            <w:webHidden/>
+            <w:lang w:val="en-GB"/>
           </w:rPr>
           <w:fldChar w:fldCharType="end"/>
         </w:r>
@@ -1825,10 +1939,10 @@
           <w:rFonts w:asciiTheme="minorHAnsi" w:eastAsiaTheme="minorEastAsia" w:hAnsiTheme="minorHAnsi" w:cstheme="minorBidi"/>
           <w:noProof/>
           <w:sz w:val="22"/>
-          <w:lang w:eastAsia="hu-HU"/>
-        </w:rPr>
-      </w:pPr>
-      <w:hyperlink w:anchor="_Toc531718721" w:history="1">
+          <w:lang w:val="en-GB" w:eastAsia="hu-HU"/>
+        </w:rPr>
+      </w:pPr>
+      <w:hyperlink w:anchor="_Toc531721971" w:history="1">
         <w:r>
           <w:rPr>
             <w:rStyle w:val="Hiperhivatkozs"/>
@@ -1842,7 +1956,7 @@
             <w:rFonts w:asciiTheme="minorHAnsi" w:eastAsiaTheme="minorEastAsia" w:hAnsiTheme="minorHAnsi" w:cstheme="minorBidi"/>
             <w:noProof/>
             <w:sz w:val="22"/>
-            <w:lang w:eastAsia="hu-HU"/>
+            <w:lang w:val="en-GB" w:eastAsia="hu-HU"/>
           </w:rPr>
           <w:tab/>
         </w:r>
@@ -1858,6 +1972,7 @@
           <w:rPr>
             <w:noProof/>
             <w:webHidden/>
+            <w:lang w:val="en-GB"/>
           </w:rPr>
           <w:tab/>
         </w:r>
@@ -1865,6 +1980,7 @@
           <w:rPr>
             <w:noProof/>
             <w:webHidden/>
+            <w:lang w:val="en-GB"/>
           </w:rPr>
           <w:fldChar w:fldCharType="begin"/>
         </w:r>
@@ -1872,19 +1988,22 @@
           <w:rPr>
             <w:noProof/>
             <w:webHidden/>
-          </w:rPr>
-          <w:instrText xml:space="preserve"> PAGEREF _Toc531718721 \h </w:instrText>
-        </w:r>
-        <w:r>
-          <w:rPr>
-            <w:noProof/>
-            <w:webHidden/>
-          </w:rPr>
-        </w:r>
-        <w:r>
-          <w:rPr>
-            <w:noProof/>
-            <w:webHidden/>
+            <w:lang w:val="en-GB"/>
+          </w:rPr>
+          <w:instrText xml:space="preserve"> PAGEREF _Toc531721971 \h </w:instrText>
+        </w:r>
+        <w:r>
+          <w:rPr>
+            <w:noProof/>
+            <w:webHidden/>
+            <w:lang w:val="en-GB"/>
+          </w:rPr>
+        </w:r>
+        <w:r>
+          <w:rPr>
+            <w:noProof/>
+            <w:webHidden/>
+            <w:lang w:val="en-GB"/>
           </w:rPr>
           <w:fldChar w:fldCharType="separate"/>
         </w:r>
@@ -1892,13 +2011,15 @@
           <w:rPr>
             <w:noProof/>
             <w:webHidden/>
-          </w:rPr>
-          <w:t>4</w:t>
-        </w:r>
-        <w:r>
-          <w:rPr>
-            <w:noProof/>
-            <w:webHidden/>
+            <w:lang w:val="en-GB"/>
+          </w:rPr>
+          <w:t>7</w:t>
+        </w:r>
+        <w:r>
+          <w:rPr>
+            <w:noProof/>
+            <w:webHidden/>
+            <w:lang w:val="en-GB"/>
           </w:rPr>
           <w:fldChar w:fldCharType="end"/>
         </w:r>
@@ -1911,10 +2032,10 @@
           <w:rFonts w:asciiTheme="minorHAnsi" w:eastAsiaTheme="minorEastAsia" w:hAnsiTheme="minorHAnsi" w:cstheme="minorBidi"/>
           <w:noProof/>
           <w:sz w:val="22"/>
-          <w:lang w:eastAsia="hu-HU"/>
-        </w:rPr>
-      </w:pPr>
-      <w:hyperlink w:anchor="_Toc531718722" w:history="1">
+          <w:lang w:val="en-GB" w:eastAsia="hu-HU"/>
+        </w:rPr>
+      </w:pPr>
+      <w:hyperlink w:anchor="_Toc531721972" w:history="1">
         <w:r>
           <w:rPr>
             <w:rStyle w:val="Hiperhivatkozs"/>
@@ -1928,7 +2049,7 @@
             <w:rFonts w:asciiTheme="minorHAnsi" w:eastAsiaTheme="minorEastAsia" w:hAnsiTheme="minorHAnsi" w:cstheme="minorBidi"/>
             <w:noProof/>
             <w:sz w:val="22"/>
-            <w:lang w:eastAsia="hu-HU"/>
+            <w:lang w:val="en-GB" w:eastAsia="hu-HU"/>
           </w:rPr>
           <w:tab/>
         </w:r>
@@ -1944,6 +2065,7 @@
           <w:rPr>
             <w:noProof/>
             <w:webHidden/>
+            <w:lang w:val="en-GB"/>
           </w:rPr>
           <w:tab/>
         </w:r>
@@ -1951,6 +2073,7 @@
           <w:rPr>
             <w:noProof/>
             <w:webHidden/>
+            <w:lang w:val="en-GB"/>
           </w:rPr>
           <w:fldChar w:fldCharType="begin"/>
         </w:r>
@@ -1958,19 +2081,22 @@
           <w:rPr>
             <w:noProof/>
             <w:webHidden/>
-          </w:rPr>
-          <w:instrText xml:space="preserve"> PAGEREF _Toc531718722 \h </w:instrText>
-        </w:r>
-        <w:r>
-          <w:rPr>
-            <w:noProof/>
-            <w:webHidden/>
-          </w:rPr>
-        </w:r>
-        <w:r>
-          <w:rPr>
-            <w:noProof/>
-            <w:webHidden/>
+            <w:lang w:val="en-GB"/>
+          </w:rPr>
+          <w:instrText xml:space="preserve"> PAGEREF _Toc531721972 \h </w:instrText>
+        </w:r>
+        <w:r>
+          <w:rPr>
+            <w:noProof/>
+            <w:webHidden/>
+            <w:lang w:val="en-GB"/>
+          </w:rPr>
+        </w:r>
+        <w:r>
+          <w:rPr>
+            <w:noProof/>
+            <w:webHidden/>
+            <w:lang w:val="en-GB"/>
           </w:rPr>
           <w:fldChar w:fldCharType="separate"/>
         </w:r>
@@ -1978,13 +2104,15 @@
           <w:rPr>
             <w:noProof/>
             <w:webHidden/>
-          </w:rPr>
-          <w:t>4</w:t>
-        </w:r>
-        <w:r>
-          <w:rPr>
-            <w:noProof/>
-            <w:webHidden/>
+            <w:lang w:val="en-GB"/>
+          </w:rPr>
+          <w:t>7</w:t>
+        </w:r>
+        <w:r>
+          <w:rPr>
+            <w:noProof/>
+            <w:webHidden/>
+            <w:lang w:val="en-GB"/>
           </w:rPr>
           <w:fldChar w:fldCharType="end"/>
         </w:r>
@@ -1997,10 +2125,10 @@
           <w:rFonts w:asciiTheme="minorHAnsi" w:eastAsiaTheme="minorEastAsia" w:hAnsiTheme="minorHAnsi" w:cstheme="minorBidi"/>
           <w:noProof/>
           <w:sz w:val="22"/>
-          <w:lang w:eastAsia="hu-HU"/>
-        </w:rPr>
-      </w:pPr>
-      <w:hyperlink w:anchor="_Toc531718723" w:history="1">
+          <w:lang w:val="en-GB" w:eastAsia="hu-HU"/>
+        </w:rPr>
+      </w:pPr>
+      <w:hyperlink w:anchor="_Toc531721973" w:history="1">
         <w:r>
           <w:rPr>
             <w:rStyle w:val="Hiperhivatkozs"/>
@@ -2014,7 +2142,7 @@
             <w:rFonts w:asciiTheme="minorHAnsi" w:eastAsiaTheme="minorEastAsia" w:hAnsiTheme="minorHAnsi" w:cstheme="minorBidi"/>
             <w:noProof/>
             <w:sz w:val="22"/>
-            <w:lang w:eastAsia="hu-HU"/>
+            <w:lang w:val="en-GB" w:eastAsia="hu-HU"/>
           </w:rPr>
           <w:tab/>
         </w:r>
@@ -2030,6 +2158,7 @@
           <w:rPr>
             <w:noProof/>
             <w:webHidden/>
+            <w:lang w:val="en-GB"/>
           </w:rPr>
           <w:tab/>
         </w:r>
@@ -2037,6 +2166,7 @@
           <w:rPr>
             <w:noProof/>
             <w:webHidden/>
+            <w:lang w:val="en-GB"/>
           </w:rPr>
           <w:fldChar w:fldCharType="begin"/>
         </w:r>
@@ -2044,19 +2174,22 @@
           <w:rPr>
             <w:noProof/>
             <w:webHidden/>
-          </w:rPr>
-          <w:instrText xml:space="preserve"> PAGEREF _Toc531718723 \h </w:instrText>
-        </w:r>
-        <w:r>
-          <w:rPr>
-            <w:noProof/>
-            <w:webHidden/>
-          </w:rPr>
-        </w:r>
-        <w:r>
-          <w:rPr>
-            <w:noProof/>
-            <w:webHidden/>
+            <w:lang w:val="en-GB"/>
+          </w:rPr>
+          <w:instrText xml:space="preserve"> PAGEREF _Toc531721973 \h </w:instrText>
+        </w:r>
+        <w:r>
+          <w:rPr>
+            <w:noProof/>
+            <w:webHidden/>
+            <w:lang w:val="en-GB"/>
+          </w:rPr>
+        </w:r>
+        <w:r>
+          <w:rPr>
+            <w:noProof/>
+            <w:webHidden/>
+            <w:lang w:val="en-GB"/>
           </w:rPr>
           <w:fldChar w:fldCharType="separate"/>
         </w:r>
@@ -2064,13 +2197,15 @@
           <w:rPr>
             <w:noProof/>
             <w:webHidden/>
-          </w:rPr>
-          <w:t>4</w:t>
-        </w:r>
-        <w:r>
-          <w:rPr>
-            <w:noProof/>
-            <w:webHidden/>
+            <w:lang w:val="en-GB"/>
+          </w:rPr>
+          <w:t>8</w:t>
+        </w:r>
+        <w:r>
+          <w:rPr>
+            <w:noProof/>
+            <w:webHidden/>
+            <w:lang w:val="en-GB"/>
           </w:rPr>
           <w:fldChar w:fldCharType="end"/>
         </w:r>
@@ -2083,10 +2218,10 @@
           <w:rFonts w:asciiTheme="minorHAnsi" w:eastAsiaTheme="minorEastAsia" w:hAnsiTheme="minorHAnsi" w:cstheme="minorBidi"/>
           <w:noProof/>
           <w:sz w:val="22"/>
-          <w:lang w:eastAsia="hu-HU"/>
-        </w:rPr>
-      </w:pPr>
-      <w:hyperlink w:anchor="_Toc531718724" w:history="1">
+          <w:lang w:val="en-GB" w:eastAsia="hu-HU"/>
+        </w:rPr>
+      </w:pPr>
+      <w:hyperlink w:anchor="_Toc531721974" w:history="1">
         <w:r>
           <w:rPr>
             <w:rStyle w:val="Hiperhivatkozs"/>
@@ -2100,7 +2235,7 @@
             <w:rFonts w:asciiTheme="minorHAnsi" w:eastAsiaTheme="minorEastAsia" w:hAnsiTheme="minorHAnsi" w:cstheme="minorBidi"/>
             <w:noProof/>
             <w:sz w:val="22"/>
-            <w:lang w:eastAsia="hu-HU"/>
+            <w:lang w:val="en-GB" w:eastAsia="hu-HU"/>
           </w:rPr>
           <w:tab/>
         </w:r>
@@ -2116,6 +2251,7 @@
           <w:rPr>
             <w:noProof/>
             <w:webHidden/>
+            <w:lang w:val="en-GB"/>
           </w:rPr>
           <w:tab/>
         </w:r>
@@ -2123,6 +2259,7 @@
           <w:rPr>
             <w:noProof/>
             <w:webHidden/>
+            <w:lang w:val="en-GB"/>
           </w:rPr>
           <w:fldChar w:fldCharType="begin"/>
         </w:r>
@@ -2130,19 +2267,22 @@
           <w:rPr>
             <w:noProof/>
             <w:webHidden/>
-          </w:rPr>
-          <w:instrText xml:space="preserve"> PAGEREF _Toc531718724 \h </w:instrText>
-        </w:r>
-        <w:r>
-          <w:rPr>
-            <w:noProof/>
-            <w:webHidden/>
-          </w:rPr>
-        </w:r>
-        <w:r>
-          <w:rPr>
-            <w:noProof/>
-            <w:webHidden/>
+            <w:lang w:val="en-GB"/>
+          </w:rPr>
+          <w:instrText xml:space="preserve"> PAGEREF _Toc531721974 \h </w:instrText>
+        </w:r>
+        <w:r>
+          <w:rPr>
+            <w:noProof/>
+            <w:webHidden/>
+            <w:lang w:val="en-GB"/>
+          </w:rPr>
+        </w:r>
+        <w:r>
+          <w:rPr>
+            <w:noProof/>
+            <w:webHidden/>
+            <w:lang w:val="en-GB"/>
           </w:rPr>
           <w:fldChar w:fldCharType="separate"/>
         </w:r>
@@ -2150,13 +2290,15 @@
           <w:rPr>
             <w:noProof/>
             <w:webHidden/>
-          </w:rPr>
-          <w:t>4</w:t>
-        </w:r>
-        <w:r>
-          <w:rPr>
-            <w:noProof/>
-            <w:webHidden/>
+            <w:lang w:val="en-GB"/>
+          </w:rPr>
+          <w:t>8</w:t>
+        </w:r>
+        <w:r>
+          <w:rPr>
+            <w:noProof/>
+            <w:webHidden/>
+            <w:lang w:val="en-GB"/>
           </w:rPr>
           <w:fldChar w:fldCharType="end"/>
         </w:r>
@@ -2169,10 +2311,10 @@
           <w:rFonts w:asciiTheme="minorHAnsi" w:eastAsiaTheme="minorEastAsia" w:hAnsiTheme="minorHAnsi" w:cstheme="minorBidi"/>
           <w:noProof/>
           <w:sz w:val="22"/>
-          <w:lang w:eastAsia="hu-HU"/>
-        </w:rPr>
-      </w:pPr>
-      <w:hyperlink w:anchor="_Toc531718725" w:history="1">
+          <w:lang w:val="en-GB" w:eastAsia="hu-HU"/>
+        </w:rPr>
+      </w:pPr>
+      <w:hyperlink w:anchor="_Toc531721975" w:history="1">
         <w:r>
           <w:rPr>
             <w:rStyle w:val="Hiperhivatkozs"/>
@@ -2186,7 +2328,7 @@
             <w:rFonts w:asciiTheme="minorHAnsi" w:eastAsiaTheme="minorEastAsia" w:hAnsiTheme="minorHAnsi" w:cstheme="minorBidi"/>
             <w:noProof/>
             <w:sz w:val="22"/>
-            <w:lang w:eastAsia="hu-HU"/>
+            <w:lang w:val="en-GB" w:eastAsia="hu-HU"/>
           </w:rPr>
           <w:tab/>
         </w:r>
@@ -2202,6 +2344,7 @@
           <w:rPr>
             <w:noProof/>
             <w:webHidden/>
+            <w:lang w:val="en-GB"/>
           </w:rPr>
           <w:tab/>
         </w:r>
@@ -2209,6 +2352,7 @@
           <w:rPr>
             <w:noProof/>
             <w:webHidden/>
+            <w:lang w:val="en-GB"/>
           </w:rPr>
           <w:fldChar w:fldCharType="begin"/>
         </w:r>
@@ -2216,19 +2360,22 @@
           <w:rPr>
             <w:noProof/>
             <w:webHidden/>
-          </w:rPr>
-          <w:instrText xml:space="preserve"> PAGEREF _Toc531718725 \h </w:instrText>
-        </w:r>
-        <w:r>
-          <w:rPr>
-            <w:noProof/>
-            <w:webHidden/>
-          </w:rPr>
-        </w:r>
-        <w:r>
-          <w:rPr>
-            <w:noProof/>
-            <w:webHidden/>
+            <w:lang w:val="en-GB"/>
+          </w:rPr>
+          <w:instrText xml:space="preserve"> PAGEREF _Toc531721975 \h </w:instrText>
+        </w:r>
+        <w:r>
+          <w:rPr>
+            <w:noProof/>
+            <w:webHidden/>
+            <w:lang w:val="en-GB"/>
+          </w:rPr>
+        </w:r>
+        <w:r>
+          <w:rPr>
+            <w:noProof/>
+            <w:webHidden/>
+            <w:lang w:val="en-GB"/>
           </w:rPr>
           <w:fldChar w:fldCharType="separate"/>
         </w:r>
@@ -2236,13 +2383,15 @@
           <w:rPr>
             <w:noProof/>
             <w:webHidden/>
-          </w:rPr>
-          <w:t>4</w:t>
-        </w:r>
-        <w:r>
-          <w:rPr>
-            <w:noProof/>
-            <w:webHidden/>
+            <w:lang w:val="en-GB"/>
+          </w:rPr>
+          <w:t>8</w:t>
+        </w:r>
+        <w:r>
+          <w:rPr>
+            <w:noProof/>
+            <w:webHidden/>
+            <w:lang w:val="en-GB"/>
           </w:rPr>
           <w:fldChar w:fldCharType="end"/>
         </w:r>
@@ -2255,10 +2404,10 @@
           <w:rFonts w:asciiTheme="minorHAnsi" w:eastAsiaTheme="minorEastAsia" w:hAnsiTheme="minorHAnsi" w:cstheme="minorBidi"/>
           <w:noProof/>
           <w:sz w:val="22"/>
-          <w:lang w:eastAsia="hu-HU"/>
-        </w:rPr>
-      </w:pPr>
-      <w:hyperlink w:anchor="_Toc531718726" w:history="1">
+          <w:lang w:val="en-GB" w:eastAsia="hu-HU"/>
+        </w:rPr>
+      </w:pPr>
+      <w:hyperlink w:anchor="_Toc531721976" w:history="1">
         <w:r>
           <w:rPr>
             <w:rStyle w:val="Hiperhivatkozs"/>
@@ -2272,7 +2421,7 @@
             <w:rFonts w:asciiTheme="minorHAnsi" w:eastAsiaTheme="minorEastAsia" w:hAnsiTheme="minorHAnsi" w:cstheme="minorBidi"/>
             <w:noProof/>
             <w:sz w:val="22"/>
-            <w:lang w:eastAsia="hu-HU"/>
+            <w:lang w:val="en-GB" w:eastAsia="hu-HU"/>
           </w:rPr>
           <w:tab/>
         </w:r>
@@ -2288,6 +2437,7 @@
           <w:rPr>
             <w:noProof/>
             <w:webHidden/>
+            <w:lang w:val="en-GB"/>
           </w:rPr>
           <w:tab/>
         </w:r>
@@ -2295,6 +2445,7 @@
           <w:rPr>
             <w:noProof/>
             <w:webHidden/>
+            <w:lang w:val="en-GB"/>
           </w:rPr>
           <w:fldChar w:fldCharType="begin"/>
         </w:r>
@@ -2302,19 +2453,22 @@
           <w:rPr>
             <w:noProof/>
             <w:webHidden/>
-          </w:rPr>
-          <w:instrText xml:space="preserve"> PAGEREF _Toc531718726 \h </w:instrText>
-        </w:r>
-        <w:r>
-          <w:rPr>
-            <w:noProof/>
-            <w:webHidden/>
-          </w:rPr>
-        </w:r>
-        <w:r>
-          <w:rPr>
-            <w:noProof/>
-            <w:webHidden/>
+            <w:lang w:val="en-GB"/>
+          </w:rPr>
+          <w:instrText xml:space="preserve"> PAGEREF _Toc531721976 \h </w:instrText>
+        </w:r>
+        <w:r>
+          <w:rPr>
+            <w:noProof/>
+            <w:webHidden/>
+            <w:lang w:val="en-GB"/>
+          </w:rPr>
+        </w:r>
+        <w:r>
+          <w:rPr>
+            <w:noProof/>
+            <w:webHidden/>
+            <w:lang w:val="en-GB"/>
           </w:rPr>
           <w:fldChar w:fldCharType="separate"/>
         </w:r>
@@ -2322,13 +2476,15 @@
           <w:rPr>
             <w:noProof/>
             <w:webHidden/>
-          </w:rPr>
-          <w:t>4</w:t>
-        </w:r>
-        <w:r>
-          <w:rPr>
-            <w:noProof/>
-            <w:webHidden/>
+            <w:lang w:val="en-GB"/>
+          </w:rPr>
+          <w:t>9</w:t>
+        </w:r>
+        <w:r>
+          <w:rPr>
+            <w:noProof/>
+            <w:webHidden/>
+            <w:lang w:val="en-GB"/>
           </w:rPr>
           <w:fldChar w:fldCharType="end"/>
         </w:r>
@@ -2341,10 +2497,10 @@
           <w:rFonts w:asciiTheme="minorHAnsi" w:eastAsiaTheme="minorEastAsia" w:hAnsiTheme="minorHAnsi" w:cstheme="minorBidi"/>
           <w:noProof/>
           <w:sz w:val="22"/>
-          <w:lang w:eastAsia="hu-HU"/>
-        </w:rPr>
-      </w:pPr>
-      <w:hyperlink w:anchor="_Toc531718727" w:history="1">
+          <w:lang w:val="en-GB" w:eastAsia="hu-HU"/>
+        </w:rPr>
+      </w:pPr>
+      <w:hyperlink w:anchor="_Toc531721977" w:history="1">
         <w:r>
           <w:rPr>
             <w:rStyle w:val="Hiperhivatkozs"/>
@@ -2358,7 +2514,7 @@
             <w:rFonts w:asciiTheme="minorHAnsi" w:eastAsiaTheme="minorEastAsia" w:hAnsiTheme="minorHAnsi" w:cstheme="minorBidi"/>
             <w:noProof/>
             <w:sz w:val="22"/>
-            <w:lang w:eastAsia="hu-HU"/>
+            <w:lang w:val="en-GB" w:eastAsia="hu-HU"/>
           </w:rPr>
           <w:tab/>
         </w:r>
@@ -2374,6 +2530,7 @@
           <w:rPr>
             <w:noProof/>
             <w:webHidden/>
+            <w:lang w:val="en-GB"/>
           </w:rPr>
           <w:tab/>
         </w:r>
@@ -2381,6 +2538,7 @@
           <w:rPr>
             <w:noProof/>
             <w:webHidden/>
+            <w:lang w:val="en-GB"/>
           </w:rPr>
           <w:fldChar w:fldCharType="begin"/>
         </w:r>
@@ -2388,19 +2546,22 @@
           <w:rPr>
             <w:noProof/>
             <w:webHidden/>
-          </w:rPr>
-          <w:instrText xml:space="preserve"> PAGEREF _Toc531718727 \h </w:instrText>
-        </w:r>
-        <w:r>
-          <w:rPr>
-            <w:noProof/>
-            <w:webHidden/>
-          </w:rPr>
-        </w:r>
-        <w:r>
-          <w:rPr>
-            <w:noProof/>
-            <w:webHidden/>
+            <w:lang w:val="en-GB"/>
+          </w:rPr>
+          <w:instrText xml:space="preserve"> PAGEREF _Toc531721977 \h </w:instrText>
+        </w:r>
+        <w:r>
+          <w:rPr>
+            <w:noProof/>
+            <w:webHidden/>
+            <w:lang w:val="en-GB"/>
+          </w:rPr>
+        </w:r>
+        <w:r>
+          <w:rPr>
+            <w:noProof/>
+            <w:webHidden/>
+            <w:lang w:val="en-GB"/>
           </w:rPr>
           <w:fldChar w:fldCharType="separate"/>
         </w:r>
@@ -2408,13 +2569,15 @@
           <w:rPr>
             <w:noProof/>
             <w:webHidden/>
-          </w:rPr>
-          <w:t>4</w:t>
-        </w:r>
-        <w:r>
-          <w:rPr>
-            <w:noProof/>
-            <w:webHidden/>
+            <w:lang w:val="en-GB"/>
+          </w:rPr>
+          <w:t>9</w:t>
+        </w:r>
+        <w:r>
+          <w:rPr>
+            <w:noProof/>
+            <w:webHidden/>
+            <w:lang w:val="en-GB"/>
           </w:rPr>
           <w:fldChar w:fldCharType="end"/>
         </w:r>
@@ -2427,10 +2590,10 @@
           <w:rFonts w:asciiTheme="minorHAnsi" w:eastAsiaTheme="minorEastAsia" w:hAnsiTheme="minorHAnsi" w:cstheme="minorBidi"/>
           <w:noProof/>
           <w:sz w:val="22"/>
-          <w:lang w:eastAsia="hu-HU"/>
-        </w:rPr>
-      </w:pPr>
-      <w:hyperlink w:anchor="_Toc531718728" w:history="1">
+          <w:lang w:val="en-GB" w:eastAsia="hu-HU"/>
+        </w:rPr>
+      </w:pPr>
+      <w:hyperlink w:anchor="_Toc531721978" w:history="1">
         <w:r>
           <w:rPr>
             <w:rStyle w:val="Hiperhivatkozs"/>
@@ -2444,7 +2607,7 @@
             <w:rFonts w:asciiTheme="minorHAnsi" w:eastAsiaTheme="minorEastAsia" w:hAnsiTheme="minorHAnsi" w:cstheme="minorBidi"/>
             <w:noProof/>
             <w:sz w:val="22"/>
-            <w:lang w:eastAsia="hu-HU"/>
+            <w:lang w:val="en-GB" w:eastAsia="hu-HU"/>
           </w:rPr>
           <w:tab/>
         </w:r>
@@ -2460,6 +2623,7 @@
           <w:rPr>
             <w:noProof/>
             <w:webHidden/>
+            <w:lang w:val="en-GB"/>
           </w:rPr>
           <w:tab/>
         </w:r>
@@ -2467,6 +2631,7 @@
           <w:rPr>
             <w:noProof/>
             <w:webHidden/>
+            <w:lang w:val="en-GB"/>
           </w:rPr>
           <w:fldChar w:fldCharType="begin"/>
         </w:r>
@@ -2474,33 +2639,32 @@
           <w:rPr>
             <w:noProof/>
             <w:webHidden/>
-          </w:rPr>
-          <w:instrText xml:space="preserve"> PAGEREF _Toc531718728 \h </w:instrText>
-        </w:r>
-        <w:r>
-          <w:rPr>
-            <w:noProof/>
-            <w:webHidden/>
-          </w:rPr>
-        </w:r>
-        <w:r>
-          <w:rPr>
-            <w:noProof/>
-            <w:webHidden/>
+            <w:lang w:val="en-GB"/>
+          </w:rPr>
+          <w:instrText xml:space="preserve"> PAGEREF _Toc531721978 \h </w:instrText>
+        </w:r>
+        <w:r>
+          <w:rPr>
+            <w:noProof/>
+            <w:webHidden/>
+            <w:lang w:val="en-GB"/>
           </w:rPr>
           <w:fldChar w:fldCharType="separate"/>
         </w:r>
         <w:r>
           <w:rPr>
-            <w:noProof/>
-            <w:webHidden/>
-          </w:rPr>
-          <w:t>4</w:t>
-        </w:r>
-        <w:r>
-          <w:rPr>
-            <w:noProof/>
-            <w:webHidden/>
+            <w:b/>
+            <w:bCs/>
+            <w:noProof/>
+            <w:webHidden/>
+          </w:rPr>
+          <w:t>Hiba! A könyvjelző nem létezik.</w:t>
+        </w:r>
+        <w:r>
+          <w:rPr>
+            <w:noProof/>
+            <w:webHidden/>
+            <w:lang w:val="en-GB"/>
           </w:rPr>
           <w:fldChar w:fldCharType="end"/>
         </w:r>
@@ -2513,10 +2677,10 @@
           <w:rFonts w:asciiTheme="minorHAnsi" w:eastAsiaTheme="minorEastAsia" w:hAnsiTheme="minorHAnsi" w:cstheme="minorBidi"/>
           <w:noProof/>
           <w:sz w:val="22"/>
-          <w:lang w:eastAsia="hu-HU"/>
-        </w:rPr>
-      </w:pPr>
-      <w:hyperlink w:anchor="_Toc531718729" w:history="1">
+          <w:lang w:val="en-GB" w:eastAsia="hu-HU"/>
+        </w:rPr>
+      </w:pPr>
+      <w:hyperlink w:anchor="_Toc531721979" w:history="1">
         <w:r>
           <w:rPr>
             <w:rStyle w:val="Hiperhivatkozs"/>
@@ -2530,7 +2694,7 @@
             <w:rFonts w:asciiTheme="minorHAnsi" w:eastAsiaTheme="minorEastAsia" w:hAnsiTheme="minorHAnsi" w:cstheme="minorBidi"/>
             <w:noProof/>
             <w:sz w:val="22"/>
-            <w:lang w:eastAsia="hu-HU"/>
+            <w:lang w:val="en-GB" w:eastAsia="hu-HU"/>
           </w:rPr>
           <w:tab/>
         </w:r>
@@ -2546,6 +2710,7 @@
           <w:rPr>
             <w:noProof/>
             <w:webHidden/>
+            <w:lang w:val="en-GB"/>
           </w:rPr>
           <w:tab/>
         </w:r>
@@ -2553,6 +2718,7 @@
           <w:rPr>
             <w:noProof/>
             <w:webHidden/>
+            <w:lang w:val="en-GB"/>
           </w:rPr>
           <w:fldChar w:fldCharType="begin"/>
         </w:r>
@@ -2560,19 +2726,22 @@
           <w:rPr>
             <w:noProof/>
             <w:webHidden/>
-          </w:rPr>
-          <w:instrText xml:space="preserve"> PAGEREF _Toc531718729 \h </w:instrText>
-        </w:r>
-        <w:r>
-          <w:rPr>
-            <w:noProof/>
-            <w:webHidden/>
-          </w:rPr>
-        </w:r>
-        <w:r>
-          <w:rPr>
-            <w:noProof/>
-            <w:webHidden/>
+            <w:lang w:val="en-GB"/>
+          </w:rPr>
+          <w:instrText xml:space="preserve"> PAGEREF _Toc531721979 \h </w:instrText>
+        </w:r>
+        <w:r>
+          <w:rPr>
+            <w:noProof/>
+            <w:webHidden/>
+            <w:lang w:val="en-GB"/>
+          </w:rPr>
+        </w:r>
+        <w:r>
+          <w:rPr>
+            <w:noProof/>
+            <w:webHidden/>
+            <w:lang w:val="en-GB"/>
           </w:rPr>
           <w:fldChar w:fldCharType="separate"/>
         </w:r>
@@ -2580,13 +2749,15 @@
           <w:rPr>
             <w:noProof/>
             <w:webHidden/>
-          </w:rPr>
-          <w:t>4</w:t>
-        </w:r>
-        <w:r>
-          <w:rPr>
-            <w:noProof/>
-            <w:webHidden/>
+            <w:lang w:val="en-GB"/>
+          </w:rPr>
+          <w:t>10</w:t>
+        </w:r>
+        <w:r>
+          <w:rPr>
+            <w:noProof/>
+            <w:webHidden/>
+            <w:lang w:val="en-GB"/>
           </w:rPr>
           <w:fldChar w:fldCharType="end"/>
         </w:r>
@@ -2599,10 +2770,10 @@
           <w:rFonts w:asciiTheme="minorHAnsi" w:eastAsiaTheme="minorEastAsia" w:hAnsiTheme="minorHAnsi" w:cstheme="minorBidi"/>
           <w:noProof/>
           <w:sz w:val="22"/>
-          <w:lang w:eastAsia="hu-HU"/>
-        </w:rPr>
-      </w:pPr>
-      <w:hyperlink w:anchor="_Toc531718730" w:history="1">
+          <w:lang w:val="en-GB" w:eastAsia="hu-HU"/>
+        </w:rPr>
+      </w:pPr>
+      <w:hyperlink w:anchor="_Toc531721980" w:history="1">
         <w:r>
           <w:rPr>
             <w:rStyle w:val="Hiperhivatkozs"/>
@@ -2616,7 +2787,7 @@
             <w:rFonts w:asciiTheme="minorHAnsi" w:eastAsiaTheme="minorEastAsia" w:hAnsiTheme="minorHAnsi" w:cstheme="minorBidi"/>
             <w:noProof/>
             <w:sz w:val="22"/>
-            <w:lang w:eastAsia="hu-HU"/>
+            <w:lang w:val="en-GB" w:eastAsia="hu-HU"/>
           </w:rPr>
           <w:tab/>
         </w:r>
@@ -2632,6 +2803,7 @@
           <w:rPr>
             <w:noProof/>
             <w:webHidden/>
+            <w:lang w:val="en-GB"/>
           </w:rPr>
           <w:tab/>
         </w:r>
@@ -2639,6 +2811,7 @@
           <w:rPr>
             <w:noProof/>
             <w:webHidden/>
+            <w:lang w:val="en-GB"/>
           </w:rPr>
           <w:fldChar w:fldCharType="begin"/>
         </w:r>
@@ -2646,33 +2819,32 @@
           <w:rPr>
             <w:noProof/>
             <w:webHidden/>
-          </w:rPr>
-          <w:instrText xml:space="preserve"> PAGEREF _Toc531718730 \h </w:instrText>
-        </w:r>
-        <w:r>
-          <w:rPr>
-            <w:noProof/>
-            <w:webHidden/>
-          </w:rPr>
-        </w:r>
-        <w:r>
-          <w:rPr>
-            <w:noProof/>
-            <w:webHidden/>
+            <w:lang w:val="en-GB"/>
+          </w:rPr>
+          <w:instrText xml:space="preserve"> PAGEREF _Toc531721980 \h </w:instrText>
+        </w:r>
+        <w:r>
+          <w:rPr>
+            <w:noProof/>
+            <w:webHidden/>
+            <w:lang w:val="en-GB"/>
           </w:rPr>
           <w:fldChar w:fldCharType="separate"/>
         </w:r>
         <w:r>
           <w:rPr>
-            <w:noProof/>
-            <w:webHidden/>
-          </w:rPr>
-          <w:t>4</w:t>
-        </w:r>
-        <w:r>
-          <w:rPr>
-            <w:noProof/>
-            <w:webHidden/>
+            <w:b/>
+            <w:bCs/>
+            <w:noProof/>
+            <w:webHidden/>
+          </w:rPr>
+          <w:t>Hiba! A könyvjelző nem létezik.</w:t>
+        </w:r>
+        <w:r>
+          <w:rPr>
+            <w:noProof/>
+            <w:webHidden/>
+            <w:lang w:val="en-GB"/>
           </w:rPr>
           <w:fldChar w:fldCharType="end"/>
         </w:r>
@@ -2685,10 +2857,10 @@
           <w:rFonts w:asciiTheme="minorHAnsi" w:eastAsiaTheme="minorEastAsia" w:hAnsiTheme="minorHAnsi" w:cstheme="minorBidi"/>
           <w:noProof/>
           <w:sz w:val="22"/>
-          <w:lang w:eastAsia="hu-HU"/>
-        </w:rPr>
-      </w:pPr>
-      <w:hyperlink w:anchor="_Toc531718731" w:history="1">
+          <w:lang w:val="en-GB" w:eastAsia="hu-HU"/>
+        </w:rPr>
+      </w:pPr>
+      <w:hyperlink w:anchor="_Toc531721981" w:history="1">
         <w:r>
           <w:rPr>
             <w:rStyle w:val="Hiperhivatkozs"/>
@@ -2702,7 +2874,7 @@
             <w:rFonts w:asciiTheme="minorHAnsi" w:eastAsiaTheme="minorEastAsia" w:hAnsiTheme="minorHAnsi" w:cstheme="minorBidi"/>
             <w:noProof/>
             <w:sz w:val="22"/>
-            <w:lang w:eastAsia="hu-HU"/>
+            <w:lang w:val="en-GB" w:eastAsia="hu-HU"/>
           </w:rPr>
           <w:tab/>
         </w:r>
@@ -2718,6 +2890,7 @@
           <w:rPr>
             <w:noProof/>
             <w:webHidden/>
+            <w:lang w:val="en-GB"/>
           </w:rPr>
           <w:tab/>
         </w:r>
@@ -2725,6 +2898,7 @@
           <w:rPr>
             <w:noProof/>
             <w:webHidden/>
+            <w:lang w:val="en-GB"/>
           </w:rPr>
           <w:fldChar w:fldCharType="begin"/>
         </w:r>
@@ -2732,19 +2906,22 @@
           <w:rPr>
             <w:noProof/>
             <w:webHidden/>
-          </w:rPr>
-          <w:instrText xml:space="preserve"> PAGEREF _Toc531718731 \h </w:instrText>
-        </w:r>
-        <w:r>
-          <w:rPr>
-            <w:noProof/>
-            <w:webHidden/>
-          </w:rPr>
-        </w:r>
-        <w:r>
-          <w:rPr>
-            <w:noProof/>
-            <w:webHidden/>
+            <w:lang w:val="en-GB"/>
+          </w:rPr>
+          <w:instrText xml:space="preserve"> PAGEREF _Toc531721981 \h </w:instrText>
+        </w:r>
+        <w:r>
+          <w:rPr>
+            <w:noProof/>
+            <w:webHidden/>
+            <w:lang w:val="en-GB"/>
+          </w:rPr>
+        </w:r>
+        <w:r>
+          <w:rPr>
+            <w:noProof/>
+            <w:webHidden/>
+            <w:lang w:val="en-GB"/>
           </w:rPr>
           <w:fldChar w:fldCharType="separate"/>
         </w:r>
@@ -2752,13 +2929,15 @@
           <w:rPr>
             <w:noProof/>
             <w:webHidden/>
-          </w:rPr>
-          <w:t>4</w:t>
-        </w:r>
-        <w:r>
-          <w:rPr>
-            <w:noProof/>
-            <w:webHidden/>
+            <w:lang w:val="en-GB"/>
+          </w:rPr>
+          <w:t>10</w:t>
+        </w:r>
+        <w:r>
+          <w:rPr>
+            <w:noProof/>
+            <w:webHidden/>
+            <w:lang w:val="en-GB"/>
           </w:rPr>
           <w:fldChar w:fldCharType="end"/>
         </w:r>
@@ -2806,7 +2985,7 @@
           <w:lang w:val="en-GB"/>
         </w:rPr>
       </w:pPr>
-      <w:bookmarkStart w:id="0" w:name="_Toc531718705"/>
+      <w:bookmarkStart w:id="1" w:name="_Toc531721955"/>
       <w:r>
         <w:rPr>
           <w:lang w:val="en-GB"/>
@@ -2814,7 +2993,7 @@
         <w:lastRenderedPageBreak/>
         <w:t>Introduction</w:t>
       </w:r>
-      <w:bookmarkEnd w:id="0"/>
+      <w:bookmarkEnd w:id="1"/>
     </w:p>
     <w:p>
       <w:pPr>
@@ -2836,14 +3015,14 @@
           <w:lang w:val="en-GB"/>
         </w:rPr>
       </w:pPr>
-      <w:bookmarkStart w:id="1" w:name="_Toc531718706"/>
+      <w:bookmarkStart w:id="2" w:name="_Toc531721956"/>
       <w:r>
         <w:rPr>
           <w:lang w:val="en-GB"/>
         </w:rPr>
         <w:t>Motion detection</w:t>
       </w:r>
-      <w:bookmarkEnd w:id="1"/>
+      <w:bookmarkEnd w:id="2"/>
     </w:p>
     <w:p>
       <w:pPr>
@@ -2899,14 +3078,14 @@
           <w:lang w:val="en-GB"/>
         </w:rPr>
       </w:pPr>
-      <w:bookmarkStart w:id="2" w:name="_Toc531718707"/>
+      <w:bookmarkStart w:id="3" w:name="_Toc531721957"/>
       <w:r>
         <w:rPr>
           <w:lang w:val="en-GB"/>
         </w:rPr>
         <w:t>Problem description</w:t>
       </w:r>
-      <w:bookmarkEnd w:id="2"/>
+      <w:bookmarkEnd w:id="3"/>
     </w:p>
     <w:p>
       <w:pPr>
@@ -2947,14 +3126,14 @@
           <w:lang w:val="en-GB"/>
         </w:rPr>
       </w:pPr>
-      <w:bookmarkStart w:id="3" w:name="_Toc531718708"/>
+      <w:bookmarkStart w:id="4" w:name="_Toc531721958"/>
       <w:r>
         <w:rPr>
           <w:lang w:val="en-GB"/>
         </w:rPr>
         <w:t>Suggested solution</w:t>
       </w:r>
-      <w:bookmarkEnd w:id="3"/>
+      <w:bookmarkEnd w:id="4"/>
     </w:p>
     <w:p>
       <w:pPr>
@@ -2994,31 +3173,7 @@
         <w:rPr>
           <w:lang w:val="en-GB" w:eastAsia="hu-HU"/>
         </w:rPr>
-        <w:t xml:space="preserve">: </w:t>
-      </w:r>
-      <w:r>
-        <w:rPr>
-          <w:lang w:val="en-GB" w:eastAsia="hu-HU"/>
-        </w:rPr>
-        <w:t>Reducing the Foreground Aperture Problem in Mixture of Gaussians Based</w:t>
-      </w:r>
-      <w:r>
-        <w:rPr>
-          <w:lang w:val="en-GB" w:eastAsia="hu-HU"/>
-        </w:rPr>
-        <w:t xml:space="preserve"> </w:t>
-      </w:r>
-      <w:r>
-        <w:rPr>
-          <w:lang w:val="en-GB" w:eastAsia="hu-HU"/>
-        </w:rPr>
-        <w:t>Motion Detection</w:t>
-      </w:r>
-      <w:r>
-        <w:rPr>
-          <w:lang w:val="en-GB" w:eastAsia="hu-HU"/>
-        </w:rPr>
-        <w:t xml:space="preserve">] and extend the solution with artificial neural network. </w:t>
+        <w:t xml:space="preserve">: Reducing the Foreground Aperture Problem in Mixture of Gaussians Based Motion Detection] and extend the solution with artificial neural network. </w:t>
       </w:r>
     </w:p>
     <w:p>
@@ -3028,14 +3183,14 @@
           <w:lang w:val="en-GB"/>
         </w:rPr>
       </w:pPr>
-      <w:bookmarkStart w:id="4" w:name="_Toc531718709"/>
+      <w:bookmarkStart w:id="5" w:name="_Toc531721959"/>
       <w:r>
         <w:rPr>
           <w:lang w:val="en-GB"/>
         </w:rPr>
         <w:t>Artificial neural network</w:t>
       </w:r>
-      <w:bookmarkEnd w:id="4"/>
+      <w:bookmarkEnd w:id="5"/>
     </w:p>
     <w:p>
       <w:pPr>
@@ -3068,94 +3223,18 @@
         </w:rPr>
         <w:t>biology fundamentals. Biologists researching the neuron behaviour in living organisms and created the basic model of it. In computer science such a model is the base of the artificial neural networks</w:t>
       </w:r>
-    </w:p>
-    <w:p>
-      <w:pPr>
-        <w:pStyle w:val="Cmsor2"/>
-        <w:rPr>
-          <w:lang w:val="en-GB"/>
-        </w:rPr>
-      </w:pPr>
-      <w:bookmarkStart w:id="5" w:name="_Toc531718710"/>
-      <w:r>
-        <w:rPr>
-          <w:lang w:val="en-GB"/>
-        </w:rPr>
-        <w:t>Fields of use</w:t>
-      </w:r>
-      <w:bookmarkEnd w:id="5"/>
-    </w:p>
-    <w:p>
-      <w:pPr>
-        <w:rPr>
-          <w:lang w:val="en-GB" w:eastAsia="hu-HU"/>
-        </w:rPr>
-      </w:pPr>
-      <w:r>
-        <w:rPr>
-          <w:lang w:val="en-GB" w:eastAsia="hu-HU"/>
-        </w:rPr>
-        <w:t>Artificial neural networks are a common used machine learning method. There is a wide range of usage including image processing, data mining, decision making systems, control systems, expert systems, etc… For image processing it is widely used in computer vision problems.</w:t>
-      </w:r>
-    </w:p>
-    <w:p>
-      <w:pPr>
-        <w:pStyle w:val="Cmsor2"/>
-        <w:rPr>
-          <w:lang w:val="en-GB"/>
-        </w:rPr>
-      </w:pPr>
-      <w:bookmarkStart w:id="6" w:name="_Toc531718711"/>
-      <w:proofErr w:type="spellStart"/>
-      <w:r>
-        <w:rPr>
-          <w:lang w:val="en-GB"/>
-        </w:rPr>
-        <w:t>Autoencoder</w:t>
-      </w:r>
-      <w:bookmarkEnd w:id="6"/>
-      <w:proofErr w:type="spellEnd"/>
-    </w:p>
-    <w:p>
-      <w:pPr>
-        <w:rPr>
-          <w:lang w:val="en-GB" w:eastAsia="hu-HU"/>
-        </w:rPr>
-      </w:pPr>
-      <w:proofErr w:type="spellStart"/>
-      <w:r>
-        <w:rPr>
-          <w:lang w:val="en-GB" w:eastAsia="hu-HU"/>
-        </w:rPr>
-        <w:t>Autoencoder</w:t>
-      </w:r>
-      <w:proofErr w:type="spellEnd"/>
-      <w:r>
-        <w:rPr>
-          <w:lang w:val="en-GB" w:eastAsia="hu-HU"/>
-        </w:rPr>
-        <w:t xml:space="preserve"> is a special type of artificial neural networks. </w:t>
-      </w:r>
-      <w:proofErr w:type="gramStart"/>
-      <w:r>
-        <w:rPr>
-          <w:lang w:val="en-GB" w:eastAsia="hu-HU"/>
-        </w:rPr>
-        <w:t>It’s</w:t>
-      </w:r>
-      <w:proofErr w:type="gramEnd"/>
-      <w:r>
-        <w:rPr>
-          <w:lang w:val="en-GB" w:eastAsia="hu-HU"/>
-        </w:rPr>
-        <w:t xml:space="preserve"> main purpose is to learn a way to compress the input data and restore it from a small code such a way it causes the least damage on original data.</w:t>
+      <w:r>
+        <w:rPr>
+          <w:lang w:val="en-GB"/>
+        </w:rPr>
+        <w:t>.</w:t>
       </w:r>
     </w:p>
     <w:p>
       <w:pPr>
         <w:jc w:val="center"/>
         <w:rPr>
-          <w:lang w:val="en-GB" w:eastAsia="hu-HU"/>
+          <w:lang w:val="en-GB"/>
         </w:rPr>
       </w:pPr>
       <w:r>
@@ -3163,6 +3242,142 @@
           <w:noProof/>
           <w:lang w:eastAsia="hu-HU"/>
         </w:rPr>
+        <w:drawing>
+          <wp:inline distT="0" distB="0" distL="0" distR="0">
+            <wp:extent cx="3286125" cy="3951536"/>
+            <wp:effectExtent l="0" t="0" r="0" b="0"/>
+            <wp:docPr id="7" name="Kép 7"/>
+            <wp:cNvGraphicFramePr>
+              <a:graphicFrameLocks xmlns:a="http://schemas.openxmlformats.org/drawingml/2006/main" noChangeAspect="1"/>
+            </wp:cNvGraphicFramePr>
+            <a:graphic xmlns:a="http://schemas.openxmlformats.org/drawingml/2006/main">
+              <a:graphicData uri="http://schemas.openxmlformats.org/drawingml/2006/picture">
+                <pic:pic xmlns:pic="http://schemas.openxmlformats.org/drawingml/2006/picture">
+                  <pic:nvPicPr>
+                    <pic:cNvPr id="7" name="800px-Colored_neural_network.svg.png"/>
+                    <pic:cNvPicPr/>
+                  </pic:nvPicPr>
+                  <pic:blipFill>
+                    <a:blip r:embed="rId6">
+                      <a:extLst>
+                        <a:ext uri="{28A0092B-C50C-407E-A947-70E740481C1C}">
+                          <a14:useLocalDpi xmlns:a14="http://schemas.microsoft.com/office/drawing/2010/main" val="0"/>
+                        </a:ext>
+                      </a:extLst>
+                    </a:blip>
+                    <a:stretch>
+                      <a:fillRect/>
+                    </a:stretch>
+                  </pic:blipFill>
+                  <pic:spPr>
+                    <a:xfrm>
+                      <a:off x="0" y="0"/>
+                      <a:ext cx="3386770" cy="4072560"/>
+                    </a:xfrm>
+                    <a:prstGeom prst="rect">
+                      <a:avLst/>
+                    </a:prstGeom>
+                  </pic:spPr>
+                </pic:pic>
+              </a:graphicData>
+            </a:graphic>
+          </wp:inline>
+        </w:drawing>
+      </w:r>
+    </w:p>
+    <w:p>
+      <w:pPr>
+        <w:pStyle w:val="Cmsor2"/>
+        <w:rPr>
+          <w:lang w:val="en-GB"/>
+        </w:rPr>
+      </w:pPr>
+      <w:bookmarkStart w:id="6" w:name="_Toc531721960"/>
+      <w:r>
+        <w:rPr>
+          <w:lang w:val="en-GB"/>
+        </w:rPr>
+        <w:t>Fields of use</w:t>
+      </w:r>
+      <w:bookmarkEnd w:id="6"/>
+    </w:p>
+    <w:p>
+      <w:pPr>
+        <w:rPr>
+          <w:lang w:val="en-GB" w:eastAsia="hu-HU"/>
+        </w:rPr>
+      </w:pPr>
+      <w:r>
+        <w:rPr>
+          <w:lang w:val="en-GB" w:eastAsia="hu-HU"/>
+        </w:rPr>
+        <w:t>Artificial neural networks are a common used machine learning method. There is a wide range of usage including image processing, data mining, decision making systems, control systems, expert systems, etc… For image processing it is widely used in computer vision problems.</w:t>
+      </w:r>
+    </w:p>
+    <w:p>
+      <w:pPr>
+        <w:pStyle w:val="Cmsor2"/>
+        <w:rPr>
+          <w:lang w:val="en-GB"/>
+        </w:rPr>
+      </w:pPr>
+      <w:bookmarkStart w:id="7" w:name="_Toc531721961"/>
+      <w:proofErr w:type="spellStart"/>
+      <w:r>
+        <w:rPr>
+          <w:lang w:val="en-GB"/>
+        </w:rPr>
+        <w:t>Autoencoder</w:t>
+      </w:r>
+      <w:bookmarkEnd w:id="7"/>
+      <w:proofErr w:type="spellEnd"/>
+    </w:p>
+    <w:p>
+      <w:pPr>
+        <w:rPr>
+          <w:lang w:val="en-GB" w:eastAsia="hu-HU"/>
+        </w:rPr>
+      </w:pPr>
+      <w:proofErr w:type="spellStart"/>
+      <w:r>
+        <w:rPr>
+          <w:lang w:val="en-GB" w:eastAsia="hu-HU"/>
+        </w:rPr>
+        <w:t>Autoencoder</w:t>
+      </w:r>
+      <w:proofErr w:type="spellEnd"/>
+      <w:r>
+        <w:rPr>
+          <w:lang w:val="en-GB" w:eastAsia="hu-HU"/>
+        </w:rPr>
+        <w:t xml:space="preserve"> is a special type of artificial neural networks. </w:t>
+      </w:r>
+      <w:r>
+        <w:rPr>
+          <w:lang w:val="en-GB" w:eastAsia="hu-HU"/>
+        </w:rPr>
+        <w:t>Its</w:t>
+      </w:r>
+      <w:r>
+        <w:rPr>
+          <w:lang w:val="en-GB" w:eastAsia="hu-HU"/>
+        </w:rPr>
+        <w:t xml:space="preserve"> main purpose is to learn a way to compress the input data and restore it from a small code such a way it causes the least damage on original data.</w:t>
+      </w:r>
+    </w:p>
+    <w:p>
+      <w:pPr>
+        <w:jc w:val="center"/>
+        <w:rPr>
+          <w:lang w:val="en-GB" w:eastAsia="hu-HU"/>
+        </w:rPr>
+      </w:pPr>
+      <w:r>
+        <w:rPr>
+          <w:noProof/>
+          <w:lang w:eastAsia="hu-HU"/>
+        </w:rPr>
+        <w:lastRenderedPageBreak/>
         <w:drawing>
           <wp:inline distT="0" distB="0" distL="0" distR="0">
             <wp:extent cx="3333750" cy="2495550"/>
@@ -3179,7 +3394,7 @@
                     <pic:cNvPicPr/>
                   </pic:nvPicPr>
                   <pic:blipFill>
-                    <a:blip r:embed="rId6">
+                    <a:blip r:embed="rId7">
                       <a:extLst>
                         <a:ext uri="{28A0092B-C50C-407E-A947-70E740481C1C}">
                           <a14:useLocalDpi xmlns:a14="http://schemas.microsoft.com/office/drawing/2010/main" val="0"/>
@@ -3213,14 +3428,14 @@
           <w:lang w:val="en-GB"/>
         </w:rPr>
       </w:pPr>
-      <w:bookmarkStart w:id="7" w:name="_Toc531718712"/>
+      <w:bookmarkStart w:id="8" w:name="_Toc531721962"/>
       <w:r>
         <w:rPr>
           <w:lang w:val="en-GB"/>
         </w:rPr>
         <w:t>Convolutional neural network</w:t>
       </w:r>
-      <w:bookmarkEnd w:id="7"/>
+      <w:bookmarkEnd w:id="8"/>
     </w:p>
     <w:p>
       <w:pPr>
@@ -3242,7 +3457,7 @@
           <w:lang w:val="en-GB"/>
         </w:rPr>
       </w:pPr>
-      <w:bookmarkStart w:id="8" w:name="_Toc531718713"/>
+      <w:bookmarkStart w:id="9" w:name="_Toc531721963"/>
       <w:r>
         <w:rPr>
           <w:lang w:val="en-GB"/>
@@ -3255,19 +3470,18 @@
         </w:rPr>
         <w:t xml:space="preserve"> environment</w:t>
       </w:r>
-      <w:bookmarkEnd w:id="8"/>
-    </w:p>
-    <w:p>
-      <w:pPr>
-        <w:rPr>
-          <w:lang w:val="en-GB"/>
-        </w:rPr>
-      </w:pPr>
-      <w:r>
-        <w:rPr>
-          <w:lang w:val="en-GB"/>
-        </w:rPr>
-        <w:lastRenderedPageBreak/>
+      <w:bookmarkEnd w:id="9"/>
+    </w:p>
+    <w:p>
+      <w:pPr>
+        <w:rPr>
+          <w:lang w:val="en-GB"/>
+        </w:rPr>
+      </w:pPr>
+      <w:r>
+        <w:rPr>
+          <w:lang w:val="en-GB"/>
+        </w:rPr>
         <w:t>For choosing the best development environment, I need to consider the usage of ANNs. Since in python these concepts are widely spread and intensively developed, it was a common sense to choose this. There are plenty of library for constructing networks and these are well optimised.</w:t>
       </w:r>
     </w:p>
@@ -3278,38 +3492,42 @@
           <w:lang w:val="en-GB"/>
         </w:rPr>
       </w:pPr>
-      <w:bookmarkStart w:id="9" w:name="_Toc531718714"/>
+      <w:bookmarkStart w:id="10" w:name="_Toc531721964"/>
       <w:r>
         <w:rPr>
           <w:lang w:val="en-GB"/>
         </w:rPr>
         <w:t>Python</w:t>
       </w:r>
-      <w:bookmarkEnd w:id="9"/>
-    </w:p>
-    <w:p>
-      <w:pPr>
-        <w:rPr>
-          <w:lang w:val="en-GB" w:eastAsia="hu-HU"/>
-        </w:rPr>
-      </w:pPr>
-      <w:r>
-        <w:rPr>
-          <w:lang w:val="en-GB" w:eastAsia="hu-HU"/>
-        </w:rPr>
-        <w:t xml:space="preserve">Python is an interpreted high level programming language. </w:t>
-      </w:r>
-      <w:bookmarkStart w:id="10" w:name="_GoBack"/>
       <w:bookmarkEnd w:id="10"/>
     </w:p>
     <w:p>
       <w:pPr>
+        <w:rPr>
+          <w:lang w:val="en-GB" w:eastAsia="hu-HU"/>
+        </w:rPr>
+      </w:pPr>
+      <w:r>
+        <w:rPr>
+          <w:lang w:val="en-GB" w:eastAsia="hu-HU"/>
+        </w:rPr>
+        <w:t xml:space="preserve">Python is an interpreted high level </w:t>
+      </w:r>
+      <w:r>
+        <w:rPr>
+          <w:lang w:val="en-GB" w:eastAsia="hu-HU"/>
+        </w:rPr>
+        <w:t>programming language.</w:t>
+      </w:r>
+    </w:p>
+    <w:p>
+      <w:pPr>
         <w:pStyle w:val="Cmsor3"/>
         <w:rPr>
           <w:lang w:val="en-GB"/>
         </w:rPr>
       </w:pPr>
-      <w:bookmarkStart w:id="11" w:name="_Toc531718715"/>
+      <w:bookmarkStart w:id="11" w:name="_Toc531721965"/>
       <w:proofErr w:type="spellStart"/>
       <w:r>
         <w:rPr>
@@ -3322,12 +3540,33 @@
     </w:p>
     <w:p>
       <w:pPr>
+        <w:rPr>
+          <w:lang w:val="en-GB" w:eastAsia="hu-HU"/>
+        </w:rPr>
+      </w:pPr>
+      <w:proofErr w:type="spellStart"/>
+      <w:r>
+        <w:rPr>
+          <w:lang w:val="en-GB" w:eastAsia="hu-HU"/>
+        </w:rPr>
+        <w:t>Numpy</w:t>
+      </w:r>
+      <w:proofErr w:type="spellEnd"/>
+      <w:r>
+        <w:rPr>
+          <w:lang w:val="en-GB" w:eastAsia="hu-HU"/>
+        </w:rPr>
+        <w:t xml:space="preserve"> is a library for python. It adds a support for using high dimension arrays. There are optimised array operations implemented in it. And since it is C based, it can reach such computation speed as other high level programming language.</w:t>
+      </w:r>
+    </w:p>
+    <w:p>
+      <w:pPr>
         <w:pStyle w:val="Cmsor3"/>
         <w:rPr>
           <w:lang w:val="en-GB"/>
         </w:rPr>
       </w:pPr>
-      <w:bookmarkStart w:id="12" w:name="_Toc531718716"/>
+      <w:bookmarkStart w:id="12" w:name="_Toc531721966"/>
       <w:r>
         <w:rPr>
           <w:lang w:val="en-GB"/>
@@ -3338,12 +3577,81 @@
     </w:p>
     <w:p>
       <w:pPr>
+        <w:rPr>
+          <w:lang w:val="en-GB" w:eastAsia="hu-HU"/>
+        </w:rPr>
+      </w:pPr>
+      <w:r>
+        <w:rPr>
+          <w:lang w:val="en-GB" w:eastAsia="hu-HU"/>
+        </w:rPr>
+        <w:lastRenderedPageBreak/>
+        <w:t>Tensor flow is a python library especially for machine learning solutions</w:t>
+      </w:r>
+    </w:p>
+    <w:p>
+      <w:pPr>
+        <w:jc w:val="center"/>
+        <w:rPr>
+          <w:lang w:val="en-GB" w:eastAsia="hu-HU"/>
+        </w:rPr>
+      </w:pPr>
+      <w:r>
+        <w:rPr>
+          <w:noProof/>
+          <w:lang w:eastAsia="hu-HU"/>
+        </w:rPr>
+        <w:drawing>
+          <wp:inline distT="0" distB="0" distL="0" distR="0">
+            <wp:extent cx="2095500" cy="1743075"/>
+            <wp:effectExtent l="0" t="0" r="0" b="9525"/>
+            <wp:docPr id="2" name="Kép 2"/>
+            <wp:cNvGraphicFramePr>
+              <a:graphicFrameLocks xmlns:a="http://schemas.openxmlformats.org/drawingml/2006/main" noChangeAspect="1"/>
+            </wp:cNvGraphicFramePr>
+            <a:graphic xmlns:a="http://schemas.openxmlformats.org/drawingml/2006/main">
+              <a:graphicData uri="http://schemas.openxmlformats.org/drawingml/2006/picture">
+                <pic:pic xmlns:pic="http://schemas.openxmlformats.org/drawingml/2006/picture">
+                  <pic:nvPicPr>
+                    <pic:cNvPr id="2" name="220px-TensorFlowLogo.svg.png"/>
+                    <pic:cNvPicPr/>
+                  </pic:nvPicPr>
+                  <pic:blipFill>
+                    <a:blip r:embed="rId8">
+                      <a:extLst>
+                        <a:ext uri="{28A0092B-C50C-407E-A947-70E740481C1C}">
+                          <a14:useLocalDpi xmlns:a14="http://schemas.microsoft.com/office/drawing/2010/main" val="0"/>
+                        </a:ext>
+                      </a:extLst>
+                    </a:blip>
+                    <a:stretch>
+                      <a:fillRect/>
+                    </a:stretch>
+                  </pic:blipFill>
+                  <pic:spPr>
+                    <a:xfrm>
+                      <a:off x="0" y="0"/>
+                      <a:ext cx="2095500" cy="1743075"/>
+                    </a:xfrm>
+                    <a:prstGeom prst="rect">
+                      <a:avLst/>
+                    </a:prstGeom>
+                  </pic:spPr>
+                </pic:pic>
+              </a:graphicData>
+            </a:graphic>
+          </wp:inline>
+        </w:drawing>
+      </w:r>
+    </w:p>
+    <w:p>
+      <w:pPr>
         <w:pStyle w:val="Cmsor1"/>
         <w:rPr>
           <w:lang w:val="en-GB"/>
         </w:rPr>
       </w:pPr>
-      <w:bookmarkStart w:id="13" w:name="_Toc531718717"/>
+      <w:bookmarkStart w:id="13" w:name="_Toc531721967"/>
       <w:r>
         <w:rPr>
           <w:lang w:val="en-GB"/>
@@ -3354,27 +3662,519 @@
     </w:p>
     <w:p>
       <w:pPr>
+        <w:rPr>
+          <w:lang w:val="en-GB"/>
+        </w:rPr>
+      </w:pPr>
+      <w:r>
+        <w:rPr>
+          <w:lang w:val="en-GB"/>
+        </w:rPr>
+        <w:t xml:space="preserve">The algorithm I want to extend and optimize is written in </w:t>
+      </w:r>
+      <w:r>
+        <w:rPr>
+          <w:lang w:val="en-GB" w:eastAsia="hu-HU"/>
+        </w:rPr>
+        <w:t>[</w:t>
+      </w:r>
+      <w:proofErr w:type="spellStart"/>
+      <w:r>
+        <w:rPr>
+          <w:lang w:val="en-GB" w:eastAsia="hu-HU"/>
+        </w:rPr>
+        <w:t>Czúni</w:t>
+      </w:r>
+      <w:proofErr w:type="spellEnd"/>
+      <w:r>
+        <w:rPr>
+          <w:lang w:val="en-GB" w:eastAsia="hu-HU"/>
+        </w:rPr>
+        <w:t xml:space="preserve">, </w:t>
+      </w:r>
+      <w:proofErr w:type="spellStart"/>
+      <w:r>
+        <w:rPr>
+          <w:lang w:val="en-GB" w:eastAsia="hu-HU"/>
+        </w:rPr>
+        <w:t>Utasi</w:t>
+      </w:r>
+      <w:proofErr w:type="spellEnd"/>
+      <w:r>
+        <w:rPr>
+          <w:lang w:val="en-GB" w:eastAsia="hu-HU"/>
+        </w:rPr>
+        <w:t>: Reducing the Foreground Aperture Problem in Mixture of Gaussians Based Motion Detection]</w:t>
+      </w:r>
+    </w:p>
+    <w:p>
+      <w:pPr>
         <w:pStyle w:val="Cmsor2"/>
         <w:rPr>
           <w:lang w:val="en-GB"/>
         </w:rPr>
       </w:pPr>
-      <w:bookmarkStart w:id="14" w:name="_Toc531718718"/>
+      <w:bookmarkStart w:id="14" w:name="_Toc531721968"/>
       <w:r>
         <w:rPr>
           <w:lang w:val="en-GB"/>
         </w:rPr>
         <w:t xml:space="preserve">Basic mixture of </w:t>
       </w:r>
+      <w:r>
+        <w:rPr>
+          <w:lang w:val="en-GB"/>
+        </w:rPr>
+        <w:t>Gaussian</w:t>
+      </w:r>
+      <w:bookmarkEnd w:id="14"/>
+    </w:p>
+    <w:p>
+      <w:pPr>
+        <w:rPr>
+          <w:lang w:val="en-GB" w:eastAsia="hu-HU"/>
+        </w:rPr>
+      </w:pPr>
+      <w:r>
+        <w:rPr>
+          <w:lang w:val="en-GB" w:eastAsia="hu-HU"/>
+        </w:rPr>
+        <w:t xml:space="preserve">Mixture of Gaussian method is not only used in image processing. it is a common method to describe probability variables also. The concept is, every pixel in a frame, which considered as background can be determined a K number of Gaussian distribution functions. Consider a 3 dimension Gaussian </w:t>
+      </w:r>
+      <w:r>
+        <w:rPr>
+          <w:lang w:val="en-GB" w:eastAsia="hu-HU"/>
+        </w:rPr>
+        <w:t>function, and the three axis are the channels of a pixel. this distribution can describe the value of a pixel even if it has small – not significant regarding motion detection – changes in time. There can be several distributions attached to a pixel, to be able to describe the natural movement of the pixel in the above mentioned colour space.</w:t>
+      </w:r>
+    </w:p>
+    <w:p>
+      <w:pPr>
+        <w:jc w:val="center"/>
+        <w:rPr>
+          <w:lang w:val="en-GB" w:eastAsia="hu-HU"/>
+        </w:rPr>
+      </w:pPr>
+      <w:r>
+        <w:rPr>
+          <w:noProof/>
+          <w:lang w:eastAsia="hu-HU"/>
+        </w:rPr>
+        <w:lastRenderedPageBreak/>
+        <w:drawing>
+          <wp:inline distT="0" distB="0" distL="0" distR="0" wp14:anchorId="310D5B86" wp14:editId="687CF786">
+            <wp:extent cx="3810000" cy="3028950"/>
+            <wp:effectExtent l="0" t="0" r="0" b="0"/>
+            <wp:docPr id="1026" name="Picture 2" descr="KÃ©ptalÃ¡lat a kÃ¶vetkezÅre: â3d gaussian cloudâ"/>
+            <wp:cNvGraphicFramePr>
+              <a:graphicFrameLocks xmlns:a="http://schemas.openxmlformats.org/drawingml/2006/main" noChangeAspect="1"/>
+            </wp:cNvGraphicFramePr>
+            <a:graphic xmlns:a="http://schemas.openxmlformats.org/drawingml/2006/main">
+              <a:graphicData uri="http://schemas.openxmlformats.org/drawingml/2006/picture">
+                <pic:pic xmlns:pic="http://schemas.openxmlformats.org/drawingml/2006/picture">
+                  <pic:nvPicPr>
+                    <pic:cNvPr id="1026" name="Picture 2" descr="KÃ©ptalÃ¡lat a kÃ¶vetkezÅre: â3d gaussian cloudâ"/>
+                    <pic:cNvPicPr>
+                      <a:picLocks noChangeAspect="1" noChangeArrowheads="1"/>
+                    </pic:cNvPicPr>
+                  </pic:nvPicPr>
+                  <pic:blipFill>
+                    <a:blip r:embed="rId9">
+                      <a:extLst>
+                        <a:ext uri="{28A0092B-C50C-407E-A947-70E740481C1C}">
+                          <a14:useLocalDpi xmlns:a14="http://schemas.microsoft.com/office/drawing/2010/main" val="0"/>
+                        </a:ext>
+                      </a:extLst>
+                    </a:blip>
+                    <a:srcRect/>
+                    <a:stretch>
+                      <a:fillRect/>
+                    </a:stretch>
+                  </pic:blipFill>
+                  <pic:spPr bwMode="auto">
+                    <a:xfrm>
+                      <a:off x="0" y="0"/>
+                      <a:ext cx="3810000" cy="3028950"/>
+                    </a:xfrm>
+                    <a:prstGeom prst="rect">
+                      <a:avLst/>
+                    </a:prstGeom>
+                    <a:noFill/>
+                    <a:extLst>
+                      <a:ext uri="{909E8E84-426E-40DD-AFC4-6F175D3DCCD1}">
+                        <a14:hiddenFill xmlns:a14="http://schemas.microsoft.com/office/drawing/2010/main">
+                          <a:solidFill>
+                            <a:srgbClr val="FFFFFF"/>
+                          </a:solidFill>
+                        </a14:hiddenFill>
+                      </a:ext>
+                    </a:extLst>
+                  </pic:spPr>
+                </pic:pic>
+              </a:graphicData>
+            </a:graphic>
+          </wp:inline>
+        </w:drawing>
+      </w:r>
+    </w:p>
+    <w:p>
+      <w:pPr>
+        <w:pStyle w:val="Cmsor2"/>
+        <w:rPr>
+          <w:lang w:val="en-GB"/>
+        </w:rPr>
+      </w:pPr>
+      <w:bookmarkStart w:id="15" w:name="_Toc531721969"/>
+      <w:r>
+        <w:rPr>
+          <w:lang w:val="en-GB"/>
+        </w:rPr>
+        <w:t>Extended m</w:t>
+      </w:r>
+      <w:r>
+        <w:rPr>
+          <w:lang w:val="en-GB"/>
+        </w:rPr>
+        <w:t>ixture of G</w:t>
+      </w:r>
+      <w:r>
+        <w:rPr>
+          <w:lang w:val="en-GB"/>
+        </w:rPr>
+        <w:t>aussians</w:t>
+      </w:r>
+      <w:bookmarkEnd w:id="15"/>
+    </w:p>
+    <w:p>
+      <w:pPr>
+        <w:rPr>
+          <w:lang w:val="en-GB" w:eastAsia="hu-HU"/>
+        </w:rPr>
+      </w:pPr>
+      <w:r>
+        <w:rPr>
+          <w:lang w:val="en-GB" w:eastAsia="hu-HU"/>
+        </w:rPr>
+        <w:t>To determine the motion, we need to check for every pixel if their current values are in the defined range. If not, we must think it is not a background pixel, so a motion detected.</w:t>
+      </w:r>
+    </w:p>
+    <w:p>
+      <w:pPr>
+        <w:jc w:val="center"/>
+        <w:rPr>
+          <w:lang w:val="en-GB" w:eastAsia="hu-HU"/>
+        </w:rPr>
+      </w:pPr>
+      <w:r>
+        <w:rPr>
+          <w:noProof/>
+          <w:lang w:eastAsia="hu-HU"/>
+        </w:rPr>
+        <w:drawing>
+          <wp:inline distT="0" distB="0" distL="0" distR="0" wp14:anchorId="01DCF7BB" wp14:editId="0AC8A575">
+            <wp:extent cx="2741428" cy="647700"/>
+            <wp:effectExtent l="0" t="0" r="1905" b="0"/>
+            <wp:docPr id="3" name="Kép 3"/>
+            <wp:cNvGraphicFramePr>
+              <a:graphicFrameLocks xmlns:a="http://schemas.openxmlformats.org/drawingml/2006/main" noChangeAspect="1"/>
+            </wp:cNvGraphicFramePr>
+            <a:graphic xmlns:a="http://schemas.openxmlformats.org/drawingml/2006/main">
+              <a:graphicData uri="http://schemas.openxmlformats.org/drawingml/2006/picture">
+                <pic:pic xmlns:pic="http://schemas.openxmlformats.org/drawingml/2006/picture">
+                  <pic:nvPicPr>
+                    <pic:cNvPr id="1" name=""/>
+                    <pic:cNvPicPr/>
+                  </pic:nvPicPr>
+                  <pic:blipFill>
+                    <a:blip r:embed="rId10"/>
+                    <a:stretch>
+                      <a:fillRect/>
+                    </a:stretch>
+                  </pic:blipFill>
+                  <pic:spPr>
+                    <a:xfrm>
+                      <a:off x="0" y="0"/>
+                      <a:ext cx="2747958" cy="649243"/>
+                    </a:xfrm>
+                    <a:prstGeom prst="rect">
+                      <a:avLst/>
+                    </a:prstGeom>
+                  </pic:spPr>
+                </pic:pic>
+              </a:graphicData>
+            </a:graphic>
+          </wp:inline>
+        </w:drawing>
+      </w:r>
+    </w:p>
+    <w:p>
+      <w:pPr>
+        <w:pStyle w:val="Cmsor3"/>
+        <w:rPr>
+          <w:lang w:val="en-GB"/>
+        </w:rPr>
+      </w:pPr>
+      <w:bookmarkStart w:id="16" w:name="_Toc531721970"/>
+      <w:r>
+        <w:rPr>
+          <w:lang w:val="en-GB"/>
+        </w:rPr>
+        <w:t>Background model</w:t>
+      </w:r>
+      <w:bookmarkEnd w:id="16"/>
+    </w:p>
+    <w:p>
+      <w:pPr>
+        <w:rPr>
+          <w:lang w:val="en-GB" w:eastAsia="hu-HU"/>
+        </w:rPr>
+      </w:pPr>
+      <w:r>
+        <w:rPr>
+          <w:lang w:val="en-GB" w:eastAsia="hu-HU"/>
+        </w:rPr>
+        <w:t>For background we calculate and refresh continuously the distributions in colour-space. So the background be adapted to still object.</w:t>
+      </w:r>
+    </w:p>
+    <w:p>
+      <w:pPr>
+        <w:jc w:val="center"/>
+        <w:rPr>
+          <w:lang w:val="en-GB" w:eastAsia="hu-HU"/>
+        </w:rPr>
+      </w:pPr>
+      <w:r>
+        <w:rPr>
+          <w:noProof/>
+          <w:lang w:eastAsia="hu-HU"/>
+        </w:rPr>
+        <w:drawing>
+          <wp:inline distT="0" distB="0" distL="0" distR="0" wp14:anchorId="472D7F27" wp14:editId="6C7F15C4">
+            <wp:extent cx="1323975" cy="447675"/>
+            <wp:effectExtent l="0" t="0" r="9525" b="9525"/>
+            <wp:docPr id="4" name="Kép 4"/>
+            <wp:cNvGraphicFramePr>
+              <a:graphicFrameLocks xmlns:a="http://schemas.openxmlformats.org/drawingml/2006/main" noChangeAspect="1"/>
+            </wp:cNvGraphicFramePr>
+            <a:graphic xmlns:a="http://schemas.openxmlformats.org/drawingml/2006/main">
+              <a:graphicData uri="http://schemas.openxmlformats.org/drawingml/2006/picture">
+                <pic:pic xmlns:pic="http://schemas.openxmlformats.org/drawingml/2006/picture">
+                  <pic:nvPicPr>
+                    <pic:cNvPr id="1" name=""/>
+                    <pic:cNvPicPr/>
+                  </pic:nvPicPr>
+                  <pic:blipFill>
+                    <a:blip r:embed="rId11"/>
+                    <a:stretch>
+                      <a:fillRect/>
+                    </a:stretch>
+                  </pic:blipFill>
+                  <pic:spPr>
+                    <a:xfrm>
+                      <a:off x="0" y="0"/>
+                      <a:ext cx="1323975" cy="447675"/>
+                    </a:xfrm>
+                    <a:prstGeom prst="rect">
+                      <a:avLst/>
+                    </a:prstGeom>
+                  </pic:spPr>
+                </pic:pic>
+              </a:graphicData>
+            </a:graphic>
+          </wp:inline>
+        </w:drawing>
+      </w:r>
+    </w:p>
+    <w:p>
+      <w:pPr>
+        <w:pStyle w:val="Cmsor3"/>
+        <w:rPr>
+          <w:lang w:val="en-GB"/>
+        </w:rPr>
+      </w:pPr>
+      <w:bookmarkStart w:id="17" w:name="_Toc531721971"/>
+      <w:r>
+        <w:rPr>
+          <w:lang w:val="en-GB"/>
+        </w:rPr>
+        <w:t>Foreground model</w:t>
+      </w:r>
+      <w:bookmarkEnd w:id="17"/>
+    </w:p>
+    <w:p>
+      <w:pPr>
+        <w:rPr>
+          <w:lang w:val="en-GB" w:eastAsia="hu-HU"/>
+        </w:rPr>
+      </w:pPr>
+      <w:r>
+        <w:rPr>
+          <w:lang w:val="en-GB" w:eastAsia="hu-HU"/>
+        </w:rPr>
+        <w:t>For a foreground model, if a pixel is not determined</w:t>
+      </w:r>
+      <w:r>
+        <w:rPr>
+          <w:lang w:val="en-GB" w:eastAsia="hu-HU"/>
+        </w:rPr>
+        <w:t xml:space="preserve"> as background, we create a Gaussian for the pixel. It prevents the algorithm to absorb foreground pixel as a new value of background model.</w:t>
+      </w:r>
+    </w:p>
+    <w:p>
+      <w:pPr>
+        <w:pStyle w:val="Cmsor1"/>
+        <w:rPr>
+          <w:lang w:val="en-GB"/>
+        </w:rPr>
+      </w:pPr>
+      <w:bookmarkStart w:id="18" w:name="_Toc531721972"/>
+      <w:r>
+        <w:rPr>
+          <w:lang w:val="en-GB"/>
+        </w:rPr>
+        <w:t>Implementation</w:t>
+      </w:r>
+      <w:bookmarkEnd w:id="18"/>
+    </w:p>
+    <w:p>
+      <w:pPr>
+        <w:rPr>
+          <w:lang w:val="en-GB"/>
+        </w:rPr>
+      </w:pPr>
+      <w:r>
+        <w:rPr>
+          <w:lang w:val="en-GB"/>
+        </w:rPr>
+        <w:lastRenderedPageBreak/>
+        <w:t>For implementation I used GIT as a version-control system. My source code can be found on [https://github.com/koojozsef/Szakdolgozat_PE]</w:t>
+      </w:r>
+    </w:p>
+    <w:p>
+      <w:pPr>
+        <w:pStyle w:val="Cmsor2"/>
+        <w:rPr>
+          <w:lang w:val="en-GB"/>
+        </w:rPr>
+      </w:pPr>
+      <w:bookmarkStart w:id="19" w:name="_Toc531721973"/>
+      <w:r>
+        <w:rPr>
+          <w:lang w:val="en-GB"/>
+        </w:rPr>
+        <w:t>Multidimensional array</w:t>
+      </w:r>
+      <w:bookmarkEnd w:id="19"/>
+    </w:p>
+    <w:p>
+      <w:pPr>
+        <w:rPr>
+          <w:lang w:val="en-GB" w:eastAsia="hu-HU"/>
+        </w:rPr>
+      </w:pPr>
+      <w:r>
+        <w:rPr>
+          <w:lang w:val="en-GB" w:eastAsia="hu-HU"/>
+        </w:rPr>
+        <w:t xml:space="preserve">To be able to use the advantages of </w:t>
+      </w:r>
       <w:proofErr w:type="spellStart"/>
       <w:r>
         <w:rPr>
-          <w:lang w:val="en-GB"/>
-        </w:rPr>
-        <w:t>gaussian</w:t>
-      </w:r>
-      <w:bookmarkEnd w:id="14"/>
+          <w:lang w:val="en-GB" w:eastAsia="hu-HU"/>
+        </w:rPr>
+        <w:t>Numpy</w:t>
+      </w:r>
       <w:proofErr w:type="spellEnd"/>
+      <w:r>
+        <w:rPr>
+          <w:lang w:val="en-GB" w:eastAsia="hu-HU"/>
+        </w:rPr>
+        <w:t xml:space="preserve"> library I stored the image in a multidimensional array. Pixels of a frame are flattened to a row</w:t>
+      </w:r>
+      <w:r>
+        <w:rPr>
+          <w:lang w:val="en-GB" w:eastAsia="hu-HU"/>
+        </w:rPr>
+        <w:t xml:space="preserve"> and for each pixel I had to store the parameters of distributions. </w:t>
+      </w:r>
+    </w:p>
+    <w:p>
+      <w:pPr>
+        <w:rPr>
+          <w:lang w:val="en-GB" w:eastAsia="hu-HU"/>
+        </w:rPr>
+      </w:pPr>
+      <w:r>
+        <w:rPr>
+          <w:noProof/>
+          <w:lang w:eastAsia="hu-HU"/>
+        </w:rPr>
+        <w:drawing>
+          <wp:inline distT="0" distB="0" distL="0" distR="0" wp14:anchorId="1F6E1E1B" wp14:editId="4B4D4EB9">
+            <wp:extent cx="5760720" cy="1683385"/>
+            <wp:effectExtent l="0" t="0" r="0" b="0"/>
+            <wp:docPr id="5" name="Kép 3"/>
+            <wp:cNvGraphicFramePr>
+              <a:graphicFrameLocks xmlns:a="http://schemas.openxmlformats.org/drawingml/2006/main" noChangeAspect="1"/>
+            </wp:cNvGraphicFramePr>
+            <a:graphic xmlns:a="http://schemas.openxmlformats.org/drawingml/2006/main">
+              <a:graphicData uri="http://schemas.openxmlformats.org/drawingml/2006/picture">
+                <pic:pic xmlns:pic="http://schemas.openxmlformats.org/drawingml/2006/picture">
+                  <pic:nvPicPr>
+                    <pic:cNvPr id="4" name="Kép 3"/>
+                    <pic:cNvPicPr>
+                      <a:picLocks noChangeAspect="1"/>
+                    </pic:cNvPicPr>
+                  </pic:nvPicPr>
+                  <pic:blipFill>
+                    <a:blip r:embed="rId12"/>
+                    <a:stretch>
+                      <a:fillRect/>
+                    </a:stretch>
+                  </pic:blipFill>
+                  <pic:spPr>
+                    <a:xfrm>
+                      <a:off x="0" y="0"/>
+                      <a:ext cx="5760720" cy="1683385"/>
+                    </a:xfrm>
+                    <a:prstGeom prst="rect">
+                      <a:avLst/>
+                    </a:prstGeom>
+                  </pic:spPr>
+                </pic:pic>
+              </a:graphicData>
+            </a:graphic>
+          </wp:inline>
+        </w:drawing>
+      </w:r>
+    </w:p>
+    <w:p>
+      <w:pPr>
+        <w:rPr>
+          <w:lang w:val="en-GB" w:eastAsia="hu-HU"/>
+        </w:rPr>
+      </w:pPr>
+      <w:r>
+        <w:rPr>
+          <w:lang w:val="en-GB" w:eastAsia="hu-HU"/>
+        </w:rPr>
+        <w:t xml:space="preserve">The stored parameters are: </w:t>
+      </w:r>
+      <w:proofErr w:type="spellStart"/>
+      <w:r>
+        <w:rPr>
+          <w:lang w:val="en-GB" w:eastAsia="hu-HU"/>
+        </w:rPr>
+        <w:t>mue</w:t>
+      </w:r>
+      <w:proofErr w:type="spellEnd"/>
+      <w:r>
+        <w:rPr>
+          <w:lang w:val="en-GB" w:eastAsia="hu-HU"/>
+        </w:rPr>
+        <w:t xml:space="preserve"> for expected value, sigma for covariance and omega for the weight of individual distributions. As the first two are stored per channels, and omega is stored per pixels, currently it is a redundant presence of it, since it is stored per channels.</w:t>
+      </w:r>
     </w:p>
     <w:p>
       <w:pPr>
@@ -3383,22 +4183,41 @@
           <w:lang w:val="en-GB"/>
         </w:rPr>
       </w:pPr>
-      <w:bookmarkStart w:id="15" w:name="_Toc531718719"/>
-      <w:r>
-        <w:rPr>
-          <w:lang w:val="en-GB"/>
-        </w:rPr>
-        <w:t xml:space="preserve">Extended mixture of </w:t>
+      <w:bookmarkStart w:id="20" w:name="_Toc531721974"/>
+      <w:r>
+        <w:rPr>
+          <w:lang w:val="en-GB"/>
+        </w:rPr>
+        <w:t>Array operations</w:t>
+      </w:r>
+      <w:bookmarkEnd w:id="20"/>
+    </w:p>
+    <w:p>
+      <w:pPr>
+        <w:rPr>
+          <w:lang w:val="en-GB" w:eastAsia="hu-HU"/>
+        </w:rPr>
+      </w:pPr>
+      <w:r>
+        <w:rPr>
+          <w:lang w:val="en-GB" w:eastAsia="hu-HU"/>
+        </w:rPr>
+        <w:t xml:space="preserve">Array operations are useful and fast in </w:t>
       </w:r>
       <w:proofErr w:type="spellStart"/>
       <w:r>
         <w:rPr>
-          <w:lang w:val="en-GB"/>
-        </w:rPr>
-        <w:t>gaussians</w:t>
-      </w:r>
-      <w:bookmarkEnd w:id="15"/>
+          <w:lang w:val="en-GB" w:eastAsia="hu-HU"/>
+        </w:rPr>
+        <w:t>Numpy</w:t>
+      </w:r>
       <w:proofErr w:type="spellEnd"/>
+      <w:r>
+        <w:rPr>
+          <w:lang w:val="en-GB" w:eastAsia="hu-HU"/>
+        </w:rPr>
+        <w:t>.</w:t>
+      </w:r>
     </w:p>
     <w:p>
       <w:pPr>
@@ -3407,87 +4226,7 @@
           <w:lang w:val="en-GB"/>
         </w:rPr>
       </w:pPr>
-      <w:bookmarkStart w:id="16" w:name="_Toc531718720"/>
-      <w:r>
-        <w:rPr>
-          <w:lang w:val="en-GB"/>
-        </w:rPr>
-        <w:t>Background model</w:t>
-      </w:r>
-      <w:bookmarkEnd w:id="16"/>
-    </w:p>
-    <w:p>
-      <w:pPr>
-        <w:pStyle w:val="Cmsor3"/>
-        <w:rPr>
-          <w:lang w:val="en-GB"/>
-        </w:rPr>
-      </w:pPr>
-      <w:bookmarkStart w:id="17" w:name="_Toc531718721"/>
-      <w:r>
-        <w:rPr>
-          <w:lang w:val="en-GB"/>
-        </w:rPr>
-        <w:t>Foreground model</w:t>
-      </w:r>
-      <w:bookmarkEnd w:id="17"/>
-    </w:p>
-    <w:p>
-      <w:pPr>
-        <w:pStyle w:val="Cmsor1"/>
-        <w:rPr>
-          <w:lang w:val="en-GB"/>
-        </w:rPr>
-      </w:pPr>
-      <w:bookmarkStart w:id="18" w:name="_Toc531718722"/>
-      <w:r>
-        <w:rPr>
-          <w:lang w:val="en-GB"/>
-        </w:rPr>
-        <w:t>Implementation</w:t>
-      </w:r>
-      <w:bookmarkEnd w:id="18"/>
-    </w:p>
-    <w:p>
-      <w:pPr>
-        <w:pStyle w:val="Cmsor2"/>
-        <w:rPr>
-          <w:lang w:val="en-GB"/>
-        </w:rPr>
-      </w:pPr>
-      <w:bookmarkStart w:id="19" w:name="_Toc531718723"/>
-      <w:r>
-        <w:rPr>
-          <w:lang w:val="en-GB"/>
-        </w:rPr>
-        <w:t>Multidimensional array</w:t>
-      </w:r>
-      <w:bookmarkEnd w:id="19"/>
-    </w:p>
-    <w:p>
-      <w:pPr>
-        <w:pStyle w:val="Cmsor2"/>
-        <w:rPr>
-          <w:lang w:val="en-GB"/>
-        </w:rPr>
-      </w:pPr>
-      <w:bookmarkStart w:id="20" w:name="_Toc531718724"/>
-      <w:r>
-        <w:rPr>
-          <w:lang w:val="en-GB"/>
-        </w:rPr>
-        <w:t>Array operations</w:t>
-      </w:r>
-      <w:bookmarkEnd w:id="20"/>
-    </w:p>
-    <w:p>
-      <w:pPr>
-        <w:pStyle w:val="Cmsor3"/>
-        <w:rPr>
-          <w:lang w:val="en-GB"/>
-        </w:rPr>
-      </w:pPr>
-      <w:bookmarkStart w:id="21" w:name="_Toc531718725"/>
+      <w:bookmarkStart w:id="21" w:name="_Toc531721975"/>
       <w:proofErr w:type="spellStart"/>
       <w:proofErr w:type="gramStart"/>
       <w:r>
@@ -3514,28 +4253,147 @@
     </w:p>
     <w:p>
       <w:pPr>
+        <w:rPr>
+          <w:lang w:val="en-GB" w:eastAsia="hu-HU"/>
+        </w:rPr>
+      </w:pPr>
+      <w:proofErr w:type="spellStart"/>
+      <w:r>
+        <w:rPr>
+          <w:lang w:val="en-GB" w:eastAsia="hu-HU"/>
+        </w:rPr>
+        <w:t>Einsum</w:t>
+      </w:r>
+      <w:proofErr w:type="spellEnd"/>
+      <w:r>
+        <w:rPr>
+          <w:lang w:val="en-GB" w:eastAsia="hu-HU"/>
+        </w:rPr>
+        <w:t xml:space="preserve"> is an Einstein summation. It is a well-optimised and </w:t>
+      </w:r>
+      <w:r>
+        <w:rPr>
+          <w:lang w:val="en-GB" w:eastAsia="hu-HU"/>
+        </w:rPr>
+        <w:t xml:space="preserve">multipurpose function. You can give two </w:t>
+      </w:r>
+      <w:proofErr w:type="gramStart"/>
+      <w:r>
+        <w:rPr>
+          <w:lang w:val="en-GB" w:eastAsia="hu-HU"/>
+        </w:rPr>
+        <w:t>arras</w:t>
+      </w:r>
+      <w:proofErr w:type="gramEnd"/>
+      <w:r>
+        <w:rPr>
+          <w:lang w:val="en-GB" w:eastAsia="hu-HU"/>
+        </w:rPr>
+        <w:t>, and select the axis alongside you want to execute multiplication, and then you can chose the axis you want to sum.</w:t>
+      </w:r>
+    </w:p>
+    <w:p>
+      <w:pPr>
+        <w:rPr>
+          <w:lang w:val="en-GB" w:eastAsia="hu-HU"/>
+        </w:rPr>
+      </w:pPr>
+      <w:r>
+        <w:rPr>
+          <w:noProof/>
+          <w:lang w:eastAsia="hu-HU"/>
+        </w:rPr>
+        <w:drawing>
+          <wp:inline distT="0" distB="0" distL="0" distR="0" wp14:anchorId="5FF2AB7D" wp14:editId="3B7A0A22">
+            <wp:extent cx="5760720" cy="1587500"/>
+            <wp:effectExtent l="0" t="0" r="0" b="0"/>
+            <wp:docPr id="6" name="Kép 4"/>
+            <wp:cNvGraphicFramePr>
+              <a:graphicFrameLocks xmlns:a="http://schemas.openxmlformats.org/drawingml/2006/main" noChangeAspect="1"/>
+            </wp:cNvGraphicFramePr>
+            <a:graphic xmlns:a="http://schemas.openxmlformats.org/drawingml/2006/main">
+              <a:graphicData uri="http://schemas.openxmlformats.org/drawingml/2006/picture">
+                <pic:pic xmlns:pic="http://schemas.openxmlformats.org/drawingml/2006/picture">
+                  <pic:nvPicPr>
+                    <pic:cNvPr id="5" name="Kép 4"/>
+                    <pic:cNvPicPr>
+                      <a:picLocks noChangeAspect="1"/>
+                    </pic:cNvPicPr>
+                  </pic:nvPicPr>
+                  <pic:blipFill>
+                    <a:blip r:embed="rId13"/>
+                    <a:stretch>
+                      <a:fillRect/>
+                    </a:stretch>
+                  </pic:blipFill>
+                  <pic:spPr>
+                    <a:xfrm>
+                      <a:off x="0" y="0"/>
+                      <a:ext cx="5760720" cy="1587500"/>
+                    </a:xfrm>
+                    <a:prstGeom prst="rect">
+                      <a:avLst/>
+                    </a:prstGeom>
+                  </pic:spPr>
+                </pic:pic>
+              </a:graphicData>
+            </a:graphic>
+          </wp:inline>
+        </w:drawing>
+      </w:r>
+    </w:p>
+    <w:p>
+      <w:pPr>
         <w:pStyle w:val="Cmsor1"/>
         <w:rPr>
           <w:lang w:val="en-GB"/>
         </w:rPr>
       </w:pPr>
-      <w:bookmarkStart w:id="22" w:name="_Toc531718726"/>
-      <w:r>
-        <w:rPr>
-          <w:lang w:val="en-GB"/>
-        </w:rPr>
+      <w:bookmarkStart w:id="22" w:name="_Toc531721976"/>
+      <w:r>
+        <w:rPr>
+          <w:lang w:val="en-GB"/>
+        </w:rPr>
+        <w:lastRenderedPageBreak/>
         <w:t>Measurements</w:t>
       </w:r>
       <w:bookmarkEnd w:id="22"/>
     </w:p>
     <w:p>
       <w:pPr>
+        <w:rPr>
+          <w:lang w:val="en-GB"/>
+        </w:rPr>
+      </w:pPr>
+      <w:r>
+        <w:rPr>
+          <w:lang w:val="en-GB"/>
+        </w:rPr>
+        <w:t xml:space="preserve">Using </w:t>
+      </w:r>
+      <w:proofErr w:type="spellStart"/>
+      <w:r>
+        <w:rPr>
+          <w:lang w:val="en-GB"/>
+        </w:rPr>
+        <w:t>numpy</w:t>
+      </w:r>
+      <w:proofErr w:type="spellEnd"/>
+      <w:r>
+        <w:rPr>
+          <w:lang w:val="en-GB"/>
+        </w:rPr>
+        <w:t xml:space="preserve"> I reached faster execution.</w:t>
+      </w:r>
+    </w:p>
+    <w:p>
+      <w:pPr>
         <w:pStyle w:val="Cmsor2"/>
         <w:rPr>
           <w:lang w:val="en-GB"/>
         </w:rPr>
       </w:pPr>
-      <w:bookmarkStart w:id="23" w:name="_Toc531718727"/>
+      <w:bookmarkStart w:id="23" w:name="_Toc531721977"/>
       <w:r>
         <w:rPr>
           <w:lang w:val="en-GB"/>
@@ -3546,81 +4404,465 @@
     </w:p>
     <w:p>
       <w:pPr>
-        <w:pStyle w:val="Cmsor2"/>
-        <w:rPr>
-          <w:lang w:val="en-GB"/>
-        </w:rPr>
-      </w:pPr>
-      <w:bookmarkStart w:id="24" w:name="_Toc531718728"/>
-      <w:r>
-        <w:rPr>
-          <w:lang w:val="en-GB"/>
-        </w:rPr>
-        <w:t xml:space="preserve">Compared to </w:t>
+        <w:rPr>
+          <w:lang w:val="en-GB" w:eastAsia="hu-HU"/>
+        </w:rPr>
+      </w:pPr>
+      <w:r>
+        <w:rPr>
+          <w:lang w:val="en-GB" w:eastAsia="hu-HU"/>
+        </w:rPr>
+        <w:t xml:space="preserve">During development I used the same test video. It is a 600x400 </w:t>
+      </w:r>
+      <w:r>
+        <w:rPr>
+          <w:lang w:val="en-GB" w:eastAsia="hu-HU"/>
+        </w:rPr>
+        <w:t>video, and I measured the computation time of my algorithm excluding the display operations.</w:t>
+      </w:r>
+    </w:p>
+    <w:p>
+      <w:pPr>
+        <w:rPr>
+          <w:lang w:val="en-GB" w:eastAsia="hu-HU"/>
+        </w:rPr>
+      </w:pPr>
+      <w:r>
+        <w:rPr>
+          <w:lang w:val="en-GB" w:eastAsia="hu-HU"/>
+        </w:rPr>
+        <w:t>By the first background model computation I measured the following (in seconds):</w:t>
+      </w:r>
+    </w:p>
+    <w:tbl>
+      <w:tblPr>
+        <w:tblStyle w:val="Rcsostblzat"/>
+        <w:tblW w:w="0" w:type="auto"/>
+        <w:jc w:val="center"/>
+        <w:tblLook w:val="04A0" w:firstRow="1" w:lastRow="0" w:firstColumn="1" w:lastColumn="0" w:noHBand="0" w:noVBand="1"/>
+      </w:tblPr>
+      <w:tblGrid>
+        <w:gridCol w:w="5670"/>
+      </w:tblGrid>
+      <w:tr>
+        <w:trPr>
+          <w:jc w:val="center"/>
+        </w:trPr>
+        <w:tc>
+          <w:tcPr>
+            <w:tcW w:w="5670" w:type="dxa"/>
+          </w:tcPr>
+          <w:p>
+            <w:r>
+              <w:t>4.142091274261475</w:t>
+            </w:r>
+          </w:p>
+        </w:tc>
+      </w:tr>
+      <w:tr>
+        <w:trPr>
+          <w:jc w:val="center"/>
+        </w:trPr>
+        <w:tc>
+          <w:tcPr>
+            <w:tcW w:w="5670" w:type="dxa"/>
+          </w:tcPr>
+          <w:p>
+            <w:r>
+              <w:t>4.386620283126831</w:t>
+            </w:r>
+          </w:p>
+        </w:tc>
+      </w:tr>
+      <w:tr>
+        <w:trPr>
+          <w:jc w:val="center"/>
+        </w:trPr>
+        <w:tc>
+          <w:tcPr>
+            <w:tcW w:w="5670" w:type="dxa"/>
+          </w:tcPr>
+          <w:p>
+            <w:r>
+              <w:t>4.0766541957855225</w:t>
+            </w:r>
+          </w:p>
+        </w:tc>
+      </w:tr>
+      <w:tr>
+        <w:trPr>
+          <w:jc w:val="center"/>
+        </w:trPr>
+        <w:tc>
+          <w:tcPr>
+            <w:tcW w:w="5670" w:type="dxa"/>
+          </w:tcPr>
+          <w:p>
+            <w:r>
+              <w:t>4.1128294467926025</w:t>
+            </w:r>
+          </w:p>
+        </w:tc>
+      </w:tr>
+      <w:tr>
+        <w:trPr>
+          <w:jc w:val="center"/>
+        </w:trPr>
+        <w:tc>
+          <w:tcPr>
+            <w:tcW w:w="5670" w:type="dxa"/>
+          </w:tcPr>
+          <w:p>
+            <w:r>
+              <w:t>4.46052360534668</w:t>
+            </w:r>
+          </w:p>
+        </w:tc>
+      </w:tr>
+      <w:tr>
+        <w:trPr>
+          <w:jc w:val="center"/>
+        </w:trPr>
+        <w:tc>
+          <w:tcPr>
+            <w:tcW w:w="5670" w:type="dxa"/>
+          </w:tcPr>
+          <w:p>
+            <w:r>
+              <w:t>4.086043834686279</w:t>
+            </w:r>
+          </w:p>
+        </w:tc>
+      </w:tr>
+    </w:tbl>
+    <w:p>
+      <w:pPr>
+        <w:rPr>
+          <w:lang w:val="en-GB" w:eastAsia="hu-HU"/>
+        </w:rPr>
+      </w:pPr>
+      <w:r>
+        <w:rPr>
+          <w:lang w:val="en-GB" w:eastAsia="hu-HU"/>
+        </w:rPr>
+        <w:t xml:space="preserve">By using </w:t>
       </w:r>
       <w:proofErr w:type="spellStart"/>
-      <w:r>
-        <w:rPr>
-          <w:lang w:val="en-GB"/>
-        </w:rPr>
-        <w:t>OpenCV</w:t>
+      <w:proofErr w:type="gramStart"/>
+      <w:r>
+        <w:rPr>
+          <w:lang w:val="en-GB" w:eastAsia="hu-HU"/>
+        </w:rPr>
+        <w:t>einsum</w:t>
       </w:r>
       <w:proofErr w:type="spellEnd"/>
       <w:r>
         <w:rPr>
-          <w:lang w:val="en-GB"/>
-        </w:rPr>
-        <w:t xml:space="preserve"> solution</w:t>
+          <w:lang w:val="en-GB" w:eastAsia="hu-HU"/>
+        </w:rPr>
+        <w:t>(</w:t>
+      </w:r>
+      <w:proofErr w:type="gramEnd"/>
+      <w:r>
+        <w:rPr>
+          <w:lang w:val="en-GB" w:eastAsia="hu-HU"/>
+        </w:rPr>
+        <w:t>) method:</w:t>
+      </w:r>
+    </w:p>
+    <w:tbl>
+      <w:tblPr>
+        <w:tblStyle w:val="Rcsostblzat"/>
+        <w:tblW w:w="0" w:type="auto"/>
+        <w:jc w:val="center"/>
+        <w:tblLook w:val="04A0" w:firstRow="1" w:lastRow="0" w:firstColumn="1" w:lastColumn="0" w:noHBand="0" w:noVBand="1"/>
+      </w:tblPr>
+      <w:tblGrid>
+        <w:gridCol w:w="5670"/>
+      </w:tblGrid>
+      <w:tr>
+        <w:trPr>
+          <w:jc w:val="center"/>
+        </w:trPr>
+        <w:tc>
+          <w:tcPr>
+            <w:tcW w:w="5670" w:type="dxa"/>
+          </w:tcPr>
+          <w:p>
+            <w:r>
+              <w:t>3.6927168369293213</w:t>
+            </w:r>
+          </w:p>
+        </w:tc>
+      </w:tr>
+      <w:tr>
+        <w:trPr>
+          <w:jc w:val="center"/>
+        </w:trPr>
+        <w:tc>
+          <w:tcPr>
+            <w:tcW w:w="5670" w:type="dxa"/>
+          </w:tcPr>
+          <w:p>
+            <w:r>
+              <w:t>3.215099573135376</w:t>
+            </w:r>
+          </w:p>
+        </w:tc>
+      </w:tr>
+      <w:tr>
+        <w:trPr>
+          <w:jc w:val="center"/>
+        </w:trPr>
+        <w:tc>
+          <w:tcPr>
+            <w:tcW w:w="5670" w:type="dxa"/>
+          </w:tcPr>
+          <w:p>
+            <w:r>
+              <w:t>3.1615333557128906</w:t>
+            </w:r>
+          </w:p>
+        </w:tc>
+      </w:tr>
+      <w:tr>
+        <w:trPr>
+          <w:jc w:val="center"/>
+        </w:trPr>
+        <w:tc>
+          <w:tcPr>
+            <w:tcW w:w="5670" w:type="dxa"/>
+          </w:tcPr>
+          <w:p>
+            <w:r>
+              <w:t>3.1853103637695312</w:t>
+            </w:r>
+          </w:p>
+        </w:tc>
+      </w:tr>
+      <w:tr>
+        <w:trPr>
+          <w:jc w:val="center"/>
+        </w:trPr>
+        <w:tc>
+          <w:tcPr>
+            <w:tcW w:w="5670" w:type="dxa"/>
+          </w:tcPr>
+          <w:p>
+            <w:r>
+              <w:t>3.4759979248046875</w:t>
+            </w:r>
+          </w:p>
+        </w:tc>
+      </w:tr>
+      <w:tr>
+        <w:trPr>
+          <w:jc w:val="center"/>
+        </w:trPr>
+        <w:tc>
+          <w:tcPr>
+            <w:tcW w:w="5670" w:type="dxa"/>
+          </w:tcPr>
+          <w:p>
+            <w:r>
+              <w:t>3.3286538124084473</w:t>
+            </w:r>
+          </w:p>
+        </w:tc>
+      </w:tr>
+    </w:tbl>
+    <w:p>
+      <w:pPr>
+        <w:rPr>
+          <w:lang w:val="en-GB" w:eastAsia="hu-HU"/>
+        </w:rPr>
+      </w:pPr>
+      <w:r>
+        <w:rPr>
+          <w:lang w:val="en-GB" w:eastAsia="hu-HU"/>
+        </w:rPr>
+        <w:t>Before I iterated on pixels with a for loop, I finally used the above mentioned multidimensional array structure. It resulted the following measurements.</w:t>
+      </w:r>
+    </w:p>
+    <w:tbl>
+      <w:tblPr>
+        <w:tblStyle w:val="Rcsostblzat"/>
+        <w:tblW w:w="0" w:type="auto"/>
+        <w:jc w:val="center"/>
+        <w:tblLook w:val="04A0" w:firstRow="1" w:lastRow="0" w:firstColumn="1" w:lastColumn="0" w:noHBand="0" w:noVBand="1"/>
+      </w:tblPr>
+      <w:tblGrid>
+        <w:gridCol w:w="5670"/>
+      </w:tblGrid>
+      <w:tr>
+        <w:trPr>
+          <w:jc w:val="center"/>
+        </w:trPr>
+        <w:tc>
+          <w:tcPr>
+            <w:tcW w:w="5670" w:type="dxa"/>
+          </w:tcPr>
+          <w:p>
+            <w:r>
+              <w:t>0.1869971752166748</w:t>
+            </w:r>
+          </w:p>
+        </w:tc>
+      </w:tr>
+      <w:tr>
+        <w:trPr>
+          <w:jc w:val="center"/>
+        </w:trPr>
+        <w:tc>
+          <w:tcPr>
+            <w:tcW w:w="5670" w:type="dxa"/>
+          </w:tcPr>
+          <w:p>
+            <w:r>
+              <w:t>0.12697458267211914</w:t>
+            </w:r>
+          </w:p>
+        </w:tc>
+      </w:tr>
+      <w:tr>
+        <w:trPr>
+          <w:jc w:val="center"/>
+        </w:trPr>
+        <w:tc>
+          <w:tcPr>
+            <w:tcW w:w="5670" w:type="dxa"/>
+          </w:tcPr>
+          <w:p>
+            <w:r>
+              <w:t>0.1254880428314209</w:t>
+            </w:r>
+          </w:p>
+        </w:tc>
+      </w:tr>
+      <w:tr>
+        <w:trPr>
+          <w:jc w:val="center"/>
+        </w:trPr>
+        <w:tc>
+          <w:tcPr>
+            <w:tcW w:w="5670" w:type="dxa"/>
+          </w:tcPr>
+          <w:p>
+            <w:r>
+              <w:t>0.12796759605407715</w:t>
+            </w:r>
+          </w:p>
+        </w:tc>
+      </w:tr>
+      <w:tr>
+        <w:trPr>
+          <w:jc w:val="center"/>
+        </w:trPr>
+        <w:tc>
+          <w:tcPr>
+            <w:tcW w:w="5670" w:type="dxa"/>
+          </w:tcPr>
+          <w:p>
+            <w:r>
+              <w:t>0.12598490715026855</w:t>
+            </w:r>
+          </w:p>
+        </w:tc>
+      </w:tr>
+      <w:tr>
+        <w:trPr>
+          <w:jc w:val="center"/>
+        </w:trPr>
+        <w:tc>
+          <w:tcPr>
+            <w:tcW w:w="5670" w:type="dxa"/>
+          </w:tcPr>
+          <w:p>
+            <w:r>
+              <w:t>0.1254885196685791</w:t>
+            </w:r>
+          </w:p>
+        </w:tc>
+      </w:tr>
+    </w:tbl>
+    <w:p>
+      <w:pPr>
+        <w:rPr>
+          <w:lang w:val="en-GB" w:eastAsia="hu-HU"/>
+        </w:rPr>
+      </w:pPr>
+    </w:p>
+    <w:p>
+      <w:pPr>
+        <w:pStyle w:val="Cmsor1"/>
+        <w:rPr>
+          <w:lang w:val="en-GB"/>
+        </w:rPr>
+      </w:pPr>
+      <w:bookmarkStart w:id="24" w:name="_Toc531721979"/>
+      <w:r>
+        <w:rPr>
+          <w:lang w:val="en-GB"/>
+        </w:rPr>
+        <w:lastRenderedPageBreak/>
+        <w:t>Accomplishment</w:t>
       </w:r>
       <w:bookmarkEnd w:id="24"/>
     </w:p>
     <w:p>
       <w:pPr>
+        <w:rPr>
+          <w:lang w:val="en-GB"/>
+        </w:rPr>
+      </w:pPr>
+      <w:r>
+        <w:rPr>
+          <w:lang w:val="en-GB"/>
+        </w:rPr>
+        <w:t xml:space="preserve">During my Thesis labour I accomplished to implement the base of extended </w:t>
+      </w:r>
+      <w:r>
+        <w:rPr>
+          <w:lang w:val="en-GB"/>
+        </w:rPr>
+        <w:t xml:space="preserve">Mixture of Gaussians algorithm for motion detection. I also get familiar with the development environment and the concept of neural network. </w:t>
+      </w:r>
+    </w:p>
+    <w:p>
+      <w:pPr>
         <w:pStyle w:val="Cmsor1"/>
         <w:rPr>
           <w:lang w:val="en-GB"/>
         </w:rPr>
       </w:pPr>
-      <w:bookmarkStart w:id="25" w:name="_Toc531718729"/>
-      <w:r>
-        <w:rPr>
-          <w:lang w:val="en-GB"/>
-        </w:rPr>
-        <w:t>Accomplishment</w:t>
+      <w:bookmarkStart w:id="25" w:name="_Toc531721981"/>
+      <w:r>
+        <w:rPr>
+          <w:lang w:val="en-GB"/>
+        </w:rPr>
+        <w:t>Future improvement</w:t>
       </w:r>
       <w:bookmarkEnd w:id="25"/>
     </w:p>
     <w:p>
       <w:pPr>
-        <w:pStyle w:val="Cmsor2"/>
-        <w:rPr>
-          <w:lang w:val="en-GB"/>
-        </w:rPr>
-      </w:pPr>
-      <w:bookmarkStart w:id="26" w:name="_Toc531718730"/>
-      <w:r>
-        <w:rPr>
-          <w:lang w:val="en-GB"/>
-        </w:rPr>
-        <w:t>Test images</w:t>
-      </w:r>
-      <w:bookmarkEnd w:id="26"/>
-    </w:p>
-    <w:p>
-      <w:pPr>
-        <w:pStyle w:val="Cmsor1"/>
-        <w:rPr>
-          <w:lang w:val="en-GB"/>
-        </w:rPr>
-      </w:pPr>
-      <w:bookmarkStart w:id="27" w:name="_Toc531718731"/>
-      <w:r>
-        <w:rPr>
-          <w:lang w:val="en-GB"/>
-        </w:rPr>
-        <w:t>Future improvement</w:t>
-      </w:r>
-      <w:bookmarkEnd w:id="27"/>
+        <w:rPr>
+          <w:lang w:val="en-GB"/>
+        </w:rPr>
+      </w:pPr>
+      <w:r>
+        <w:rPr>
+          <w:lang w:val="en-GB"/>
+        </w:rPr>
+        <w:t xml:space="preserve">My future plan is to find a solution using artificial neural network for motion detection, which can deal with aperture problem. </w:t>
+      </w:r>
+    </w:p>
+    <w:p>
+      <w:pPr>
+        <w:rPr>
+          <w:lang w:val="en-GB"/>
+        </w:rPr>
+      </w:pPr>
     </w:p>
     <w:sectPr>
       <w:pgSz w:w="11906" w:h="16838"/>
@@ -5323,6 +6565,25 @@
       <w:ind w:left="442"/>
     </w:pPr>
   </w:style>
+  <w:style w:type="table" w:styleId="Rcsostblzat">
+    <w:name w:val="Table Grid"/>
+    <w:basedOn w:val="Normltblzat"/>
+    <w:uiPriority w:val="39"/>
+    <w:rsid w:val="00806444"/>
+    <w:pPr>
+      <w:spacing w:after="0" w:line="240" w:lineRule="auto"/>
+    </w:pPr>
+    <w:tblPr>
+      <w:tblBorders>
+        <w:top w:val="single" w:sz="4" w:space="0" w:color="auto"/>
+        <w:left w:val="single" w:sz="4" w:space="0" w:color="auto"/>
+        <w:bottom w:val="single" w:sz="4" w:space="0" w:color="auto"/>
+        <w:right w:val="single" w:sz="4" w:space="0" w:color="auto"/>
+        <w:insideH w:val="single" w:sz="4" w:space="0" w:color="auto"/>
+        <w:insideV w:val="single" w:sz="4" w:space="0" w:color="auto"/>
+      </w:tblBorders>
+    </w:tblPr>
+  </w:style>
 </w:styles>
 </file>
 
@@ -5592,7 +6853,7 @@
 </file>
 
 <file path=customXml/itemProps1.xml><?xml version="1.0" encoding="utf-8"?>
-<ds:datastoreItem xmlns:ds="http://schemas.openxmlformats.org/officeDocument/2006/customXml" ds:itemID="{3D530577-F59C-469D-899A-AD3E5B1DF84C}">
+<ds:datastoreItem xmlns:ds="http://schemas.openxmlformats.org/officeDocument/2006/customXml" ds:itemID="{C8CECC11-94E6-4FBB-9822-2203A2DAB1B6}">
   <ds:schemaRefs>
     <ds:schemaRef ds:uri="http://schemas.openxmlformats.org/officeDocument/2006/bibliography"/>
   </ds:schemaRefs>

--- a/01_doc/Thesis_Jozsef_Koo.docx
+++ b/01_doc/Thesis_Jozsef_Koo.docx
@@ -11,8 +11,6 @@
           <w:lang w:val="en-GB"/>
         </w:rPr>
       </w:pPr>
-      <w:bookmarkStart w:id="0" w:name="_GoBack"/>
-      <w:bookmarkEnd w:id="0"/>
     </w:p>
     <w:p>
       <w:pPr>
@@ -105,15 +103,7 @@
           <w:szCs w:val="24"/>
           <w:lang w:val="en-GB"/>
         </w:rPr>
-        <w:t>THESIS</w:t>
-      </w:r>
-      <w:r>
-        <w:rPr>
-          <w:rFonts w:cs="Times New Roman"/>
-          <w:szCs w:val="24"/>
-          <w:lang w:val="en-GB"/>
-        </w:rPr>
-        <w:t xml:space="preserve"> </w:t>
+        <w:t>MANUSCRIPT</w:t>
       </w:r>
     </w:p>
     <w:p>
@@ -427,7 +417,7 @@
           <w:rFonts w:asciiTheme="minorHAnsi" w:eastAsiaTheme="minorEastAsia" w:hAnsiTheme="minorHAnsi" w:cstheme="minorBidi"/>
           <w:noProof/>
           <w:sz w:val="22"/>
-          <w:lang w:val="en-GB" w:eastAsia="hu-HU"/>
+          <w:lang w:eastAsia="hu-HU"/>
         </w:rPr>
       </w:pPr>
       <w:r>
@@ -454,7 +444,7 @@
         </w:rPr>
         <w:fldChar w:fldCharType="separate"/>
       </w:r>
-      <w:hyperlink w:anchor="_Toc531721955" w:history="1">
+      <w:hyperlink w:anchor="_Toc531899742" w:history="1">
         <w:r>
           <w:rPr>
             <w:rStyle w:val="Hiperhivatkozs"/>
@@ -468,7 +458,7 @@
             <w:rFonts w:asciiTheme="minorHAnsi" w:eastAsiaTheme="minorEastAsia" w:hAnsiTheme="minorHAnsi" w:cstheme="minorBidi"/>
             <w:noProof/>
             <w:sz w:val="22"/>
-            <w:lang w:val="en-GB" w:eastAsia="hu-HU"/>
+            <w:lang w:eastAsia="hu-HU"/>
           </w:rPr>
           <w:tab/>
         </w:r>
@@ -484,7 +474,6 @@
           <w:rPr>
             <w:noProof/>
             <w:webHidden/>
-            <w:lang w:val="en-GB"/>
           </w:rPr>
           <w:tab/>
         </w:r>
@@ -492,7 +481,6 @@
           <w:rPr>
             <w:noProof/>
             <w:webHidden/>
-            <w:lang w:val="en-GB"/>
           </w:rPr>
           <w:fldChar w:fldCharType="begin"/>
         </w:r>
@@ -500,22 +488,19 @@
           <w:rPr>
             <w:noProof/>
             <w:webHidden/>
-            <w:lang w:val="en-GB"/>
-          </w:rPr>
-          <w:instrText xml:space="preserve"> PAGEREF _Toc531721955 \h </w:instrText>
-        </w:r>
-        <w:r>
-          <w:rPr>
-            <w:noProof/>
-            <w:webHidden/>
-            <w:lang w:val="en-GB"/>
-          </w:rPr>
-        </w:r>
-        <w:r>
-          <w:rPr>
-            <w:noProof/>
-            <w:webHidden/>
-            <w:lang w:val="en-GB"/>
+          </w:rPr>
+          <w:instrText xml:space="preserve"> PAGEREF _Toc531899742 \h </w:instrText>
+        </w:r>
+        <w:r>
+          <w:rPr>
+            <w:noProof/>
+            <w:webHidden/>
+          </w:rPr>
+        </w:r>
+        <w:r>
+          <w:rPr>
+            <w:noProof/>
+            <w:webHidden/>
           </w:rPr>
           <w:fldChar w:fldCharType="separate"/>
         </w:r>
@@ -523,7 +508,6 @@
           <w:rPr>
             <w:noProof/>
             <w:webHidden/>
-            <w:lang w:val="en-GB"/>
           </w:rPr>
           <w:t>3</w:t>
         </w:r>
@@ -531,7 +515,6 @@
           <w:rPr>
             <w:noProof/>
             <w:webHidden/>
-            <w:lang w:val="en-GB"/>
           </w:rPr>
           <w:fldChar w:fldCharType="end"/>
         </w:r>
@@ -544,10 +527,10 @@
           <w:rFonts w:asciiTheme="minorHAnsi" w:eastAsiaTheme="minorEastAsia" w:hAnsiTheme="minorHAnsi" w:cstheme="minorBidi"/>
           <w:noProof/>
           <w:sz w:val="22"/>
-          <w:lang w:val="en-GB" w:eastAsia="hu-HU"/>
-        </w:rPr>
-      </w:pPr>
-      <w:hyperlink w:anchor="_Toc531721956" w:history="1">
+          <w:lang w:eastAsia="hu-HU"/>
+        </w:rPr>
+      </w:pPr>
+      <w:hyperlink w:anchor="_Toc531899743" w:history="1">
         <w:r>
           <w:rPr>
             <w:rStyle w:val="Hiperhivatkozs"/>
@@ -561,7 +544,7 @@
             <w:rFonts w:asciiTheme="minorHAnsi" w:eastAsiaTheme="minorEastAsia" w:hAnsiTheme="minorHAnsi" w:cstheme="minorBidi"/>
             <w:noProof/>
             <w:sz w:val="22"/>
-            <w:lang w:val="en-GB" w:eastAsia="hu-HU"/>
+            <w:lang w:eastAsia="hu-HU"/>
           </w:rPr>
           <w:tab/>
         </w:r>
@@ -577,7 +560,6 @@
           <w:rPr>
             <w:noProof/>
             <w:webHidden/>
-            <w:lang w:val="en-GB"/>
           </w:rPr>
           <w:tab/>
         </w:r>
@@ -585,7 +567,6 @@
           <w:rPr>
             <w:noProof/>
             <w:webHidden/>
-            <w:lang w:val="en-GB"/>
           </w:rPr>
           <w:fldChar w:fldCharType="begin"/>
         </w:r>
@@ -593,22 +574,19 @@
           <w:rPr>
             <w:noProof/>
             <w:webHidden/>
-            <w:lang w:val="en-GB"/>
-          </w:rPr>
-          <w:instrText xml:space="preserve"> PAGEREF _Toc531721956 \h </w:instrText>
-        </w:r>
-        <w:r>
-          <w:rPr>
-            <w:noProof/>
-            <w:webHidden/>
-            <w:lang w:val="en-GB"/>
-          </w:rPr>
-        </w:r>
-        <w:r>
-          <w:rPr>
-            <w:noProof/>
-            <w:webHidden/>
-            <w:lang w:val="en-GB"/>
+          </w:rPr>
+          <w:instrText xml:space="preserve"> PAGEREF _Toc531899743 \h </w:instrText>
+        </w:r>
+        <w:r>
+          <w:rPr>
+            <w:noProof/>
+            <w:webHidden/>
+          </w:rPr>
+        </w:r>
+        <w:r>
+          <w:rPr>
+            <w:noProof/>
+            <w:webHidden/>
           </w:rPr>
           <w:fldChar w:fldCharType="separate"/>
         </w:r>
@@ -616,7 +594,6 @@
           <w:rPr>
             <w:noProof/>
             <w:webHidden/>
-            <w:lang w:val="en-GB"/>
           </w:rPr>
           <w:t>3</w:t>
         </w:r>
@@ -624,7 +601,6 @@
           <w:rPr>
             <w:noProof/>
             <w:webHidden/>
-            <w:lang w:val="en-GB"/>
           </w:rPr>
           <w:fldChar w:fldCharType="end"/>
         </w:r>
@@ -637,10 +613,10 @@
           <w:rFonts w:asciiTheme="minorHAnsi" w:eastAsiaTheme="minorEastAsia" w:hAnsiTheme="minorHAnsi" w:cstheme="minorBidi"/>
           <w:noProof/>
           <w:sz w:val="22"/>
-          <w:lang w:val="en-GB" w:eastAsia="hu-HU"/>
-        </w:rPr>
-      </w:pPr>
-      <w:hyperlink w:anchor="_Toc531721957" w:history="1">
+          <w:lang w:eastAsia="hu-HU"/>
+        </w:rPr>
+      </w:pPr>
+      <w:hyperlink w:anchor="_Toc531899744" w:history="1">
         <w:r>
           <w:rPr>
             <w:rStyle w:val="Hiperhivatkozs"/>
@@ -654,7 +630,7 @@
             <w:rFonts w:asciiTheme="minorHAnsi" w:eastAsiaTheme="minorEastAsia" w:hAnsiTheme="minorHAnsi" w:cstheme="minorBidi"/>
             <w:noProof/>
             <w:sz w:val="22"/>
-            <w:lang w:val="en-GB" w:eastAsia="hu-HU"/>
+            <w:lang w:eastAsia="hu-HU"/>
           </w:rPr>
           <w:tab/>
         </w:r>
@@ -670,7 +646,6 @@
           <w:rPr>
             <w:noProof/>
             <w:webHidden/>
-            <w:lang w:val="en-GB"/>
           </w:rPr>
           <w:tab/>
         </w:r>
@@ -678,7 +653,6 @@
           <w:rPr>
             <w:noProof/>
             <w:webHidden/>
-            <w:lang w:val="en-GB"/>
           </w:rPr>
           <w:fldChar w:fldCharType="begin"/>
         </w:r>
@@ -686,22 +660,19 @@
           <w:rPr>
             <w:noProof/>
             <w:webHidden/>
-            <w:lang w:val="en-GB"/>
-          </w:rPr>
-          <w:instrText xml:space="preserve"> PAGEREF _Toc531721957 \h </w:instrText>
-        </w:r>
-        <w:r>
-          <w:rPr>
-            <w:noProof/>
-            <w:webHidden/>
-            <w:lang w:val="en-GB"/>
-          </w:rPr>
-        </w:r>
-        <w:r>
-          <w:rPr>
-            <w:noProof/>
-            <w:webHidden/>
-            <w:lang w:val="en-GB"/>
+          </w:rPr>
+          <w:instrText xml:space="preserve"> PAGEREF _Toc531899744 \h </w:instrText>
+        </w:r>
+        <w:r>
+          <w:rPr>
+            <w:noProof/>
+            <w:webHidden/>
+          </w:rPr>
+        </w:r>
+        <w:r>
+          <w:rPr>
+            <w:noProof/>
+            <w:webHidden/>
           </w:rPr>
           <w:fldChar w:fldCharType="separate"/>
         </w:r>
@@ -709,7 +680,6 @@
           <w:rPr>
             <w:noProof/>
             <w:webHidden/>
-            <w:lang w:val="en-GB"/>
           </w:rPr>
           <w:t>3</w:t>
         </w:r>
@@ -717,7 +687,6 @@
           <w:rPr>
             <w:noProof/>
             <w:webHidden/>
-            <w:lang w:val="en-GB"/>
           </w:rPr>
           <w:fldChar w:fldCharType="end"/>
         </w:r>
@@ -730,10 +699,10 @@
           <w:rFonts w:asciiTheme="minorHAnsi" w:eastAsiaTheme="minorEastAsia" w:hAnsiTheme="minorHAnsi" w:cstheme="minorBidi"/>
           <w:noProof/>
           <w:sz w:val="22"/>
-          <w:lang w:val="en-GB" w:eastAsia="hu-HU"/>
-        </w:rPr>
-      </w:pPr>
-      <w:hyperlink w:anchor="_Toc531721958" w:history="1">
+          <w:lang w:eastAsia="hu-HU"/>
+        </w:rPr>
+      </w:pPr>
+      <w:hyperlink w:anchor="_Toc531899745" w:history="1">
         <w:r>
           <w:rPr>
             <w:rStyle w:val="Hiperhivatkozs"/>
@@ -747,7 +716,7 @@
             <w:rFonts w:asciiTheme="minorHAnsi" w:eastAsiaTheme="minorEastAsia" w:hAnsiTheme="minorHAnsi" w:cstheme="minorBidi"/>
             <w:noProof/>
             <w:sz w:val="22"/>
-            <w:lang w:val="en-GB" w:eastAsia="hu-HU"/>
+            <w:lang w:eastAsia="hu-HU"/>
           </w:rPr>
           <w:tab/>
         </w:r>
@@ -763,7 +732,6 @@
           <w:rPr>
             <w:noProof/>
             <w:webHidden/>
-            <w:lang w:val="en-GB"/>
           </w:rPr>
           <w:tab/>
         </w:r>
@@ -771,7 +739,6 @@
           <w:rPr>
             <w:noProof/>
             <w:webHidden/>
-            <w:lang w:val="en-GB"/>
           </w:rPr>
           <w:fldChar w:fldCharType="begin"/>
         </w:r>
@@ -779,22 +746,19 @@
           <w:rPr>
             <w:noProof/>
             <w:webHidden/>
-            <w:lang w:val="en-GB"/>
-          </w:rPr>
-          <w:instrText xml:space="preserve"> PAGEREF _Toc531721958 \h </w:instrText>
-        </w:r>
-        <w:r>
-          <w:rPr>
-            <w:noProof/>
-            <w:webHidden/>
-            <w:lang w:val="en-GB"/>
-          </w:rPr>
-        </w:r>
-        <w:r>
-          <w:rPr>
-            <w:noProof/>
-            <w:webHidden/>
-            <w:lang w:val="en-GB"/>
+          </w:rPr>
+          <w:instrText xml:space="preserve"> PAGEREF _Toc531899745 \h </w:instrText>
+        </w:r>
+        <w:r>
+          <w:rPr>
+            <w:noProof/>
+            <w:webHidden/>
+          </w:rPr>
+        </w:r>
+        <w:r>
+          <w:rPr>
+            <w:noProof/>
+            <w:webHidden/>
           </w:rPr>
           <w:fldChar w:fldCharType="separate"/>
         </w:r>
@@ -802,7 +766,6 @@
           <w:rPr>
             <w:noProof/>
             <w:webHidden/>
-            <w:lang w:val="en-GB"/>
           </w:rPr>
           <w:t>3</w:t>
         </w:r>
@@ -810,7 +773,6 @@
           <w:rPr>
             <w:noProof/>
             <w:webHidden/>
-            <w:lang w:val="en-GB"/>
           </w:rPr>
           <w:fldChar w:fldCharType="end"/>
         </w:r>
@@ -823,10 +785,10 @@
           <w:rFonts w:asciiTheme="minorHAnsi" w:eastAsiaTheme="minorEastAsia" w:hAnsiTheme="minorHAnsi" w:cstheme="minorBidi"/>
           <w:noProof/>
           <w:sz w:val="22"/>
-          <w:lang w:val="en-GB" w:eastAsia="hu-HU"/>
-        </w:rPr>
-      </w:pPr>
-      <w:hyperlink w:anchor="_Toc531721959" w:history="1">
+          <w:lang w:eastAsia="hu-HU"/>
+        </w:rPr>
+      </w:pPr>
+      <w:hyperlink w:anchor="_Toc531899746" w:history="1">
         <w:r>
           <w:rPr>
             <w:rStyle w:val="Hiperhivatkozs"/>
@@ -840,7 +802,7 @@
             <w:rFonts w:asciiTheme="minorHAnsi" w:eastAsiaTheme="minorEastAsia" w:hAnsiTheme="minorHAnsi" w:cstheme="minorBidi"/>
             <w:noProof/>
             <w:sz w:val="22"/>
-            <w:lang w:val="en-GB" w:eastAsia="hu-HU"/>
+            <w:lang w:eastAsia="hu-HU"/>
           </w:rPr>
           <w:tab/>
         </w:r>
@@ -856,7 +818,6 @@
           <w:rPr>
             <w:noProof/>
             <w:webHidden/>
-            <w:lang w:val="en-GB"/>
           </w:rPr>
           <w:tab/>
         </w:r>
@@ -864,7 +825,6 @@
           <w:rPr>
             <w:noProof/>
             <w:webHidden/>
-            <w:lang w:val="en-GB"/>
           </w:rPr>
           <w:fldChar w:fldCharType="begin"/>
         </w:r>
@@ -872,22 +832,19 @@
           <w:rPr>
             <w:noProof/>
             <w:webHidden/>
-            <w:lang w:val="en-GB"/>
-          </w:rPr>
-          <w:instrText xml:space="preserve"> PAGEREF _Toc531721959 \h </w:instrText>
-        </w:r>
-        <w:r>
-          <w:rPr>
-            <w:noProof/>
-            <w:webHidden/>
-            <w:lang w:val="en-GB"/>
-          </w:rPr>
-        </w:r>
-        <w:r>
-          <w:rPr>
-            <w:noProof/>
-            <w:webHidden/>
-            <w:lang w:val="en-GB"/>
+          </w:rPr>
+          <w:instrText xml:space="preserve"> PAGEREF _Toc531899746 \h </w:instrText>
+        </w:r>
+        <w:r>
+          <w:rPr>
+            <w:noProof/>
+            <w:webHidden/>
+          </w:rPr>
+        </w:r>
+        <w:r>
+          <w:rPr>
+            <w:noProof/>
+            <w:webHidden/>
           </w:rPr>
           <w:fldChar w:fldCharType="separate"/>
         </w:r>
@@ -895,7 +852,6 @@
           <w:rPr>
             <w:noProof/>
             <w:webHidden/>
-            <w:lang w:val="en-GB"/>
           </w:rPr>
           <w:t>3</w:t>
         </w:r>
@@ -903,7 +859,6 @@
           <w:rPr>
             <w:noProof/>
             <w:webHidden/>
-            <w:lang w:val="en-GB"/>
           </w:rPr>
           <w:fldChar w:fldCharType="end"/>
         </w:r>
@@ -916,10 +871,10 @@
           <w:rFonts w:asciiTheme="minorHAnsi" w:eastAsiaTheme="minorEastAsia" w:hAnsiTheme="minorHAnsi" w:cstheme="minorBidi"/>
           <w:noProof/>
           <w:sz w:val="22"/>
-          <w:lang w:val="en-GB" w:eastAsia="hu-HU"/>
-        </w:rPr>
-      </w:pPr>
-      <w:hyperlink w:anchor="_Toc531721960" w:history="1">
+          <w:lang w:eastAsia="hu-HU"/>
+        </w:rPr>
+      </w:pPr>
+      <w:hyperlink w:anchor="_Toc531899747" w:history="1">
         <w:r>
           <w:rPr>
             <w:rStyle w:val="Hiperhivatkozs"/>
@@ -933,7 +888,7 @@
             <w:rFonts w:asciiTheme="minorHAnsi" w:eastAsiaTheme="minorEastAsia" w:hAnsiTheme="minorHAnsi" w:cstheme="minorBidi"/>
             <w:noProof/>
             <w:sz w:val="22"/>
-            <w:lang w:val="en-GB" w:eastAsia="hu-HU"/>
+            <w:lang w:eastAsia="hu-HU"/>
           </w:rPr>
           <w:tab/>
         </w:r>
@@ -949,7 +904,6 @@
           <w:rPr>
             <w:noProof/>
             <w:webHidden/>
-            <w:lang w:val="en-GB"/>
           </w:rPr>
           <w:tab/>
         </w:r>
@@ -957,7 +911,6 @@
           <w:rPr>
             <w:noProof/>
             <w:webHidden/>
-            <w:lang w:val="en-GB"/>
           </w:rPr>
           <w:fldChar w:fldCharType="begin"/>
         </w:r>
@@ -965,22 +918,19 @@
           <w:rPr>
             <w:noProof/>
             <w:webHidden/>
-            <w:lang w:val="en-GB"/>
-          </w:rPr>
-          <w:instrText xml:space="preserve"> PAGEREF _Toc531721960 \h </w:instrText>
-        </w:r>
-        <w:r>
-          <w:rPr>
-            <w:noProof/>
-            <w:webHidden/>
-            <w:lang w:val="en-GB"/>
-          </w:rPr>
-        </w:r>
-        <w:r>
-          <w:rPr>
-            <w:noProof/>
-            <w:webHidden/>
-            <w:lang w:val="en-GB"/>
+          </w:rPr>
+          <w:instrText xml:space="preserve"> PAGEREF _Toc531899747 \h </w:instrText>
+        </w:r>
+        <w:r>
+          <w:rPr>
+            <w:noProof/>
+            <w:webHidden/>
+          </w:rPr>
+        </w:r>
+        <w:r>
+          <w:rPr>
+            <w:noProof/>
+            <w:webHidden/>
           </w:rPr>
           <w:fldChar w:fldCharType="separate"/>
         </w:r>
@@ -988,7 +938,6 @@
           <w:rPr>
             <w:noProof/>
             <w:webHidden/>
-            <w:lang w:val="en-GB"/>
           </w:rPr>
           <w:t>4</w:t>
         </w:r>
@@ -996,7 +945,6 @@
           <w:rPr>
             <w:noProof/>
             <w:webHidden/>
-            <w:lang w:val="en-GB"/>
           </w:rPr>
           <w:fldChar w:fldCharType="end"/>
         </w:r>
@@ -1009,10 +957,10 @@
           <w:rFonts w:asciiTheme="minorHAnsi" w:eastAsiaTheme="minorEastAsia" w:hAnsiTheme="minorHAnsi" w:cstheme="minorBidi"/>
           <w:noProof/>
           <w:sz w:val="22"/>
-          <w:lang w:val="en-GB" w:eastAsia="hu-HU"/>
-        </w:rPr>
-      </w:pPr>
-      <w:hyperlink w:anchor="_Toc531721961" w:history="1">
+          <w:lang w:eastAsia="hu-HU"/>
+        </w:rPr>
+      </w:pPr>
+      <w:hyperlink w:anchor="_Toc531899748" w:history="1">
         <w:r>
           <w:rPr>
             <w:rStyle w:val="Hiperhivatkozs"/>
@@ -1026,7 +974,7 @@
             <w:rFonts w:asciiTheme="minorHAnsi" w:eastAsiaTheme="minorEastAsia" w:hAnsiTheme="minorHAnsi" w:cstheme="minorBidi"/>
             <w:noProof/>
             <w:sz w:val="22"/>
-            <w:lang w:val="en-GB" w:eastAsia="hu-HU"/>
+            <w:lang w:eastAsia="hu-HU"/>
           </w:rPr>
           <w:tab/>
         </w:r>
@@ -1042,7 +990,6 @@
           <w:rPr>
             <w:noProof/>
             <w:webHidden/>
-            <w:lang w:val="en-GB"/>
           </w:rPr>
           <w:tab/>
         </w:r>
@@ -1050,7 +997,6 @@
           <w:rPr>
             <w:noProof/>
             <w:webHidden/>
-            <w:lang w:val="en-GB"/>
           </w:rPr>
           <w:fldChar w:fldCharType="begin"/>
         </w:r>
@@ -1058,22 +1004,19 @@
           <w:rPr>
             <w:noProof/>
             <w:webHidden/>
-            <w:lang w:val="en-GB"/>
-          </w:rPr>
-          <w:instrText xml:space="preserve"> PAGEREF _Toc531721961 \h </w:instrText>
-        </w:r>
-        <w:r>
-          <w:rPr>
-            <w:noProof/>
-            <w:webHidden/>
-            <w:lang w:val="en-GB"/>
-          </w:rPr>
-        </w:r>
-        <w:r>
-          <w:rPr>
-            <w:noProof/>
-            <w:webHidden/>
-            <w:lang w:val="en-GB"/>
+          </w:rPr>
+          <w:instrText xml:space="preserve"> PAGEREF _Toc531899748 \h </w:instrText>
+        </w:r>
+        <w:r>
+          <w:rPr>
+            <w:noProof/>
+            <w:webHidden/>
+          </w:rPr>
+        </w:r>
+        <w:r>
+          <w:rPr>
+            <w:noProof/>
+            <w:webHidden/>
           </w:rPr>
           <w:fldChar w:fldCharType="separate"/>
         </w:r>
@@ -1081,7 +1024,6 @@
           <w:rPr>
             <w:noProof/>
             <w:webHidden/>
-            <w:lang w:val="en-GB"/>
           </w:rPr>
           <w:t>4</w:t>
         </w:r>
@@ -1089,7 +1031,6 @@
           <w:rPr>
             <w:noProof/>
             <w:webHidden/>
-            <w:lang w:val="en-GB"/>
           </w:rPr>
           <w:fldChar w:fldCharType="end"/>
         </w:r>
@@ -1102,10 +1043,10 @@
           <w:rFonts w:asciiTheme="minorHAnsi" w:eastAsiaTheme="minorEastAsia" w:hAnsiTheme="minorHAnsi" w:cstheme="minorBidi"/>
           <w:noProof/>
           <w:sz w:val="22"/>
-          <w:lang w:val="en-GB" w:eastAsia="hu-HU"/>
-        </w:rPr>
-      </w:pPr>
-      <w:hyperlink w:anchor="_Toc531721962" w:history="1">
+          <w:lang w:eastAsia="hu-HU"/>
+        </w:rPr>
+      </w:pPr>
+      <w:hyperlink w:anchor="_Toc531899749" w:history="1">
         <w:r>
           <w:rPr>
             <w:rStyle w:val="Hiperhivatkozs"/>
@@ -1119,7 +1060,7 @@
             <w:rFonts w:asciiTheme="minorHAnsi" w:eastAsiaTheme="minorEastAsia" w:hAnsiTheme="minorHAnsi" w:cstheme="minorBidi"/>
             <w:noProof/>
             <w:sz w:val="22"/>
-            <w:lang w:val="en-GB" w:eastAsia="hu-HU"/>
+            <w:lang w:eastAsia="hu-HU"/>
           </w:rPr>
           <w:tab/>
         </w:r>
@@ -1135,7 +1076,6 @@
           <w:rPr>
             <w:noProof/>
             <w:webHidden/>
-            <w:lang w:val="en-GB"/>
           </w:rPr>
           <w:tab/>
         </w:r>
@@ -1143,7 +1083,6 @@
           <w:rPr>
             <w:noProof/>
             <w:webHidden/>
-            <w:lang w:val="en-GB"/>
           </w:rPr>
           <w:fldChar w:fldCharType="begin"/>
         </w:r>
@@ -1151,22 +1090,19 @@
           <w:rPr>
             <w:noProof/>
             <w:webHidden/>
-            <w:lang w:val="en-GB"/>
-          </w:rPr>
-          <w:instrText xml:space="preserve"> PAGEREF _Toc531721962 \h </w:instrText>
-        </w:r>
-        <w:r>
-          <w:rPr>
-            <w:noProof/>
-            <w:webHidden/>
-            <w:lang w:val="en-GB"/>
-          </w:rPr>
-        </w:r>
-        <w:r>
-          <w:rPr>
-            <w:noProof/>
-            <w:webHidden/>
-            <w:lang w:val="en-GB"/>
+          </w:rPr>
+          <w:instrText xml:space="preserve"> PAGEREF _Toc531899749 \h </w:instrText>
+        </w:r>
+        <w:r>
+          <w:rPr>
+            <w:noProof/>
+            <w:webHidden/>
+          </w:rPr>
+        </w:r>
+        <w:r>
+          <w:rPr>
+            <w:noProof/>
+            <w:webHidden/>
           </w:rPr>
           <w:fldChar w:fldCharType="separate"/>
         </w:r>
@@ -1174,7 +1110,6 @@
           <w:rPr>
             <w:noProof/>
             <w:webHidden/>
-            <w:lang w:val="en-GB"/>
           </w:rPr>
           <w:t>5</w:t>
         </w:r>
@@ -1182,7 +1117,6 @@
           <w:rPr>
             <w:noProof/>
             <w:webHidden/>
-            <w:lang w:val="en-GB"/>
           </w:rPr>
           <w:fldChar w:fldCharType="end"/>
         </w:r>
@@ -1195,10 +1129,10 @@
           <w:rFonts w:asciiTheme="minorHAnsi" w:eastAsiaTheme="minorEastAsia" w:hAnsiTheme="minorHAnsi" w:cstheme="minorBidi"/>
           <w:noProof/>
           <w:sz w:val="22"/>
-          <w:lang w:val="en-GB" w:eastAsia="hu-HU"/>
-        </w:rPr>
-      </w:pPr>
-      <w:hyperlink w:anchor="_Toc531721963" w:history="1">
+          <w:lang w:eastAsia="hu-HU"/>
+        </w:rPr>
+      </w:pPr>
+      <w:hyperlink w:anchor="_Toc531899750" w:history="1">
         <w:r>
           <w:rPr>
             <w:rStyle w:val="Hiperhivatkozs"/>
@@ -1212,7 +1146,7 @@
             <w:rFonts w:asciiTheme="minorHAnsi" w:eastAsiaTheme="minorEastAsia" w:hAnsiTheme="minorHAnsi" w:cstheme="minorBidi"/>
             <w:noProof/>
             <w:sz w:val="22"/>
-            <w:lang w:val="en-GB" w:eastAsia="hu-HU"/>
+            <w:lang w:eastAsia="hu-HU"/>
           </w:rPr>
           <w:tab/>
         </w:r>
@@ -1228,7 +1162,6 @@
           <w:rPr>
             <w:noProof/>
             <w:webHidden/>
-            <w:lang w:val="en-GB"/>
           </w:rPr>
           <w:tab/>
         </w:r>
@@ -1236,7 +1169,6 @@
           <w:rPr>
             <w:noProof/>
             <w:webHidden/>
-            <w:lang w:val="en-GB"/>
           </w:rPr>
           <w:fldChar w:fldCharType="begin"/>
         </w:r>
@@ -1244,22 +1176,19 @@
           <w:rPr>
             <w:noProof/>
             <w:webHidden/>
-            <w:lang w:val="en-GB"/>
-          </w:rPr>
-          <w:instrText xml:space="preserve"> PAGEREF _Toc531721963 \h </w:instrText>
-        </w:r>
-        <w:r>
-          <w:rPr>
-            <w:noProof/>
-            <w:webHidden/>
-            <w:lang w:val="en-GB"/>
-          </w:rPr>
-        </w:r>
-        <w:r>
-          <w:rPr>
-            <w:noProof/>
-            <w:webHidden/>
-            <w:lang w:val="en-GB"/>
+          </w:rPr>
+          <w:instrText xml:space="preserve"> PAGEREF _Toc531899750 \h </w:instrText>
+        </w:r>
+        <w:r>
+          <w:rPr>
+            <w:noProof/>
+            <w:webHidden/>
+          </w:rPr>
+        </w:r>
+        <w:r>
+          <w:rPr>
+            <w:noProof/>
+            <w:webHidden/>
           </w:rPr>
           <w:fldChar w:fldCharType="separate"/>
         </w:r>
@@ -1267,7 +1196,6 @@
           <w:rPr>
             <w:noProof/>
             <w:webHidden/>
-            <w:lang w:val="en-GB"/>
           </w:rPr>
           <w:t>5</w:t>
         </w:r>
@@ -1275,7 +1203,6 @@
           <w:rPr>
             <w:noProof/>
             <w:webHidden/>
-            <w:lang w:val="en-GB"/>
           </w:rPr>
           <w:fldChar w:fldCharType="end"/>
         </w:r>
@@ -1288,10 +1215,10 @@
           <w:rFonts w:asciiTheme="minorHAnsi" w:eastAsiaTheme="minorEastAsia" w:hAnsiTheme="minorHAnsi" w:cstheme="minorBidi"/>
           <w:noProof/>
           <w:sz w:val="22"/>
-          <w:lang w:val="en-GB" w:eastAsia="hu-HU"/>
-        </w:rPr>
-      </w:pPr>
-      <w:hyperlink w:anchor="_Toc531721964" w:history="1">
+          <w:lang w:eastAsia="hu-HU"/>
+        </w:rPr>
+      </w:pPr>
+      <w:hyperlink w:anchor="_Toc531899751" w:history="1">
         <w:r>
           <w:rPr>
             <w:rStyle w:val="Hiperhivatkozs"/>
@@ -1305,7 +1232,7 @@
             <w:rFonts w:asciiTheme="minorHAnsi" w:eastAsiaTheme="minorEastAsia" w:hAnsiTheme="minorHAnsi" w:cstheme="minorBidi"/>
             <w:noProof/>
             <w:sz w:val="22"/>
-            <w:lang w:val="en-GB" w:eastAsia="hu-HU"/>
+            <w:lang w:eastAsia="hu-HU"/>
           </w:rPr>
           <w:tab/>
         </w:r>
@@ -1321,7 +1248,6 @@
           <w:rPr>
             <w:noProof/>
             <w:webHidden/>
-            <w:lang w:val="en-GB"/>
           </w:rPr>
           <w:tab/>
         </w:r>
@@ -1329,7 +1255,6 @@
           <w:rPr>
             <w:noProof/>
             <w:webHidden/>
-            <w:lang w:val="en-GB"/>
           </w:rPr>
           <w:fldChar w:fldCharType="begin"/>
         </w:r>
@@ -1337,22 +1262,19 @@
           <w:rPr>
             <w:noProof/>
             <w:webHidden/>
-            <w:lang w:val="en-GB"/>
-          </w:rPr>
-          <w:instrText xml:space="preserve"> PAGEREF _Toc531721964 \h </w:instrText>
-        </w:r>
-        <w:r>
-          <w:rPr>
-            <w:noProof/>
-            <w:webHidden/>
-            <w:lang w:val="en-GB"/>
-          </w:rPr>
-        </w:r>
-        <w:r>
-          <w:rPr>
-            <w:noProof/>
-            <w:webHidden/>
-            <w:lang w:val="en-GB"/>
+          </w:rPr>
+          <w:instrText xml:space="preserve"> PAGEREF _Toc531899751 \h </w:instrText>
+        </w:r>
+        <w:r>
+          <w:rPr>
+            <w:noProof/>
+            <w:webHidden/>
+          </w:rPr>
+        </w:r>
+        <w:r>
+          <w:rPr>
+            <w:noProof/>
+            <w:webHidden/>
           </w:rPr>
           <w:fldChar w:fldCharType="separate"/>
         </w:r>
@@ -1360,7 +1282,6 @@
           <w:rPr>
             <w:noProof/>
             <w:webHidden/>
-            <w:lang w:val="en-GB"/>
           </w:rPr>
           <w:t>5</w:t>
         </w:r>
@@ -1368,7 +1289,6 @@
           <w:rPr>
             <w:noProof/>
             <w:webHidden/>
-            <w:lang w:val="en-GB"/>
           </w:rPr>
           <w:fldChar w:fldCharType="end"/>
         </w:r>
@@ -1381,10 +1301,10 @@
           <w:rFonts w:asciiTheme="minorHAnsi" w:eastAsiaTheme="minorEastAsia" w:hAnsiTheme="minorHAnsi" w:cstheme="minorBidi"/>
           <w:noProof/>
           <w:sz w:val="22"/>
-          <w:lang w:val="en-GB" w:eastAsia="hu-HU"/>
-        </w:rPr>
-      </w:pPr>
-      <w:hyperlink w:anchor="_Toc531721965" w:history="1">
+          <w:lang w:eastAsia="hu-HU"/>
+        </w:rPr>
+      </w:pPr>
+      <w:hyperlink w:anchor="_Toc531899752" w:history="1">
         <w:r>
           <w:rPr>
             <w:rStyle w:val="Hiperhivatkozs"/>
@@ -1398,7 +1318,7 @@
             <w:rFonts w:asciiTheme="minorHAnsi" w:eastAsiaTheme="minorEastAsia" w:hAnsiTheme="minorHAnsi" w:cstheme="minorBidi"/>
             <w:noProof/>
             <w:sz w:val="22"/>
-            <w:lang w:val="en-GB" w:eastAsia="hu-HU"/>
+            <w:lang w:eastAsia="hu-HU"/>
           </w:rPr>
           <w:tab/>
         </w:r>
@@ -1414,7 +1334,6 @@
           <w:rPr>
             <w:noProof/>
             <w:webHidden/>
-            <w:lang w:val="en-GB"/>
           </w:rPr>
           <w:tab/>
         </w:r>
@@ -1422,7 +1341,6 @@
           <w:rPr>
             <w:noProof/>
             <w:webHidden/>
-            <w:lang w:val="en-GB"/>
           </w:rPr>
           <w:fldChar w:fldCharType="begin"/>
         </w:r>
@@ -1430,22 +1348,19 @@
           <w:rPr>
             <w:noProof/>
             <w:webHidden/>
-            <w:lang w:val="en-GB"/>
-          </w:rPr>
-          <w:instrText xml:space="preserve"> PAGEREF _Toc531721965 \h </w:instrText>
-        </w:r>
-        <w:r>
-          <w:rPr>
-            <w:noProof/>
-            <w:webHidden/>
-            <w:lang w:val="en-GB"/>
-          </w:rPr>
-        </w:r>
-        <w:r>
-          <w:rPr>
-            <w:noProof/>
-            <w:webHidden/>
-            <w:lang w:val="en-GB"/>
+          </w:rPr>
+          <w:instrText xml:space="preserve"> PAGEREF _Toc531899752 \h </w:instrText>
+        </w:r>
+        <w:r>
+          <w:rPr>
+            <w:noProof/>
+            <w:webHidden/>
+          </w:rPr>
+        </w:r>
+        <w:r>
+          <w:rPr>
+            <w:noProof/>
+            <w:webHidden/>
           </w:rPr>
           <w:fldChar w:fldCharType="separate"/>
         </w:r>
@@ -1453,7 +1368,6 @@
           <w:rPr>
             <w:noProof/>
             <w:webHidden/>
-            <w:lang w:val="en-GB"/>
           </w:rPr>
           <w:t>5</w:t>
         </w:r>
@@ -1461,7 +1375,6 @@
           <w:rPr>
             <w:noProof/>
             <w:webHidden/>
-            <w:lang w:val="en-GB"/>
           </w:rPr>
           <w:fldChar w:fldCharType="end"/>
         </w:r>
@@ -1474,10 +1387,10 @@
           <w:rFonts w:asciiTheme="minorHAnsi" w:eastAsiaTheme="minorEastAsia" w:hAnsiTheme="minorHAnsi" w:cstheme="minorBidi"/>
           <w:noProof/>
           <w:sz w:val="22"/>
-          <w:lang w:val="en-GB" w:eastAsia="hu-HU"/>
-        </w:rPr>
-      </w:pPr>
-      <w:hyperlink w:anchor="_Toc531721966" w:history="1">
+          <w:lang w:eastAsia="hu-HU"/>
+        </w:rPr>
+      </w:pPr>
+      <w:hyperlink w:anchor="_Toc531899753" w:history="1">
         <w:r>
           <w:rPr>
             <w:rStyle w:val="Hiperhivatkozs"/>
@@ -1491,7 +1404,7 @@
             <w:rFonts w:asciiTheme="minorHAnsi" w:eastAsiaTheme="minorEastAsia" w:hAnsiTheme="minorHAnsi" w:cstheme="minorBidi"/>
             <w:noProof/>
             <w:sz w:val="22"/>
-            <w:lang w:val="en-GB" w:eastAsia="hu-HU"/>
+            <w:lang w:eastAsia="hu-HU"/>
           </w:rPr>
           <w:tab/>
         </w:r>
@@ -1507,7 +1420,6 @@
           <w:rPr>
             <w:noProof/>
             <w:webHidden/>
-            <w:lang w:val="en-GB"/>
           </w:rPr>
           <w:tab/>
         </w:r>
@@ -1515,7 +1427,6 @@
           <w:rPr>
             <w:noProof/>
             <w:webHidden/>
-            <w:lang w:val="en-GB"/>
           </w:rPr>
           <w:fldChar w:fldCharType="begin"/>
         </w:r>
@@ -1523,22 +1434,19 @@
           <w:rPr>
             <w:noProof/>
             <w:webHidden/>
-            <w:lang w:val="en-GB"/>
-          </w:rPr>
-          <w:instrText xml:space="preserve"> PAGEREF _Toc531721966 \h </w:instrText>
-        </w:r>
-        <w:r>
-          <w:rPr>
-            <w:noProof/>
-            <w:webHidden/>
-            <w:lang w:val="en-GB"/>
-          </w:rPr>
-        </w:r>
-        <w:r>
-          <w:rPr>
-            <w:noProof/>
-            <w:webHidden/>
-            <w:lang w:val="en-GB"/>
+          </w:rPr>
+          <w:instrText xml:space="preserve"> PAGEREF _Toc531899753 \h </w:instrText>
+        </w:r>
+        <w:r>
+          <w:rPr>
+            <w:noProof/>
+            <w:webHidden/>
+          </w:rPr>
+        </w:r>
+        <w:r>
+          <w:rPr>
+            <w:noProof/>
+            <w:webHidden/>
           </w:rPr>
           <w:fldChar w:fldCharType="separate"/>
         </w:r>
@@ -1546,15 +1454,13 @@
           <w:rPr>
             <w:noProof/>
             <w:webHidden/>
-            <w:lang w:val="en-GB"/>
-          </w:rPr>
-          <w:t>5</w:t>
-        </w:r>
-        <w:r>
-          <w:rPr>
-            <w:noProof/>
-            <w:webHidden/>
-            <w:lang w:val="en-GB"/>
+          </w:rPr>
+          <w:t>6</w:t>
+        </w:r>
+        <w:r>
+          <w:rPr>
+            <w:noProof/>
+            <w:webHidden/>
           </w:rPr>
           <w:fldChar w:fldCharType="end"/>
         </w:r>
@@ -1567,10 +1473,10 @@
           <w:rFonts w:asciiTheme="minorHAnsi" w:eastAsiaTheme="minorEastAsia" w:hAnsiTheme="minorHAnsi" w:cstheme="minorBidi"/>
           <w:noProof/>
           <w:sz w:val="22"/>
-          <w:lang w:val="en-GB" w:eastAsia="hu-HU"/>
-        </w:rPr>
-      </w:pPr>
-      <w:hyperlink w:anchor="_Toc531721967" w:history="1">
+          <w:lang w:eastAsia="hu-HU"/>
+        </w:rPr>
+      </w:pPr>
+      <w:hyperlink w:anchor="_Toc531899754" w:history="1">
         <w:r>
           <w:rPr>
             <w:rStyle w:val="Hiperhivatkozs"/>
@@ -1584,7 +1490,7 @@
             <w:rFonts w:asciiTheme="minorHAnsi" w:eastAsiaTheme="minorEastAsia" w:hAnsiTheme="minorHAnsi" w:cstheme="minorBidi"/>
             <w:noProof/>
             <w:sz w:val="22"/>
-            <w:lang w:val="en-GB" w:eastAsia="hu-HU"/>
+            <w:lang w:eastAsia="hu-HU"/>
           </w:rPr>
           <w:tab/>
         </w:r>
@@ -1600,7 +1506,6 @@
           <w:rPr>
             <w:noProof/>
             <w:webHidden/>
-            <w:lang w:val="en-GB"/>
           </w:rPr>
           <w:tab/>
         </w:r>
@@ -1608,7 +1513,6 @@
           <w:rPr>
             <w:noProof/>
             <w:webHidden/>
-            <w:lang w:val="en-GB"/>
           </w:rPr>
           <w:fldChar w:fldCharType="begin"/>
         </w:r>
@@ -1616,22 +1520,19 @@
           <w:rPr>
             <w:noProof/>
             <w:webHidden/>
-            <w:lang w:val="en-GB"/>
-          </w:rPr>
-          <w:instrText xml:space="preserve"> PAGEREF _Toc531721967 \h </w:instrText>
-        </w:r>
-        <w:r>
-          <w:rPr>
-            <w:noProof/>
-            <w:webHidden/>
-            <w:lang w:val="en-GB"/>
-          </w:rPr>
-        </w:r>
-        <w:r>
-          <w:rPr>
-            <w:noProof/>
-            <w:webHidden/>
-            <w:lang w:val="en-GB"/>
+          </w:rPr>
+          <w:instrText xml:space="preserve"> PAGEREF _Toc531899754 \h </w:instrText>
+        </w:r>
+        <w:r>
+          <w:rPr>
+            <w:noProof/>
+            <w:webHidden/>
+          </w:rPr>
+        </w:r>
+        <w:r>
+          <w:rPr>
+            <w:noProof/>
+            <w:webHidden/>
           </w:rPr>
           <w:fldChar w:fldCharType="separate"/>
         </w:r>
@@ -1639,7 +1540,6 @@
           <w:rPr>
             <w:noProof/>
             <w:webHidden/>
-            <w:lang w:val="en-GB"/>
           </w:rPr>
           <w:t>6</w:t>
         </w:r>
@@ -1647,7 +1547,6 @@
           <w:rPr>
             <w:noProof/>
             <w:webHidden/>
-            <w:lang w:val="en-GB"/>
           </w:rPr>
           <w:fldChar w:fldCharType="end"/>
         </w:r>
@@ -1660,10 +1559,10 @@
           <w:rFonts w:asciiTheme="minorHAnsi" w:eastAsiaTheme="minorEastAsia" w:hAnsiTheme="minorHAnsi" w:cstheme="minorBidi"/>
           <w:noProof/>
           <w:sz w:val="22"/>
-          <w:lang w:val="en-GB" w:eastAsia="hu-HU"/>
-        </w:rPr>
-      </w:pPr>
-      <w:hyperlink w:anchor="_Toc531721968" w:history="1">
+          <w:lang w:eastAsia="hu-HU"/>
+        </w:rPr>
+      </w:pPr>
+      <w:hyperlink w:anchor="_Toc531899755" w:history="1">
         <w:r>
           <w:rPr>
             <w:rStyle w:val="Hiperhivatkozs"/>
@@ -1677,7 +1576,7 @@
             <w:rFonts w:asciiTheme="minorHAnsi" w:eastAsiaTheme="minorEastAsia" w:hAnsiTheme="minorHAnsi" w:cstheme="minorBidi"/>
             <w:noProof/>
             <w:sz w:val="22"/>
-            <w:lang w:val="en-GB" w:eastAsia="hu-HU"/>
+            <w:lang w:eastAsia="hu-HU"/>
           </w:rPr>
           <w:tab/>
         </w:r>
@@ -1693,7 +1592,6 @@
           <w:rPr>
             <w:noProof/>
             <w:webHidden/>
-            <w:lang w:val="en-GB"/>
           </w:rPr>
           <w:tab/>
         </w:r>
@@ -1701,7 +1599,6 @@
           <w:rPr>
             <w:noProof/>
             <w:webHidden/>
-            <w:lang w:val="en-GB"/>
           </w:rPr>
           <w:fldChar w:fldCharType="begin"/>
         </w:r>
@@ -1709,22 +1606,19 @@
           <w:rPr>
             <w:noProof/>
             <w:webHidden/>
-            <w:lang w:val="en-GB"/>
-          </w:rPr>
-          <w:instrText xml:space="preserve"> PAGEREF _Toc531721968 \h </w:instrText>
-        </w:r>
-        <w:r>
-          <w:rPr>
-            <w:noProof/>
-            <w:webHidden/>
-            <w:lang w:val="en-GB"/>
-          </w:rPr>
-        </w:r>
-        <w:r>
-          <w:rPr>
-            <w:noProof/>
-            <w:webHidden/>
-            <w:lang w:val="en-GB"/>
+          </w:rPr>
+          <w:instrText xml:space="preserve"> PAGEREF _Toc531899755 \h </w:instrText>
+        </w:r>
+        <w:r>
+          <w:rPr>
+            <w:noProof/>
+            <w:webHidden/>
+          </w:rPr>
+        </w:r>
+        <w:r>
+          <w:rPr>
+            <w:noProof/>
+            <w:webHidden/>
           </w:rPr>
           <w:fldChar w:fldCharType="separate"/>
         </w:r>
@@ -1732,7 +1626,6 @@
           <w:rPr>
             <w:noProof/>
             <w:webHidden/>
-            <w:lang w:val="en-GB"/>
           </w:rPr>
           <w:t>6</w:t>
         </w:r>
@@ -1740,7 +1633,6 @@
           <w:rPr>
             <w:noProof/>
             <w:webHidden/>
-            <w:lang w:val="en-GB"/>
           </w:rPr>
           <w:fldChar w:fldCharType="end"/>
         </w:r>
@@ -1753,10 +1645,10 @@
           <w:rFonts w:asciiTheme="minorHAnsi" w:eastAsiaTheme="minorEastAsia" w:hAnsiTheme="minorHAnsi" w:cstheme="minorBidi"/>
           <w:noProof/>
           <w:sz w:val="22"/>
-          <w:lang w:val="en-GB" w:eastAsia="hu-HU"/>
-        </w:rPr>
-      </w:pPr>
-      <w:hyperlink w:anchor="_Toc531721969" w:history="1">
+          <w:lang w:eastAsia="hu-HU"/>
+        </w:rPr>
+      </w:pPr>
+      <w:hyperlink w:anchor="_Toc531899756" w:history="1">
         <w:r>
           <w:rPr>
             <w:rStyle w:val="Hiperhivatkozs"/>
@@ -1770,7 +1662,7 @@
             <w:rFonts w:asciiTheme="minorHAnsi" w:eastAsiaTheme="minorEastAsia" w:hAnsiTheme="minorHAnsi" w:cstheme="minorBidi"/>
             <w:noProof/>
             <w:sz w:val="22"/>
-            <w:lang w:val="en-GB" w:eastAsia="hu-HU"/>
+            <w:lang w:eastAsia="hu-HU"/>
           </w:rPr>
           <w:tab/>
         </w:r>
@@ -1786,7 +1678,6 @@
           <w:rPr>
             <w:noProof/>
             <w:webHidden/>
-            <w:lang w:val="en-GB"/>
           </w:rPr>
           <w:tab/>
         </w:r>
@@ -1794,7 +1685,6 @@
           <w:rPr>
             <w:noProof/>
             <w:webHidden/>
-            <w:lang w:val="en-GB"/>
           </w:rPr>
           <w:fldChar w:fldCharType="begin"/>
         </w:r>
@@ -1802,22 +1692,19 @@
           <w:rPr>
             <w:noProof/>
             <w:webHidden/>
-            <w:lang w:val="en-GB"/>
-          </w:rPr>
-          <w:instrText xml:space="preserve"> PAGEREF _Toc531721969 \h </w:instrText>
-        </w:r>
-        <w:r>
-          <w:rPr>
-            <w:noProof/>
-            <w:webHidden/>
-            <w:lang w:val="en-GB"/>
-          </w:rPr>
-        </w:r>
-        <w:r>
-          <w:rPr>
-            <w:noProof/>
-            <w:webHidden/>
-            <w:lang w:val="en-GB"/>
+          </w:rPr>
+          <w:instrText xml:space="preserve"> PAGEREF _Toc531899756 \h </w:instrText>
+        </w:r>
+        <w:r>
+          <w:rPr>
+            <w:noProof/>
+            <w:webHidden/>
+          </w:rPr>
+        </w:r>
+        <w:r>
+          <w:rPr>
+            <w:noProof/>
+            <w:webHidden/>
           </w:rPr>
           <w:fldChar w:fldCharType="separate"/>
         </w:r>
@@ -1825,7 +1712,6 @@
           <w:rPr>
             <w:noProof/>
             <w:webHidden/>
-            <w:lang w:val="en-GB"/>
           </w:rPr>
           <w:t>7</w:t>
         </w:r>
@@ -1833,7 +1719,6 @@
           <w:rPr>
             <w:noProof/>
             <w:webHidden/>
-            <w:lang w:val="en-GB"/>
           </w:rPr>
           <w:fldChar w:fldCharType="end"/>
         </w:r>
@@ -1846,10 +1731,10 @@
           <w:rFonts w:asciiTheme="minorHAnsi" w:eastAsiaTheme="minorEastAsia" w:hAnsiTheme="minorHAnsi" w:cstheme="minorBidi"/>
           <w:noProof/>
           <w:sz w:val="22"/>
-          <w:lang w:val="en-GB" w:eastAsia="hu-HU"/>
-        </w:rPr>
-      </w:pPr>
-      <w:hyperlink w:anchor="_Toc531721970" w:history="1">
+          <w:lang w:eastAsia="hu-HU"/>
+        </w:rPr>
+      </w:pPr>
+      <w:hyperlink w:anchor="_Toc531899757" w:history="1">
         <w:r>
           <w:rPr>
             <w:rStyle w:val="Hiperhivatkozs"/>
@@ -1863,7 +1748,7 @@
             <w:rFonts w:asciiTheme="minorHAnsi" w:eastAsiaTheme="minorEastAsia" w:hAnsiTheme="minorHAnsi" w:cstheme="minorBidi"/>
             <w:noProof/>
             <w:sz w:val="22"/>
-            <w:lang w:val="en-GB" w:eastAsia="hu-HU"/>
+            <w:lang w:eastAsia="hu-HU"/>
           </w:rPr>
           <w:tab/>
         </w:r>
@@ -1879,7 +1764,6 @@
           <w:rPr>
             <w:noProof/>
             <w:webHidden/>
-            <w:lang w:val="en-GB"/>
           </w:rPr>
           <w:tab/>
         </w:r>
@@ -1887,7 +1771,6 @@
           <w:rPr>
             <w:noProof/>
             <w:webHidden/>
-            <w:lang w:val="en-GB"/>
           </w:rPr>
           <w:fldChar w:fldCharType="begin"/>
         </w:r>
@@ -1895,22 +1778,19 @@
           <w:rPr>
             <w:noProof/>
             <w:webHidden/>
-            <w:lang w:val="en-GB"/>
-          </w:rPr>
-          <w:instrText xml:space="preserve"> PAGEREF _Toc531721970 \h </w:instrText>
-        </w:r>
-        <w:r>
-          <w:rPr>
-            <w:noProof/>
-            <w:webHidden/>
-            <w:lang w:val="en-GB"/>
-          </w:rPr>
-        </w:r>
-        <w:r>
-          <w:rPr>
-            <w:noProof/>
-            <w:webHidden/>
-            <w:lang w:val="en-GB"/>
+          </w:rPr>
+          <w:instrText xml:space="preserve"> PAGEREF _Toc531899757 \h </w:instrText>
+        </w:r>
+        <w:r>
+          <w:rPr>
+            <w:noProof/>
+            <w:webHidden/>
+          </w:rPr>
+        </w:r>
+        <w:r>
+          <w:rPr>
+            <w:noProof/>
+            <w:webHidden/>
           </w:rPr>
           <w:fldChar w:fldCharType="separate"/>
         </w:r>
@@ -1918,7 +1798,6 @@
           <w:rPr>
             <w:noProof/>
             <w:webHidden/>
-            <w:lang w:val="en-GB"/>
           </w:rPr>
           <w:t>7</w:t>
         </w:r>
@@ -1926,7 +1805,6 @@
           <w:rPr>
             <w:noProof/>
             <w:webHidden/>
-            <w:lang w:val="en-GB"/>
           </w:rPr>
           <w:fldChar w:fldCharType="end"/>
         </w:r>
@@ -1939,10 +1817,10 @@
           <w:rFonts w:asciiTheme="minorHAnsi" w:eastAsiaTheme="minorEastAsia" w:hAnsiTheme="minorHAnsi" w:cstheme="minorBidi"/>
           <w:noProof/>
           <w:sz w:val="22"/>
-          <w:lang w:val="en-GB" w:eastAsia="hu-HU"/>
-        </w:rPr>
-      </w:pPr>
-      <w:hyperlink w:anchor="_Toc531721971" w:history="1">
+          <w:lang w:eastAsia="hu-HU"/>
+        </w:rPr>
+      </w:pPr>
+      <w:hyperlink w:anchor="_Toc531899758" w:history="1">
         <w:r>
           <w:rPr>
             <w:rStyle w:val="Hiperhivatkozs"/>
@@ -1956,7 +1834,7 @@
             <w:rFonts w:asciiTheme="minorHAnsi" w:eastAsiaTheme="minorEastAsia" w:hAnsiTheme="minorHAnsi" w:cstheme="minorBidi"/>
             <w:noProof/>
             <w:sz w:val="22"/>
-            <w:lang w:val="en-GB" w:eastAsia="hu-HU"/>
+            <w:lang w:eastAsia="hu-HU"/>
           </w:rPr>
           <w:tab/>
         </w:r>
@@ -1972,7 +1850,6 @@
           <w:rPr>
             <w:noProof/>
             <w:webHidden/>
-            <w:lang w:val="en-GB"/>
           </w:rPr>
           <w:tab/>
         </w:r>
@@ -1980,7 +1857,6 @@
           <w:rPr>
             <w:noProof/>
             <w:webHidden/>
-            <w:lang w:val="en-GB"/>
           </w:rPr>
           <w:fldChar w:fldCharType="begin"/>
         </w:r>
@@ -1988,22 +1864,19 @@
           <w:rPr>
             <w:noProof/>
             <w:webHidden/>
-            <w:lang w:val="en-GB"/>
-          </w:rPr>
-          <w:instrText xml:space="preserve"> PAGEREF _Toc531721971 \h </w:instrText>
-        </w:r>
-        <w:r>
-          <w:rPr>
-            <w:noProof/>
-            <w:webHidden/>
-            <w:lang w:val="en-GB"/>
-          </w:rPr>
-        </w:r>
-        <w:r>
-          <w:rPr>
-            <w:noProof/>
-            <w:webHidden/>
-            <w:lang w:val="en-GB"/>
+          </w:rPr>
+          <w:instrText xml:space="preserve"> PAGEREF _Toc531899758 \h </w:instrText>
+        </w:r>
+        <w:r>
+          <w:rPr>
+            <w:noProof/>
+            <w:webHidden/>
+          </w:rPr>
+        </w:r>
+        <w:r>
+          <w:rPr>
+            <w:noProof/>
+            <w:webHidden/>
           </w:rPr>
           <w:fldChar w:fldCharType="separate"/>
         </w:r>
@@ -2011,7 +1884,6 @@
           <w:rPr>
             <w:noProof/>
             <w:webHidden/>
-            <w:lang w:val="en-GB"/>
           </w:rPr>
           <w:t>7</w:t>
         </w:r>
@@ -2019,7 +1891,6 @@
           <w:rPr>
             <w:noProof/>
             <w:webHidden/>
-            <w:lang w:val="en-GB"/>
           </w:rPr>
           <w:fldChar w:fldCharType="end"/>
         </w:r>
@@ -2032,10 +1903,10 @@
           <w:rFonts w:asciiTheme="minorHAnsi" w:eastAsiaTheme="minorEastAsia" w:hAnsiTheme="minorHAnsi" w:cstheme="minorBidi"/>
           <w:noProof/>
           <w:sz w:val="22"/>
-          <w:lang w:val="en-GB" w:eastAsia="hu-HU"/>
-        </w:rPr>
-      </w:pPr>
-      <w:hyperlink w:anchor="_Toc531721972" w:history="1">
+          <w:lang w:eastAsia="hu-HU"/>
+        </w:rPr>
+      </w:pPr>
+      <w:hyperlink w:anchor="_Toc531899759" w:history="1">
         <w:r>
           <w:rPr>
             <w:rStyle w:val="Hiperhivatkozs"/>
@@ -2049,7 +1920,7 @@
             <w:rFonts w:asciiTheme="minorHAnsi" w:eastAsiaTheme="minorEastAsia" w:hAnsiTheme="minorHAnsi" w:cstheme="minorBidi"/>
             <w:noProof/>
             <w:sz w:val="22"/>
-            <w:lang w:val="en-GB" w:eastAsia="hu-HU"/>
+            <w:lang w:eastAsia="hu-HU"/>
           </w:rPr>
           <w:tab/>
         </w:r>
@@ -2065,7 +1936,6 @@
           <w:rPr>
             <w:noProof/>
             <w:webHidden/>
-            <w:lang w:val="en-GB"/>
           </w:rPr>
           <w:tab/>
         </w:r>
@@ -2073,7 +1943,6 @@
           <w:rPr>
             <w:noProof/>
             <w:webHidden/>
-            <w:lang w:val="en-GB"/>
           </w:rPr>
           <w:fldChar w:fldCharType="begin"/>
         </w:r>
@@ -2081,22 +1950,19 @@
           <w:rPr>
             <w:noProof/>
             <w:webHidden/>
-            <w:lang w:val="en-GB"/>
-          </w:rPr>
-          <w:instrText xml:space="preserve"> PAGEREF _Toc531721972 \h </w:instrText>
-        </w:r>
-        <w:r>
-          <w:rPr>
-            <w:noProof/>
-            <w:webHidden/>
-            <w:lang w:val="en-GB"/>
-          </w:rPr>
-        </w:r>
-        <w:r>
-          <w:rPr>
-            <w:noProof/>
-            <w:webHidden/>
-            <w:lang w:val="en-GB"/>
+          </w:rPr>
+          <w:instrText xml:space="preserve"> PAGEREF _Toc531899759 \h </w:instrText>
+        </w:r>
+        <w:r>
+          <w:rPr>
+            <w:noProof/>
+            <w:webHidden/>
+          </w:rPr>
+        </w:r>
+        <w:r>
+          <w:rPr>
+            <w:noProof/>
+            <w:webHidden/>
           </w:rPr>
           <w:fldChar w:fldCharType="separate"/>
         </w:r>
@@ -2104,15 +1970,13 @@
           <w:rPr>
             <w:noProof/>
             <w:webHidden/>
-            <w:lang w:val="en-GB"/>
-          </w:rPr>
-          <w:t>7</w:t>
-        </w:r>
-        <w:r>
-          <w:rPr>
-            <w:noProof/>
-            <w:webHidden/>
-            <w:lang w:val="en-GB"/>
+          </w:rPr>
+          <w:t>8</w:t>
+        </w:r>
+        <w:r>
+          <w:rPr>
+            <w:noProof/>
+            <w:webHidden/>
           </w:rPr>
           <w:fldChar w:fldCharType="end"/>
         </w:r>
@@ -2125,10 +1989,10 @@
           <w:rFonts w:asciiTheme="minorHAnsi" w:eastAsiaTheme="minorEastAsia" w:hAnsiTheme="minorHAnsi" w:cstheme="minorBidi"/>
           <w:noProof/>
           <w:sz w:val="22"/>
-          <w:lang w:val="en-GB" w:eastAsia="hu-HU"/>
-        </w:rPr>
-      </w:pPr>
-      <w:hyperlink w:anchor="_Toc531721973" w:history="1">
+          <w:lang w:eastAsia="hu-HU"/>
+        </w:rPr>
+      </w:pPr>
+      <w:hyperlink w:anchor="_Toc531899760" w:history="1">
         <w:r>
           <w:rPr>
             <w:rStyle w:val="Hiperhivatkozs"/>
@@ -2142,7 +2006,7 @@
             <w:rFonts w:asciiTheme="minorHAnsi" w:eastAsiaTheme="minorEastAsia" w:hAnsiTheme="minorHAnsi" w:cstheme="minorBidi"/>
             <w:noProof/>
             <w:sz w:val="22"/>
-            <w:lang w:val="en-GB" w:eastAsia="hu-HU"/>
+            <w:lang w:eastAsia="hu-HU"/>
           </w:rPr>
           <w:tab/>
         </w:r>
@@ -2158,7 +2022,6 @@
           <w:rPr>
             <w:noProof/>
             <w:webHidden/>
-            <w:lang w:val="en-GB"/>
           </w:rPr>
           <w:tab/>
         </w:r>
@@ -2166,7 +2029,6 @@
           <w:rPr>
             <w:noProof/>
             <w:webHidden/>
-            <w:lang w:val="en-GB"/>
           </w:rPr>
           <w:fldChar w:fldCharType="begin"/>
         </w:r>
@@ -2174,22 +2036,19 @@
           <w:rPr>
             <w:noProof/>
             <w:webHidden/>
-            <w:lang w:val="en-GB"/>
-          </w:rPr>
-          <w:instrText xml:space="preserve"> PAGEREF _Toc531721973 \h </w:instrText>
-        </w:r>
-        <w:r>
-          <w:rPr>
-            <w:noProof/>
-            <w:webHidden/>
-            <w:lang w:val="en-GB"/>
-          </w:rPr>
-        </w:r>
-        <w:r>
-          <w:rPr>
-            <w:noProof/>
-            <w:webHidden/>
-            <w:lang w:val="en-GB"/>
+          </w:rPr>
+          <w:instrText xml:space="preserve"> PAGEREF _Toc531899760 \h </w:instrText>
+        </w:r>
+        <w:r>
+          <w:rPr>
+            <w:noProof/>
+            <w:webHidden/>
+          </w:rPr>
+        </w:r>
+        <w:r>
+          <w:rPr>
+            <w:noProof/>
+            <w:webHidden/>
           </w:rPr>
           <w:fldChar w:fldCharType="separate"/>
         </w:r>
@@ -2197,7 +2056,6 @@
           <w:rPr>
             <w:noProof/>
             <w:webHidden/>
-            <w:lang w:val="en-GB"/>
           </w:rPr>
           <w:t>8</w:t>
         </w:r>
@@ -2205,7 +2063,6 @@
           <w:rPr>
             <w:noProof/>
             <w:webHidden/>
-            <w:lang w:val="en-GB"/>
           </w:rPr>
           <w:fldChar w:fldCharType="end"/>
         </w:r>
@@ -2218,10 +2075,10 @@
           <w:rFonts w:asciiTheme="minorHAnsi" w:eastAsiaTheme="minorEastAsia" w:hAnsiTheme="minorHAnsi" w:cstheme="minorBidi"/>
           <w:noProof/>
           <w:sz w:val="22"/>
-          <w:lang w:val="en-GB" w:eastAsia="hu-HU"/>
-        </w:rPr>
-      </w:pPr>
-      <w:hyperlink w:anchor="_Toc531721974" w:history="1">
+          <w:lang w:eastAsia="hu-HU"/>
+        </w:rPr>
+      </w:pPr>
+      <w:hyperlink w:anchor="_Toc531899761" w:history="1">
         <w:r>
           <w:rPr>
             <w:rStyle w:val="Hiperhivatkozs"/>
@@ -2235,7 +2092,7 @@
             <w:rFonts w:asciiTheme="minorHAnsi" w:eastAsiaTheme="minorEastAsia" w:hAnsiTheme="minorHAnsi" w:cstheme="minorBidi"/>
             <w:noProof/>
             <w:sz w:val="22"/>
-            <w:lang w:val="en-GB" w:eastAsia="hu-HU"/>
+            <w:lang w:eastAsia="hu-HU"/>
           </w:rPr>
           <w:tab/>
         </w:r>
@@ -2251,7 +2108,6 @@
           <w:rPr>
             <w:noProof/>
             <w:webHidden/>
-            <w:lang w:val="en-GB"/>
           </w:rPr>
           <w:tab/>
         </w:r>
@@ -2259,7 +2115,6 @@
           <w:rPr>
             <w:noProof/>
             <w:webHidden/>
-            <w:lang w:val="en-GB"/>
           </w:rPr>
           <w:fldChar w:fldCharType="begin"/>
         </w:r>
@@ -2267,22 +2122,19 @@
           <w:rPr>
             <w:noProof/>
             <w:webHidden/>
-            <w:lang w:val="en-GB"/>
-          </w:rPr>
-          <w:instrText xml:space="preserve"> PAGEREF _Toc531721974 \h </w:instrText>
-        </w:r>
-        <w:r>
-          <w:rPr>
-            <w:noProof/>
-            <w:webHidden/>
-            <w:lang w:val="en-GB"/>
-          </w:rPr>
-        </w:r>
-        <w:r>
-          <w:rPr>
-            <w:noProof/>
-            <w:webHidden/>
-            <w:lang w:val="en-GB"/>
+          </w:rPr>
+          <w:instrText xml:space="preserve"> PAGEREF _Toc531899761 \h </w:instrText>
+        </w:r>
+        <w:r>
+          <w:rPr>
+            <w:noProof/>
+            <w:webHidden/>
+          </w:rPr>
+        </w:r>
+        <w:r>
+          <w:rPr>
+            <w:noProof/>
+            <w:webHidden/>
           </w:rPr>
           <w:fldChar w:fldCharType="separate"/>
         </w:r>
@@ -2290,7 +2142,6 @@
           <w:rPr>
             <w:noProof/>
             <w:webHidden/>
-            <w:lang w:val="en-GB"/>
           </w:rPr>
           <w:t>8</w:t>
         </w:r>
@@ -2298,7 +2149,6 @@
           <w:rPr>
             <w:noProof/>
             <w:webHidden/>
-            <w:lang w:val="en-GB"/>
           </w:rPr>
           <w:fldChar w:fldCharType="end"/>
         </w:r>
@@ -2311,10 +2161,10 @@
           <w:rFonts w:asciiTheme="minorHAnsi" w:eastAsiaTheme="minorEastAsia" w:hAnsiTheme="minorHAnsi" w:cstheme="minorBidi"/>
           <w:noProof/>
           <w:sz w:val="22"/>
-          <w:lang w:val="en-GB" w:eastAsia="hu-HU"/>
-        </w:rPr>
-      </w:pPr>
-      <w:hyperlink w:anchor="_Toc531721975" w:history="1">
+          <w:lang w:eastAsia="hu-HU"/>
+        </w:rPr>
+      </w:pPr>
+      <w:hyperlink w:anchor="_Toc531899762" w:history="1">
         <w:r>
           <w:rPr>
             <w:rStyle w:val="Hiperhivatkozs"/>
@@ -2328,7 +2178,7 @@
             <w:rFonts w:asciiTheme="minorHAnsi" w:eastAsiaTheme="minorEastAsia" w:hAnsiTheme="minorHAnsi" w:cstheme="minorBidi"/>
             <w:noProof/>
             <w:sz w:val="22"/>
-            <w:lang w:val="en-GB" w:eastAsia="hu-HU"/>
+            <w:lang w:eastAsia="hu-HU"/>
           </w:rPr>
           <w:tab/>
         </w:r>
@@ -2344,7 +2194,6 @@
           <w:rPr>
             <w:noProof/>
             <w:webHidden/>
-            <w:lang w:val="en-GB"/>
           </w:rPr>
           <w:tab/>
         </w:r>
@@ -2352,7 +2201,6 @@
           <w:rPr>
             <w:noProof/>
             <w:webHidden/>
-            <w:lang w:val="en-GB"/>
           </w:rPr>
           <w:fldChar w:fldCharType="begin"/>
         </w:r>
@@ -2360,22 +2208,19 @@
           <w:rPr>
             <w:noProof/>
             <w:webHidden/>
-            <w:lang w:val="en-GB"/>
-          </w:rPr>
-          <w:instrText xml:space="preserve"> PAGEREF _Toc531721975 \h </w:instrText>
-        </w:r>
-        <w:r>
-          <w:rPr>
-            <w:noProof/>
-            <w:webHidden/>
-            <w:lang w:val="en-GB"/>
-          </w:rPr>
-        </w:r>
-        <w:r>
-          <w:rPr>
-            <w:noProof/>
-            <w:webHidden/>
-            <w:lang w:val="en-GB"/>
+          </w:rPr>
+          <w:instrText xml:space="preserve"> PAGEREF _Toc531899762 \h </w:instrText>
+        </w:r>
+        <w:r>
+          <w:rPr>
+            <w:noProof/>
+            <w:webHidden/>
+          </w:rPr>
+        </w:r>
+        <w:r>
+          <w:rPr>
+            <w:noProof/>
+            <w:webHidden/>
           </w:rPr>
           <w:fldChar w:fldCharType="separate"/>
         </w:r>
@@ -2383,7 +2228,6 @@
           <w:rPr>
             <w:noProof/>
             <w:webHidden/>
-            <w:lang w:val="en-GB"/>
           </w:rPr>
           <w:t>8</w:t>
         </w:r>
@@ -2391,7 +2235,6 @@
           <w:rPr>
             <w:noProof/>
             <w:webHidden/>
-            <w:lang w:val="en-GB"/>
           </w:rPr>
           <w:fldChar w:fldCharType="end"/>
         </w:r>
@@ -2404,10 +2247,10 @@
           <w:rFonts w:asciiTheme="minorHAnsi" w:eastAsiaTheme="minorEastAsia" w:hAnsiTheme="minorHAnsi" w:cstheme="minorBidi"/>
           <w:noProof/>
           <w:sz w:val="22"/>
-          <w:lang w:val="en-GB" w:eastAsia="hu-HU"/>
-        </w:rPr>
-      </w:pPr>
-      <w:hyperlink w:anchor="_Toc531721976" w:history="1">
+          <w:lang w:eastAsia="hu-HU"/>
+        </w:rPr>
+      </w:pPr>
+      <w:hyperlink w:anchor="_Toc531899763" w:history="1">
         <w:r>
           <w:rPr>
             <w:rStyle w:val="Hiperhivatkozs"/>
@@ -2421,7 +2264,7 @@
             <w:rFonts w:asciiTheme="minorHAnsi" w:eastAsiaTheme="minorEastAsia" w:hAnsiTheme="minorHAnsi" w:cstheme="minorBidi"/>
             <w:noProof/>
             <w:sz w:val="22"/>
-            <w:lang w:val="en-GB" w:eastAsia="hu-HU"/>
+            <w:lang w:eastAsia="hu-HU"/>
           </w:rPr>
           <w:tab/>
         </w:r>
@@ -2437,7 +2280,6 @@
           <w:rPr>
             <w:noProof/>
             <w:webHidden/>
-            <w:lang w:val="en-GB"/>
           </w:rPr>
           <w:tab/>
         </w:r>
@@ -2445,7 +2287,6 @@
           <w:rPr>
             <w:noProof/>
             <w:webHidden/>
-            <w:lang w:val="en-GB"/>
           </w:rPr>
           <w:fldChar w:fldCharType="begin"/>
         </w:r>
@@ -2453,22 +2294,19 @@
           <w:rPr>
             <w:noProof/>
             <w:webHidden/>
-            <w:lang w:val="en-GB"/>
-          </w:rPr>
-          <w:instrText xml:space="preserve"> PAGEREF _Toc531721976 \h </w:instrText>
-        </w:r>
-        <w:r>
-          <w:rPr>
-            <w:noProof/>
-            <w:webHidden/>
-            <w:lang w:val="en-GB"/>
-          </w:rPr>
-        </w:r>
-        <w:r>
-          <w:rPr>
-            <w:noProof/>
-            <w:webHidden/>
-            <w:lang w:val="en-GB"/>
+          </w:rPr>
+          <w:instrText xml:space="preserve"> PAGEREF _Toc531899763 \h </w:instrText>
+        </w:r>
+        <w:r>
+          <w:rPr>
+            <w:noProof/>
+            <w:webHidden/>
+          </w:rPr>
+        </w:r>
+        <w:r>
+          <w:rPr>
+            <w:noProof/>
+            <w:webHidden/>
           </w:rPr>
           <w:fldChar w:fldCharType="separate"/>
         </w:r>
@@ -2476,7 +2314,6 @@
           <w:rPr>
             <w:noProof/>
             <w:webHidden/>
-            <w:lang w:val="en-GB"/>
           </w:rPr>
           <w:t>9</w:t>
         </w:r>
@@ -2484,7 +2321,6 @@
           <w:rPr>
             <w:noProof/>
             <w:webHidden/>
-            <w:lang w:val="en-GB"/>
           </w:rPr>
           <w:fldChar w:fldCharType="end"/>
         </w:r>
@@ -2497,10 +2333,10 @@
           <w:rFonts w:asciiTheme="minorHAnsi" w:eastAsiaTheme="minorEastAsia" w:hAnsiTheme="minorHAnsi" w:cstheme="minorBidi"/>
           <w:noProof/>
           <w:sz w:val="22"/>
-          <w:lang w:val="en-GB" w:eastAsia="hu-HU"/>
-        </w:rPr>
-      </w:pPr>
-      <w:hyperlink w:anchor="_Toc531721977" w:history="1">
+          <w:lang w:eastAsia="hu-HU"/>
+        </w:rPr>
+      </w:pPr>
+      <w:hyperlink w:anchor="_Toc531899764" w:history="1">
         <w:r>
           <w:rPr>
             <w:rStyle w:val="Hiperhivatkozs"/>
@@ -2514,7 +2350,7 @@
             <w:rFonts w:asciiTheme="minorHAnsi" w:eastAsiaTheme="minorEastAsia" w:hAnsiTheme="minorHAnsi" w:cstheme="minorBidi"/>
             <w:noProof/>
             <w:sz w:val="22"/>
-            <w:lang w:val="en-GB" w:eastAsia="hu-HU"/>
+            <w:lang w:eastAsia="hu-HU"/>
           </w:rPr>
           <w:tab/>
         </w:r>
@@ -2530,7 +2366,6 @@
           <w:rPr>
             <w:noProof/>
             <w:webHidden/>
-            <w:lang w:val="en-GB"/>
           </w:rPr>
           <w:tab/>
         </w:r>
@@ -2538,7 +2373,6 @@
           <w:rPr>
             <w:noProof/>
             <w:webHidden/>
-            <w:lang w:val="en-GB"/>
           </w:rPr>
           <w:fldChar w:fldCharType="begin"/>
         </w:r>
@@ -2546,22 +2380,19 @@
           <w:rPr>
             <w:noProof/>
             <w:webHidden/>
-            <w:lang w:val="en-GB"/>
-          </w:rPr>
-          <w:instrText xml:space="preserve"> PAGEREF _Toc531721977 \h </w:instrText>
-        </w:r>
-        <w:r>
-          <w:rPr>
-            <w:noProof/>
-            <w:webHidden/>
-            <w:lang w:val="en-GB"/>
-          </w:rPr>
-        </w:r>
-        <w:r>
-          <w:rPr>
-            <w:noProof/>
-            <w:webHidden/>
-            <w:lang w:val="en-GB"/>
+          </w:rPr>
+          <w:instrText xml:space="preserve"> PAGEREF _Toc531899764 \h </w:instrText>
+        </w:r>
+        <w:r>
+          <w:rPr>
+            <w:noProof/>
+            <w:webHidden/>
+          </w:rPr>
+        </w:r>
+        <w:r>
+          <w:rPr>
+            <w:noProof/>
+            <w:webHidden/>
           </w:rPr>
           <w:fldChar w:fldCharType="separate"/>
         </w:r>
@@ -2569,7 +2400,6 @@
           <w:rPr>
             <w:noProof/>
             <w:webHidden/>
-            <w:lang w:val="en-GB"/>
           </w:rPr>
           <w:t>9</w:t>
         </w:r>
@@ -2577,7 +2407,6 @@
           <w:rPr>
             <w:noProof/>
             <w:webHidden/>
-            <w:lang w:val="en-GB"/>
           </w:rPr>
           <w:fldChar w:fldCharType="end"/>
         </w:r>
@@ -2585,29 +2414,29 @@
     </w:p>
     <w:p>
       <w:pPr>
-        <w:pStyle w:val="TJ2"/>
+        <w:pStyle w:val="TJ1"/>
         <w:rPr>
           <w:rFonts w:asciiTheme="minorHAnsi" w:eastAsiaTheme="minorEastAsia" w:hAnsiTheme="minorHAnsi" w:cstheme="minorBidi"/>
           <w:noProof/>
           <w:sz w:val="22"/>
-          <w:lang w:val="en-GB" w:eastAsia="hu-HU"/>
-        </w:rPr>
-      </w:pPr>
-      <w:hyperlink w:anchor="_Toc531721978" w:history="1">
+          <w:lang w:eastAsia="hu-HU"/>
+        </w:rPr>
+      </w:pPr>
+      <w:hyperlink w:anchor="_Toc531899765" w:history="1">
         <w:r>
           <w:rPr>
             <w:rStyle w:val="Hiperhivatkozs"/>
             <w:noProof/>
             <w:lang w:val="en-GB"/>
           </w:rPr>
-          <w:t>6.2</w:t>
+          <w:t>7</w:t>
         </w:r>
         <w:r>
           <w:rPr>
             <w:rFonts w:asciiTheme="minorHAnsi" w:eastAsiaTheme="minorEastAsia" w:hAnsiTheme="minorHAnsi" w:cstheme="minorBidi"/>
             <w:noProof/>
             <w:sz w:val="22"/>
-            <w:lang w:val="en-GB" w:eastAsia="hu-HU"/>
+            <w:lang w:eastAsia="hu-HU"/>
           </w:rPr>
           <w:tab/>
         </w:r>
@@ -2617,13 +2446,12 @@
             <w:noProof/>
             <w:lang w:val="en-GB"/>
           </w:rPr>
-          <w:t>Compared to OpenCV solution</w:t>
-        </w:r>
-        <w:r>
-          <w:rPr>
-            <w:noProof/>
-            <w:webHidden/>
-            <w:lang w:val="en-GB"/>
+          <w:t>Accomplishment</w:t>
+        </w:r>
+        <w:r>
+          <w:rPr>
+            <w:noProof/>
+            <w:webHidden/>
           </w:rPr>
           <w:tab/>
         </w:r>
@@ -2631,7 +2459,6 @@
           <w:rPr>
             <w:noProof/>
             <w:webHidden/>
-            <w:lang w:val="en-GB"/>
           </w:rPr>
           <w:fldChar w:fldCharType="begin"/>
         </w:r>
@@ -2639,32 +2466,33 @@
           <w:rPr>
             <w:noProof/>
             <w:webHidden/>
-            <w:lang w:val="en-GB"/>
-          </w:rPr>
-          <w:instrText xml:space="preserve"> PAGEREF _Toc531721978 \h </w:instrText>
-        </w:r>
-        <w:r>
-          <w:rPr>
-            <w:noProof/>
-            <w:webHidden/>
-            <w:lang w:val="en-GB"/>
+          </w:rPr>
+          <w:instrText xml:space="preserve"> PAGEREF _Toc531899765 \h </w:instrText>
+        </w:r>
+        <w:r>
+          <w:rPr>
+            <w:noProof/>
+            <w:webHidden/>
+          </w:rPr>
+        </w:r>
+        <w:r>
+          <w:rPr>
+            <w:noProof/>
+            <w:webHidden/>
           </w:rPr>
           <w:fldChar w:fldCharType="separate"/>
         </w:r>
         <w:r>
           <w:rPr>
-            <w:b/>
-            <w:bCs/>
-            <w:noProof/>
-            <w:webHidden/>
-          </w:rPr>
-          <w:t>Hiba! A könyvjelző nem létezik.</w:t>
-        </w:r>
-        <w:r>
-          <w:rPr>
-            <w:noProof/>
-            <w:webHidden/>
-            <w:lang w:val="en-GB"/>
+            <w:noProof/>
+            <w:webHidden/>
+          </w:rPr>
+          <w:t>10</w:t>
+        </w:r>
+        <w:r>
+          <w:rPr>
+            <w:noProof/>
+            <w:webHidden/>
           </w:rPr>
           <w:fldChar w:fldCharType="end"/>
         </w:r>
@@ -2677,24 +2505,24 @@
           <w:rFonts w:asciiTheme="minorHAnsi" w:eastAsiaTheme="minorEastAsia" w:hAnsiTheme="minorHAnsi" w:cstheme="minorBidi"/>
           <w:noProof/>
           <w:sz w:val="22"/>
-          <w:lang w:val="en-GB" w:eastAsia="hu-HU"/>
-        </w:rPr>
-      </w:pPr>
-      <w:hyperlink w:anchor="_Toc531721979" w:history="1">
+          <w:lang w:eastAsia="hu-HU"/>
+        </w:rPr>
+      </w:pPr>
+      <w:hyperlink w:anchor="_Toc531899766" w:history="1">
         <w:r>
           <w:rPr>
             <w:rStyle w:val="Hiperhivatkozs"/>
             <w:noProof/>
             <w:lang w:val="en-GB"/>
           </w:rPr>
-          <w:t>7</w:t>
+          <w:t>8</w:t>
         </w:r>
         <w:r>
           <w:rPr>
             <w:rFonts w:asciiTheme="minorHAnsi" w:eastAsiaTheme="minorEastAsia" w:hAnsiTheme="minorHAnsi" w:cstheme="minorBidi"/>
             <w:noProof/>
             <w:sz w:val="22"/>
-            <w:lang w:val="en-GB" w:eastAsia="hu-HU"/>
+            <w:lang w:eastAsia="hu-HU"/>
           </w:rPr>
           <w:tab/>
         </w:r>
@@ -2704,13 +2532,12 @@
             <w:noProof/>
             <w:lang w:val="en-GB"/>
           </w:rPr>
-          <w:t>Accomplishment</w:t>
-        </w:r>
-        <w:r>
-          <w:rPr>
-            <w:noProof/>
-            <w:webHidden/>
-            <w:lang w:val="en-GB"/>
+          <w:t>Future improvement</w:t>
+        </w:r>
+        <w:r>
+          <w:rPr>
+            <w:noProof/>
+            <w:webHidden/>
           </w:rPr>
           <w:tab/>
         </w:r>
@@ -2718,7 +2545,6 @@
           <w:rPr>
             <w:noProof/>
             <w:webHidden/>
-            <w:lang w:val="en-GB"/>
           </w:rPr>
           <w:fldChar w:fldCharType="begin"/>
         </w:r>
@@ -2726,22 +2552,19 @@
           <w:rPr>
             <w:noProof/>
             <w:webHidden/>
-            <w:lang w:val="en-GB"/>
-          </w:rPr>
-          <w:instrText xml:space="preserve"> PAGEREF _Toc531721979 \h </w:instrText>
-        </w:r>
-        <w:r>
-          <w:rPr>
-            <w:noProof/>
-            <w:webHidden/>
-            <w:lang w:val="en-GB"/>
-          </w:rPr>
-        </w:r>
-        <w:r>
-          <w:rPr>
-            <w:noProof/>
-            <w:webHidden/>
-            <w:lang w:val="en-GB"/>
+          </w:rPr>
+          <w:instrText xml:space="preserve"> PAGEREF _Toc531899766 \h </w:instrText>
+        </w:r>
+        <w:r>
+          <w:rPr>
+            <w:noProof/>
+            <w:webHidden/>
+          </w:rPr>
+        </w:r>
+        <w:r>
+          <w:rPr>
+            <w:noProof/>
+            <w:webHidden/>
           </w:rPr>
           <w:fldChar w:fldCharType="separate"/>
         </w:r>
@@ -2749,7 +2572,6 @@
           <w:rPr>
             <w:noProof/>
             <w:webHidden/>
-            <w:lang w:val="en-GB"/>
           </w:rPr>
           <w:t>10</w:t>
         </w:r>
@@ -2757,7 +2579,6 @@
           <w:rPr>
             <w:noProof/>
             <w:webHidden/>
-            <w:lang w:val="en-GB"/>
           </w:rPr>
           <w:fldChar w:fldCharType="end"/>
         </w:r>
@@ -2765,29 +2586,28 @@
     </w:p>
     <w:p>
       <w:pPr>
-        <w:pStyle w:val="TJ2"/>
+        <w:pStyle w:val="TJ1"/>
         <w:rPr>
           <w:rFonts w:asciiTheme="minorHAnsi" w:eastAsiaTheme="minorEastAsia" w:hAnsiTheme="minorHAnsi" w:cstheme="minorBidi"/>
           <w:noProof/>
           <w:sz w:val="22"/>
-          <w:lang w:val="en-GB" w:eastAsia="hu-HU"/>
-        </w:rPr>
-      </w:pPr>
-      <w:hyperlink w:anchor="_Toc531721980" w:history="1">
+          <w:lang w:eastAsia="hu-HU"/>
+        </w:rPr>
+      </w:pPr>
+      <w:hyperlink w:anchor="_Toc531899767" w:history="1">
         <w:r>
           <w:rPr>
             <w:rStyle w:val="Hiperhivatkozs"/>
             <w:noProof/>
-            <w:lang w:val="en-GB"/>
-          </w:rPr>
-          <w:t>7.1</w:t>
+          </w:rPr>
+          <w:t>9</w:t>
         </w:r>
         <w:r>
           <w:rPr>
             <w:rFonts w:asciiTheme="minorHAnsi" w:eastAsiaTheme="minorEastAsia" w:hAnsiTheme="minorHAnsi" w:cstheme="minorBidi"/>
             <w:noProof/>
             <w:sz w:val="22"/>
-            <w:lang w:val="en-GB" w:eastAsia="hu-HU"/>
+            <w:lang w:eastAsia="hu-HU"/>
           </w:rPr>
           <w:tab/>
         </w:r>
@@ -2795,15 +2615,13 @@
           <w:rPr>
             <w:rStyle w:val="Hiperhivatkozs"/>
             <w:noProof/>
-            <w:lang w:val="en-GB"/>
-          </w:rPr>
-          <w:t>Test images</w:t>
-        </w:r>
-        <w:r>
-          <w:rPr>
-            <w:noProof/>
-            <w:webHidden/>
-            <w:lang w:val="en-GB"/>
+          </w:rPr>
+          <w:t>References</w:t>
+        </w:r>
+        <w:r>
+          <w:rPr>
+            <w:noProof/>
+            <w:webHidden/>
           </w:rPr>
           <w:tab/>
         </w:r>
@@ -2811,7 +2629,6 @@
           <w:rPr>
             <w:noProof/>
             <w:webHidden/>
-            <w:lang w:val="en-GB"/>
           </w:rPr>
           <w:fldChar w:fldCharType="begin"/>
         </w:r>
@@ -2819,125 +2636,33 @@
           <w:rPr>
             <w:noProof/>
             <w:webHidden/>
-            <w:lang w:val="en-GB"/>
-          </w:rPr>
-          <w:instrText xml:space="preserve"> PAGEREF _Toc531721980 \h </w:instrText>
-        </w:r>
-        <w:r>
-          <w:rPr>
-            <w:noProof/>
-            <w:webHidden/>
-            <w:lang w:val="en-GB"/>
+          </w:rPr>
+          <w:instrText xml:space="preserve"> PAGEREF _Toc531899767 \h </w:instrText>
+        </w:r>
+        <w:r>
+          <w:rPr>
+            <w:noProof/>
+            <w:webHidden/>
+          </w:rPr>
+        </w:r>
+        <w:r>
+          <w:rPr>
+            <w:noProof/>
+            <w:webHidden/>
           </w:rPr>
           <w:fldChar w:fldCharType="separate"/>
         </w:r>
         <w:r>
           <w:rPr>
-            <w:b/>
-            <w:bCs/>
-            <w:noProof/>
-            <w:webHidden/>
-          </w:rPr>
-          <w:t>Hiba! A könyvjelző nem létezik.</w:t>
-        </w:r>
-        <w:r>
-          <w:rPr>
-            <w:noProof/>
-            <w:webHidden/>
-            <w:lang w:val="en-GB"/>
-          </w:rPr>
-          <w:fldChar w:fldCharType="end"/>
-        </w:r>
-      </w:hyperlink>
-    </w:p>
-    <w:p>
-      <w:pPr>
-        <w:pStyle w:val="TJ1"/>
-        <w:rPr>
-          <w:rFonts w:asciiTheme="minorHAnsi" w:eastAsiaTheme="minorEastAsia" w:hAnsiTheme="minorHAnsi" w:cstheme="minorBidi"/>
-          <w:noProof/>
-          <w:sz w:val="22"/>
-          <w:lang w:val="en-GB" w:eastAsia="hu-HU"/>
-        </w:rPr>
-      </w:pPr>
-      <w:hyperlink w:anchor="_Toc531721981" w:history="1">
-        <w:r>
-          <w:rPr>
-            <w:rStyle w:val="Hiperhivatkozs"/>
-            <w:noProof/>
-            <w:lang w:val="en-GB"/>
-          </w:rPr>
-          <w:t>8</w:t>
-        </w:r>
-        <w:r>
-          <w:rPr>
-            <w:rFonts w:asciiTheme="minorHAnsi" w:eastAsiaTheme="minorEastAsia" w:hAnsiTheme="minorHAnsi" w:cstheme="minorBidi"/>
-            <w:noProof/>
-            <w:sz w:val="22"/>
-            <w:lang w:val="en-GB" w:eastAsia="hu-HU"/>
-          </w:rPr>
-          <w:tab/>
-        </w:r>
-        <w:r>
-          <w:rPr>
-            <w:rStyle w:val="Hiperhivatkozs"/>
-            <w:noProof/>
-            <w:lang w:val="en-GB"/>
-          </w:rPr>
-          <w:t>Future improvement</w:t>
-        </w:r>
-        <w:r>
-          <w:rPr>
-            <w:noProof/>
-            <w:webHidden/>
-            <w:lang w:val="en-GB"/>
-          </w:rPr>
-          <w:tab/>
-        </w:r>
-        <w:r>
-          <w:rPr>
-            <w:noProof/>
-            <w:webHidden/>
-            <w:lang w:val="en-GB"/>
-          </w:rPr>
-          <w:fldChar w:fldCharType="begin"/>
-        </w:r>
-        <w:r>
-          <w:rPr>
-            <w:noProof/>
-            <w:webHidden/>
-            <w:lang w:val="en-GB"/>
-          </w:rPr>
-          <w:instrText xml:space="preserve"> PAGEREF _Toc531721981 \h </w:instrText>
-        </w:r>
-        <w:r>
-          <w:rPr>
-            <w:noProof/>
-            <w:webHidden/>
-            <w:lang w:val="en-GB"/>
-          </w:rPr>
-        </w:r>
-        <w:r>
-          <w:rPr>
-            <w:noProof/>
-            <w:webHidden/>
-            <w:lang w:val="en-GB"/>
-          </w:rPr>
-          <w:fldChar w:fldCharType="separate"/>
-        </w:r>
-        <w:r>
-          <w:rPr>
-            <w:noProof/>
-            <w:webHidden/>
-            <w:lang w:val="en-GB"/>
-          </w:rPr>
-          <w:t>10</w:t>
-        </w:r>
-        <w:r>
-          <w:rPr>
-            <w:noProof/>
-            <w:webHidden/>
-            <w:lang w:val="en-GB"/>
+            <w:noProof/>
+            <w:webHidden/>
+          </w:rPr>
+          <w:t>11</w:t>
+        </w:r>
+        <w:r>
+          <w:rPr>
+            <w:noProof/>
+            <w:webHidden/>
           </w:rPr>
           <w:fldChar w:fldCharType="end"/>
         </w:r>
@@ -2985,7 +2710,7 @@
           <w:lang w:val="en-GB"/>
         </w:rPr>
       </w:pPr>
-      <w:bookmarkStart w:id="1" w:name="_Toc531721955"/>
+      <w:bookmarkStart w:id="0" w:name="_Toc531899742"/>
       <w:r>
         <w:rPr>
           <w:lang w:val="en-GB"/>
@@ -2993,20 +2718,130 @@
         <w:lastRenderedPageBreak/>
         <w:t>Introduction</w:t>
       </w:r>
+      <w:bookmarkEnd w:id="0"/>
+    </w:p>
+    <w:p>
+      <w:pPr>
+        <w:rPr>
+          <w:lang w:val="en-GB"/>
+        </w:rPr>
+      </w:pPr>
+      <w:r>
+        <w:rPr>
+          <w:lang w:val="en-GB"/>
+        </w:rPr>
+        <w:t>Through my thesis labour I worked on an alternate solution of aperture problem during motion detection. On camera records it is a problem to determine whether the individual pixel on a specific frame is part of a background or part of a moving object.</w:t>
+      </w:r>
+    </w:p>
+    <w:p>
+      <w:pPr>
+        <w:pStyle w:val="Cmsor2"/>
+        <w:rPr>
+          <w:lang w:val="en-GB"/>
+        </w:rPr>
+      </w:pPr>
+      <w:bookmarkStart w:id="1" w:name="_Toc531899743"/>
+      <w:r>
+        <w:rPr>
+          <w:lang w:val="en-GB"/>
+        </w:rPr>
+        <w:t>Motion detection</w:t>
+      </w:r>
       <w:bookmarkEnd w:id="1"/>
     </w:p>
     <w:p>
       <w:pPr>
         <w:rPr>
-          <w:lang w:val="en-GB"/>
-        </w:rPr>
-      </w:pPr>
-      <w:r>
-        <w:rPr>
-          <w:lang w:val="en-GB"/>
-        </w:rPr>
-        <w:t>Through my thesis labour I worked on an alternate solution of aperture problem during motion detection. On camera records it is a problem to determine whether the individual pixel on a specific frame is part of a background or part of a moving object.</w:t>
-      </w:r>
+          <w:lang w:val="en-GB" w:eastAsia="hu-HU"/>
+        </w:rPr>
+      </w:pPr>
+      <w:r>
+        <w:rPr>
+          <w:lang w:val="en-GB" w:eastAsia="hu-HU"/>
+        </w:rPr>
+        <w:t>Motion detection is a process to determine the observed object relative movement t</w:t>
+      </w:r>
+      <w:r>
+        <w:rPr>
+          <w:lang w:val="en-GB" w:eastAsia="hu-HU"/>
+        </w:rPr>
+        <w:t xml:space="preserve">o its motionless background. Motion can be detected by various items, such as infrared sensors, radar, </w:t>
+      </w:r>
+      <w:proofErr w:type="spellStart"/>
+      <w:r>
+        <w:rPr>
+          <w:lang w:val="en-GB" w:eastAsia="hu-HU"/>
+        </w:rPr>
+        <w:t>lidar</w:t>
+      </w:r>
+      <w:proofErr w:type="spellEnd"/>
+      <w:r>
+        <w:rPr>
+          <w:lang w:val="en-GB" w:eastAsia="hu-HU"/>
+        </w:rPr>
+        <w:t xml:space="preserve">, electromagnetic sensor and camera. Application area is in wide range since the generality if definition. Magnetic sensors are commonly used on automotive industry to determine wheel speed based on the motion of a magnetic encoder. Optical motion detection </w:t>
+      </w:r>
+      <w:r>
+        <w:rPr>
+          <w:lang w:val="en-GB" w:eastAsia="hu-HU"/>
+        </w:rPr>
+        <w:t>is</w:t>
+      </w:r>
+      <w:r>
+        <w:rPr>
+          <w:lang w:val="en-GB" w:eastAsia="hu-HU"/>
+        </w:rPr>
+        <w:t xml:space="preserve"> presented in surveillance camera and alarm systems.</w:t>
+      </w:r>
+      <w:sdt>
+        <w:sdtPr>
+          <w:rPr>
+            <w:lang w:val="en-GB" w:eastAsia="hu-HU"/>
+          </w:rPr>
+          <w:id w:val="-732239203"/>
+          <w:citation/>
+        </w:sdtPr>
+        <w:sdtContent>
+          <w:r>
+            <w:rPr>
+              <w:lang w:val="en-GB" w:eastAsia="hu-HU"/>
+            </w:rPr>
+            <w:fldChar w:fldCharType="begin"/>
+          </w:r>
+          <w:r>
+            <w:rPr>
+              <w:lang w:eastAsia="hu-HU"/>
+            </w:rPr>
+            <w:instrText xml:space="preserve"> CITATION Mot18 \l 1038 </w:instrText>
+          </w:r>
+          <w:r>
+            <w:rPr>
+              <w:lang w:val="en-GB" w:eastAsia="hu-HU"/>
+            </w:rPr>
+            <w:fldChar w:fldCharType="separate"/>
+          </w:r>
+          <w:r>
+            <w:rPr>
+              <w:noProof/>
+              <w:lang w:eastAsia="hu-HU"/>
+            </w:rPr>
+            <w:t xml:space="preserve"> </w:t>
+          </w:r>
+          <w:r>
+            <w:rPr>
+              <w:noProof/>
+              <w:lang w:eastAsia="hu-HU"/>
+            </w:rPr>
+            <w:t>(Motion detection - Wikipedia, 2018)</w:t>
+          </w:r>
+          <w:r>
+            <w:rPr>
+              <w:lang w:val="en-GB" w:eastAsia="hu-HU"/>
+            </w:rPr>
+            <w:fldChar w:fldCharType="end"/>
+          </w:r>
+        </w:sdtContent>
+      </w:sdt>
     </w:p>
     <w:p>
       <w:pPr>
@@ -3015,12 +2850,12 @@
           <w:lang w:val="en-GB"/>
         </w:rPr>
       </w:pPr>
-      <w:bookmarkStart w:id="2" w:name="_Toc531721956"/>
-      <w:r>
-        <w:rPr>
-          <w:lang w:val="en-GB"/>
-        </w:rPr>
-        <w:t>Motion detection</w:t>
+      <w:bookmarkStart w:id="2" w:name="_Toc531899744"/>
+      <w:r>
+        <w:rPr>
+          <w:lang w:val="en-GB"/>
+        </w:rPr>
+        <w:t>Problem description</w:t>
       </w:r>
       <w:bookmarkEnd w:id="2"/>
     </w:p>
@@ -3034,41 +2869,26 @@
         <w:rPr>
           <w:lang w:val="en-GB" w:eastAsia="hu-HU"/>
         </w:rPr>
-        <w:t>Motion detection is a process to determine the observed object relative movement t</w:t>
-      </w:r>
-      <w:r>
-        <w:rPr>
-          <w:lang w:val="en-GB" w:eastAsia="hu-HU"/>
-        </w:rPr>
-        <w:t xml:space="preserve">o its motionless background. Motion can be detected by various items, such as infrared sensors, radar, </w:t>
-      </w:r>
-      <w:proofErr w:type="spellStart"/>
-      <w:r>
-        <w:rPr>
-          <w:lang w:val="en-GB" w:eastAsia="hu-HU"/>
-        </w:rPr>
-        <w:t>lidar</w:t>
-      </w:r>
-      <w:proofErr w:type="spellEnd"/>
-      <w:r>
-        <w:rPr>
-          <w:lang w:val="en-GB" w:eastAsia="hu-HU"/>
-        </w:rPr>
-        <w:t xml:space="preserve">, electromagnetic sensor and camera. Application area is in wide range since the generality if definition. Magnetic sensors are commonly used on automotive industry to determine wheel speed based on the motion of a magnetic encoder. Optical motion detection </w:t>
-      </w:r>
-      <w:proofErr w:type="gramStart"/>
-      <w:r>
-        <w:rPr>
-          <w:lang w:val="en-GB" w:eastAsia="hu-HU"/>
-        </w:rPr>
-        <w:t>are</w:t>
-      </w:r>
-      <w:proofErr w:type="gramEnd"/>
-      <w:r>
-        <w:rPr>
-          <w:lang w:val="en-GB" w:eastAsia="hu-HU"/>
-        </w:rPr>
-        <w:t xml:space="preserve"> presented in surveillance camera and alarm systems.</w:t>
+        <w:t xml:space="preserve">In my thesis I work with object detection on camera. The task is to determine the movement on pixel level, and make a decision on every pixel whether it is background or foreground. The main stream is to decide based on the history of pixel value through frames. There are several problems on this method. Background pixels shall be those which are not changed for a while. But there are essential changes on background such as shadows, or changes of light. </w:t>
+      </w:r>
+    </w:p>
+    <w:p>
+      <w:pPr>
+        <w:rPr>
+          <w:lang w:val="en-GB" w:eastAsia="hu-HU"/>
+        </w:rPr>
+      </w:pPr>
+      <w:r>
+        <w:rPr>
+          <w:lang w:val="en-GB" w:eastAsia="hu-HU"/>
+        </w:rPr>
+        <w:t>The aperture problem also makes the task challenging. Aperture problem, when a bigger object is moving on frames, or coming toward the perception system, and the contours are detected, but the pixels in</w:t>
+      </w:r>
+      <w:r>
+        <w:rPr>
+          <w:lang w:val="en-GB" w:eastAsia="hu-HU"/>
+        </w:rPr>
+        <w:t>side the curvature of object make no visible movement, and detected as a background faulty.</w:t>
       </w:r>
     </w:p>
     <w:p>
@@ -3078,12 +2898,12 @@
           <w:lang w:val="en-GB"/>
         </w:rPr>
       </w:pPr>
-      <w:bookmarkStart w:id="3" w:name="_Toc531721957"/>
-      <w:r>
-        <w:rPr>
-          <w:lang w:val="en-GB"/>
-        </w:rPr>
-        <w:t>Problem description</w:t>
+      <w:bookmarkStart w:id="3" w:name="_Toc531899745"/>
+      <w:r>
+        <w:rPr>
+          <w:lang w:val="en-GB"/>
+        </w:rPr>
+        <w:t>Suggested solution</w:t>
       </w:r>
       <w:bookmarkEnd w:id="3"/>
     </w:p>
@@ -3097,100 +2917,78 @@
         <w:rPr>
           <w:lang w:val="en-GB" w:eastAsia="hu-HU"/>
         </w:rPr>
-        <w:t xml:space="preserve">In my thesis I work with object detection on camera. The task is to determine the movement on pixel level, and make a decision on every pixel whether it is background or foreground. The main stream is to decide based on the history of pixel value through frames. There are several problems on this method. Background pixels shall be those which are not changed for a while. But there are essential changes on background such as shadows, or changes of light. </w:t>
-      </w:r>
-    </w:p>
-    <w:p>
-      <w:pPr>
-        <w:rPr>
-          <w:lang w:val="en-GB" w:eastAsia="hu-HU"/>
-        </w:rPr>
-      </w:pPr>
-      <w:r>
-        <w:rPr>
-          <w:lang w:val="en-GB" w:eastAsia="hu-HU"/>
-        </w:rPr>
-        <w:t>The aperture problem also makes the task challenging. Aperture problem, when a bigger object is moving on frames, or coming toward the perception system, and the contours are detected, but the pixels in</w:t>
-      </w:r>
-      <w:r>
-        <w:rPr>
-          <w:lang w:val="en-GB" w:eastAsia="hu-HU"/>
-        </w:rPr>
-        <w:t>side the curvature of object make no visible movement, and detected as a background faulty.</w:t>
-      </w:r>
-    </w:p>
-    <w:p>
-      <w:pPr>
-        <w:pStyle w:val="Cmsor2"/>
-        <w:rPr>
-          <w:lang w:val="en-GB"/>
-        </w:rPr>
-      </w:pPr>
-      <w:bookmarkStart w:id="4" w:name="_Toc531721958"/>
-      <w:r>
-        <w:rPr>
-          <w:lang w:val="en-GB"/>
-        </w:rPr>
-        <w:t>Suggested solution</w:t>
+        <w:t>On pixel level the aperture problem is hard to solve. My suggestion as a solution is to investigate the extended Mixture of Gaussians method, described in following article</w:t>
+      </w:r>
+      <w:r>
+        <w:rPr>
+          <w:lang w:val="en-GB" w:eastAsia="hu-HU"/>
+        </w:rPr>
+        <w:t xml:space="preserve"> </w:t>
+      </w:r>
+      <w:sdt>
+        <w:sdtPr>
+          <w:rPr>
+            <w:lang w:val="en-GB" w:eastAsia="hu-HU"/>
+          </w:rPr>
+          <w:id w:val="-1267380004"/>
+          <w:citation/>
+        </w:sdtPr>
+        <w:sdtContent>
+          <w:r>
+            <w:rPr>
+              <w:lang w:val="en-GB" w:eastAsia="hu-HU"/>
+            </w:rPr>
+            <w:fldChar w:fldCharType="begin"/>
+          </w:r>
+          <w:r>
+            <w:rPr>
+              <w:lang w:eastAsia="hu-HU"/>
+            </w:rPr>
+            <w:instrText xml:space="preserve">CITATION ÁUt \l 1038 </w:instrText>
+          </w:r>
+          <w:r>
+            <w:rPr>
+              <w:lang w:val="en-GB" w:eastAsia="hu-HU"/>
+            </w:rPr>
+            <w:fldChar w:fldCharType="separate"/>
+          </w:r>
+          <w:r>
+            <w:rPr>
+              <w:noProof/>
+              <w:lang w:eastAsia="hu-HU"/>
+            </w:rPr>
+            <w:t>(L. Czúni)</w:t>
+          </w:r>
+          <w:r>
+            <w:rPr>
+              <w:lang w:val="en-GB" w:eastAsia="hu-HU"/>
+            </w:rPr>
+            <w:fldChar w:fldCharType="end"/>
+          </w:r>
+        </w:sdtContent>
+      </w:sdt>
+      <w:r>
+        <w:rPr>
+          <w:lang w:val="en-GB" w:eastAsia="hu-HU"/>
+        </w:rPr>
+        <w:t xml:space="preserve"> and extend the solution with artificial neural network. </w:t>
+      </w:r>
+    </w:p>
+    <w:p>
+      <w:pPr>
+        <w:pStyle w:val="Cmsor1"/>
+        <w:rPr>
+          <w:lang w:val="en-GB"/>
+        </w:rPr>
+      </w:pPr>
+      <w:bookmarkStart w:id="4" w:name="_Toc531899746"/>
+      <w:r>
+        <w:rPr>
+          <w:lang w:val="en-GB"/>
+        </w:rPr>
+        <w:t>Artificial neural network</w:t>
       </w:r>
       <w:bookmarkEnd w:id="4"/>
-    </w:p>
-    <w:p>
-      <w:pPr>
-        <w:rPr>
-          <w:lang w:val="en-GB" w:eastAsia="hu-HU"/>
-        </w:rPr>
-      </w:pPr>
-      <w:r>
-        <w:rPr>
-          <w:lang w:val="en-GB" w:eastAsia="hu-HU"/>
-        </w:rPr>
-        <w:t>On pixel level the aperture problem is hard to solve. My suggestion as a solution is to investigate the extended Mixture of Gaussians method, described in following article [</w:t>
-      </w:r>
-      <w:proofErr w:type="spellStart"/>
-      <w:r>
-        <w:rPr>
-          <w:lang w:val="en-GB" w:eastAsia="hu-HU"/>
-        </w:rPr>
-        <w:t>Czúni</w:t>
-      </w:r>
-      <w:proofErr w:type="spellEnd"/>
-      <w:r>
-        <w:rPr>
-          <w:lang w:val="en-GB" w:eastAsia="hu-HU"/>
-        </w:rPr>
-        <w:t xml:space="preserve">, </w:t>
-      </w:r>
-      <w:proofErr w:type="spellStart"/>
-      <w:r>
-        <w:rPr>
-          <w:lang w:val="en-GB" w:eastAsia="hu-HU"/>
-        </w:rPr>
-        <w:t>Utasi</w:t>
-      </w:r>
-      <w:proofErr w:type="spellEnd"/>
-      <w:r>
-        <w:rPr>
-          <w:lang w:val="en-GB" w:eastAsia="hu-HU"/>
-        </w:rPr>
-        <w:t xml:space="preserve">: Reducing the Foreground Aperture Problem in Mixture of Gaussians Based Motion Detection] and extend the solution with artificial neural network. </w:t>
-      </w:r>
-    </w:p>
-    <w:p>
-      <w:pPr>
-        <w:pStyle w:val="Cmsor1"/>
-        <w:rPr>
-          <w:lang w:val="en-GB"/>
-        </w:rPr>
-      </w:pPr>
-      <w:bookmarkStart w:id="5" w:name="_Toc531721959"/>
-      <w:r>
-        <w:rPr>
-          <w:lang w:val="en-GB"/>
-        </w:rPr>
-        <w:t>Artificial neural network</w:t>
-      </w:r>
-      <w:bookmarkEnd w:id="5"/>
     </w:p>
     <w:p>
       <w:pPr>
@@ -3229,9 +3027,54 @@
         </w:rPr>
         <w:t>.</w:t>
       </w:r>
-    </w:p>
-    <w:p>
-      <w:pPr>
+      <w:sdt>
+        <w:sdtPr>
+          <w:rPr>
+            <w:lang w:val="en-GB"/>
+          </w:rPr>
+          <w:id w:val="-1686200164"/>
+          <w:citation/>
+        </w:sdtPr>
+        <w:sdtContent>
+          <w:r>
+            <w:rPr>
+              <w:lang w:val="en-GB"/>
+            </w:rPr>
+            <w:fldChar w:fldCharType="begin"/>
+          </w:r>
+          <w:r>
+            <w:instrText xml:space="preserve"> CITATION Art18 \l 1038 </w:instrText>
+          </w:r>
+          <w:r>
+            <w:rPr>
+              <w:lang w:val="en-GB"/>
+            </w:rPr>
+            <w:fldChar w:fldCharType="separate"/>
+          </w:r>
+          <w:r>
+            <w:rPr>
+              <w:noProof/>
+            </w:rPr>
+            <w:t xml:space="preserve"> </w:t>
+          </w:r>
+          <w:r>
+            <w:rPr>
+              <w:noProof/>
+            </w:rPr>
+            <w:t>(Artificial neural network, 2018)</w:t>
+          </w:r>
+          <w:r>
+            <w:rPr>
+              <w:lang w:val="en-GB"/>
+            </w:rPr>
+            <w:fldChar w:fldCharType="end"/>
+          </w:r>
+        </w:sdtContent>
+      </w:sdt>
+    </w:p>
+    <w:p>
+      <w:pPr>
+        <w:keepNext/>
         <w:jc w:val="center"/>
         <w:rPr>
           <w:lang w:val="en-GB"/>
@@ -3240,10 +3083,10 @@
       <w:r>
         <w:rPr>
           <w:noProof/>
-          <w:lang w:eastAsia="hu-HU"/>
+          <w:lang w:val="en-GB" w:eastAsia="hu-HU"/>
         </w:rPr>
         <w:drawing>
-          <wp:inline distT="0" distB="0" distL="0" distR="0">
+          <wp:inline distT="0" distB="0" distL="0" distR="0" wp14:anchorId="034CC520" wp14:editId="3333113A">
             <wp:extent cx="3286125" cy="3951536"/>
             <wp:effectExtent l="0" t="0" r="0" b="0"/>
             <wp:docPr id="7" name="Kép 7"/>
@@ -3287,65 +3130,160 @@
     </w:p>
     <w:p>
       <w:pPr>
+        <w:pStyle w:val="Kpalrs"/>
+        <w:jc w:val="center"/>
+        <w:rPr>
+          <w:lang w:val="en-GB"/>
+        </w:rPr>
+      </w:pPr>
+      <w:r>
+        <w:rPr>
+          <w:lang w:val="en-GB"/>
+        </w:rPr>
+        <w:fldChar w:fldCharType="begin"/>
+      </w:r>
+      <w:r>
+        <w:rPr>
+          <w:lang w:val="en-GB"/>
+        </w:rPr>
+        <w:instrText xml:space="preserve"> SEQ Figure \* ARABIC </w:instrText>
+      </w:r>
+      <w:r>
+        <w:rPr>
+          <w:lang w:val="en-GB"/>
+        </w:rPr>
+        <w:fldChar w:fldCharType="separate"/>
+      </w:r>
+      <w:r>
+        <w:rPr>
+          <w:noProof/>
+          <w:lang w:val="en-GB"/>
+        </w:rPr>
+        <w:t>1</w:t>
+      </w:r>
+      <w:r>
+        <w:rPr>
+          <w:lang w:val="en-GB"/>
+        </w:rPr>
+        <w:fldChar w:fldCharType="end"/>
+      </w:r>
+      <w:r>
+        <w:rPr>
+          <w:lang w:val="en-GB"/>
+        </w:rPr>
+        <w:t>. Figure Basic model of Artificial Neural Network</w:t>
+      </w:r>
+    </w:p>
+    <w:p>
+      <w:pPr>
         <w:pStyle w:val="Cmsor2"/>
         <w:rPr>
           <w:lang w:val="en-GB"/>
         </w:rPr>
       </w:pPr>
-      <w:bookmarkStart w:id="6" w:name="_Toc531721960"/>
+      <w:bookmarkStart w:id="5" w:name="_Toc531899747"/>
       <w:r>
         <w:rPr>
           <w:lang w:val="en-GB"/>
         </w:rPr>
         <w:t>Fields of use</w:t>
       </w:r>
+      <w:bookmarkEnd w:id="5"/>
+    </w:p>
+    <w:p>
+      <w:pPr>
+        <w:rPr>
+          <w:lang w:val="en-GB" w:eastAsia="hu-HU"/>
+        </w:rPr>
+      </w:pPr>
+      <w:r>
+        <w:rPr>
+          <w:lang w:val="en-GB" w:eastAsia="hu-HU"/>
+        </w:rPr>
+        <w:t>Artificial neural networks are a common used machine learning method. There is a wide range of usage including image processing, data mining, decision making systems, control systems, expert systems, etc… For image processing it is widely used in computer vision problems.</w:t>
+      </w:r>
+      <w:sdt>
+        <w:sdtPr>
+          <w:rPr>
+            <w:lang w:val="en-GB" w:eastAsia="hu-HU"/>
+          </w:rPr>
+          <w:id w:val="-642348903"/>
+          <w:citation/>
+        </w:sdtPr>
+        <w:sdtContent>
+          <w:r>
+            <w:rPr>
+              <w:lang w:val="en-GB" w:eastAsia="hu-HU"/>
+            </w:rPr>
+            <w:fldChar w:fldCharType="begin"/>
+          </w:r>
+          <w:r>
+            <w:rPr>
+              <w:lang w:eastAsia="hu-HU"/>
+            </w:rPr>
+            <w:instrText xml:space="preserve"> CITATION Art18 \l 1038 </w:instrText>
+          </w:r>
+          <w:r>
+            <w:rPr>
+              <w:lang w:val="en-GB" w:eastAsia="hu-HU"/>
+            </w:rPr>
+            <w:fldChar w:fldCharType="separate"/>
+          </w:r>
+          <w:r>
+            <w:rPr>
+              <w:noProof/>
+              <w:lang w:eastAsia="hu-HU"/>
+            </w:rPr>
+            <w:t xml:space="preserve"> </w:t>
+          </w:r>
+          <w:r>
+            <w:rPr>
+              <w:noProof/>
+              <w:lang w:eastAsia="hu-HU"/>
+            </w:rPr>
+            <w:t>(Artificial neural network, 2018)</w:t>
+          </w:r>
+          <w:r>
+            <w:rPr>
+              <w:lang w:val="en-GB" w:eastAsia="hu-HU"/>
+            </w:rPr>
+            <w:fldChar w:fldCharType="end"/>
+          </w:r>
+        </w:sdtContent>
+      </w:sdt>
+    </w:p>
+    <w:p>
+      <w:pPr>
+        <w:pStyle w:val="Cmsor2"/>
+        <w:rPr>
+          <w:lang w:val="en-GB"/>
+        </w:rPr>
+      </w:pPr>
+      <w:bookmarkStart w:id="6" w:name="_Toc531899748"/>
+      <w:proofErr w:type="spellStart"/>
+      <w:r>
+        <w:rPr>
+          <w:lang w:val="en-GB"/>
+        </w:rPr>
+        <w:t>Autoencoder</w:t>
+      </w:r>
       <w:bookmarkEnd w:id="6"/>
-    </w:p>
-    <w:p>
-      <w:pPr>
-        <w:rPr>
-          <w:lang w:val="en-GB" w:eastAsia="hu-HU"/>
-        </w:rPr>
-      </w:pPr>
-      <w:r>
-        <w:rPr>
-          <w:lang w:val="en-GB" w:eastAsia="hu-HU"/>
-        </w:rPr>
-        <w:t>Artificial neural networks are a common used machine learning method. There is a wide range of usage including image processing, data mining, decision making systems, control systems, expert systems, etc… For image processing it is widely used in computer vision problems.</w:t>
-      </w:r>
-    </w:p>
-    <w:p>
-      <w:pPr>
-        <w:pStyle w:val="Cmsor2"/>
-        <w:rPr>
-          <w:lang w:val="en-GB"/>
-        </w:rPr>
-      </w:pPr>
-      <w:bookmarkStart w:id="7" w:name="_Toc531721961"/>
+      <w:proofErr w:type="spellEnd"/>
+    </w:p>
+    <w:p>
+      <w:pPr>
+        <w:rPr>
+          <w:lang w:val="en-GB" w:eastAsia="hu-HU"/>
+        </w:rPr>
+      </w:pPr>
       <w:proofErr w:type="spellStart"/>
       <w:r>
         <w:rPr>
-          <w:lang w:val="en-GB"/>
+          <w:lang w:val="en-GB" w:eastAsia="hu-HU"/>
         </w:rPr>
         <w:t>Autoencoder</w:t>
       </w:r>
-      <w:bookmarkEnd w:id="7"/>
       <w:proofErr w:type="spellEnd"/>
-    </w:p>
-    <w:p>
-      <w:pPr>
-        <w:rPr>
-          <w:lang w:val="en-GB" w:eastAsia="hu-HU"/>
-        </w:rPr>
-      </w:pPr>
-      <w:proofErr w:type="spellStart"/>
-      <w:r>
-        <w:rPr>
-          <w:lang w:val="en-GB" w:eastAsia="hu-HU"/>
-        </w:rPr>
-        <w:t>Autoencoder</w:t>
-      </w:r>
-      <w:proofErr w:type="spellEnd"/>
       <w:r>
         <w:rPr>
           <w:lang w:val="en-GB" w:eastAsia="hu-HU"/>
@@ -3364,22 +3302,72 @@
         </w:rPr>
         <w:t xml:space="preserve"> main purpose is to learn a way to compress the input data and restore it from a small code such a way it causes the least damage on original data.</w:t>
       </w:r>
-    </w:p>
-    <w:p>
-      <w:pPr>
+      <w:sdt>
+        <w:sdtPr>
+          <w:rPr>
+            <w:lang w:val="en-GB" w:eastAsia="hu-HU"/>
+          </w:rPr>
+          <w:id w:val="2045328033"/>
+          <w:citation/>
+        </w:sdtPr>
+        <w:sdtContent>
+          <w:r>
+            <w:rPr>
+              <w:lang w:val="en-GB" w:eastAsia="hu-HU"/>
+            </w:rPr>
+            <w:fldChar w:fldCharType="begin"/>
+          </w:r>
+          <w:r>
+            <w:rPr>
+              <w:lang w:eastAsia="hu-HU"/>
+            </w:rPr>
+            <w:instrText xml:space="preserve"> CITATION Aut18 \l 1038 </w:instrText>
+          </w:r>
+          <w:r>
+            <w:rPr>
+              <w:lang w:val="en-GB" w:eastAsia="hu-HU"/>
+            </w:rPr>
+            <w:fldChar w:fldCharType="separate"/>
+          </w:r>
+          <w:r>
+            <w:rPr>
+              <w:noProof/>
+              <w:lang w:eastAsia="hu-HU"/>
+            </w:rPr>
+            <w:t xml:space="preserve"> </w:t>
+          </w:r>
+          <w:r>
+            <w:rPr>
+              <w:noProof/>
+              <w:lang w:eastAsia="hu-HU"/>
+            </w:rPr>
+            <w:t>(Autoencoder, 2018)</w:t>
+          </w:r>
+          <w:r>
+            <w:rPr>
+              <w:lang w:val="en-GB" w:eastAsia="hu-HU"/>
+            </w:rPr>
+            <w:fldChar w:fldCharType="end"/>
+          </w:r>
+        </w:sdtContent>
+      </w:sdt>
+    </w:p>
+    <w:p>
+      <w:pPr>
+        <w:keepNext/>
         <w:jc w:val="center"/>
         <w:rPr>
-          <w:lang w:val="en-GB" w:eastAsia="hu-HU"/>
+          <w:lang w:val="en-GB"/>
         </w:rPr>
       </w:pPr>
       <w:r>
         <w:rPr>
           <w:noProof/>
-          <w:lang w:eastAsia="hu-HU"/>
+          <w:lang w:val="en-GB" w:eastAsia="hu-HU"/>
         </w:rPr>
         <w:lastRenderedPageBreak/>
         <w:drawing>
-          <wp:inline distT="0" distB="0" distL="0" distR="0">
+          <wp:inline distT="0" distB="0" distL="0" distR="0" wp14:anchorId="5211631F" wp14:editId="00148996">
             <wp:extent cx="3333750" cy="2495550"/>
             <wp:effectExtent l="0" t="0" r="0" b="0"/>
             <wp:docPr id="1" name="Kép 1"/>
@@ -3423,102 +3411,342 @@
     </w:p>
     <w:p>
       <w:pPr>
+        <w:pStyle w:val="Kpalrs"/>
+        <w:jc w:val="center"/>
+        <w:rPr>
+          <w:lang w:val="en-GB" w:eastAsia="hu-HU"/>
+        </w:rPr>
+      </w:pPr>
+      <w:r>
+        <w:rPr>
+          <w:lang w:val="en-GB" w:eastAsia="hu-HU"/>
+        </w:rPr>
+        <w:fldChar w:fldCharType="begin"/>
+      </w:r>
+      <w:r>
+        <w:rPr>
+          <w:lang w:val="en-GB" w:eastAsia="hu-HU"/>
+        </w:rPr>
+        <w:instrText xml:space="preserve"> SEQ Figure \* ARABIC </w:instrText>
+      </w:r>
+      <w:r>
+        <w:rPr>
+          <w:lang w:val="en-GB" w:eastAsia="hu-HU"/>
+        </w:rPr>
+        <w:fldChar w:fldCharType="separate"/>
+      </w:r>
+      <w:r>
+        <w:rPr>
+          <w:noProof/>
+          <w:lang w:val="en-GB" w:eastAsia="hu-HU"/>
+        </w:rPr>
+        <w:t>2</w:t>
+      </w:r>
+      <w:r>
+        <w:rPr>
+          <w:lang w:val="en-GB" w:eastAsia="hu-HU"/>
+        </w:rPr>
+        <w:fldChar w:fldCharType="end"/>
+      </w:r>
+      <w:r>
+        <w:rPr>
+          <w:lang w:val="en-GB"/>
+        </w:rPr>
+        <w:t xml:space="preserve">. Figure Simple model of </w:t>
+      </w:r>
+      <w:proofErr w:type="spellStart"/>
+      <w:r>
+        <w:rPr>
+          <w:lang w:val="en-GB"/>
+        </w:rPr>
+        <w:t>autoencoder</w:t>
+      </w:r>
+      <w:proofErr w:type="spellEnd"/>
+    </w:p>
+    <w:p>
+      <w:pPr>
         <w:pStyle w:val="Cmsor2"/>
         <w:rPr>
           <w:lang w:val="en-GB"/>
         </w:rPr>
       </w:pPr>
-      <w:bookmarkStart w:id="8" w:name="_Toc531721962"/>
+      <w:bookmarkStart w:id="7" w:name="_Toc531899749"/>
       <w:r>
         <w:rPr>
           <w:lang w:val="en-GB"/>
         </w:rPr>
         <w:t>Convolutional neural network</w:t>
       </w:r>
+      <w:bookmarkEnd w:id="7"/>
+    </w:p>
+    <w:p>
+      <w:pPr>
+        <w:rPr>
+          <w:lang w:val="en-GB" w:eastAsia="hu-HU"/>
+        </w:rPr>
+      </w:pPr>
+      <w:r>
+        <w:rPr>
+          <w:lang w:val="en-GB" w:eastAsia="hu-HU"/>
+        </w:rPr>
+        <w:t>Convolution is often used in image processing and pre-processing. Convolution is a method where a kernel is used to iterate over the pixels and operations can applied on pixels. Convolutional neural network also uses a kernel window and these gives the information for the input nodes of neural network.</w:t>
+      </w:r>
+      <w:sdt>
+        <w:sdtPr>
+          <w:rPr>
+            <w:lang w:val="en-GB" w:eastAsia="hu-HU"/>
+          </w:rPr>
+          <w:id w:val="1388925217"/>
+          <w:citation/>
+        </w:sdtPr>
+        <w:sdtContent>
+          <w:r>
+            <w:rPr>
+              <w:lang w:val="en-GB" w:eastAsia="hu-HU"/>
+            </w:rPr>
+            <w:fldChar w:fldCharType="begin"/>
+          </w:r>
+          <w:r>
+            <w:rPr>
+              <w:lang w:eastAsia="hu-HU"/>
+            </w:rPr>
+            <w:instrText xml:space="preserve"> CITATION Con18 \l 1038 </w:instrText>
+          </w:r>
+          <w:r>
+            <w:rPr>
+              <w:lang w:val="en-GB" w:eastAsia="hu-HU"/>
+            </w:rPr>
+            <w:fldChar w:fldCharType="separate"/>
+          </w:r>
+          <w:r>
+            <w:rPr>
+              <w:noProof/>
+              <w:lang w:eastAsia="hu-HU"/>
+            </w:rPr>
+            <w:t xml:space="preserve"> </w:t>
+          </w:r>
+          <w:r>
+            <w:rPr>
+              <w:noProof/>
+              <w:lang w:eastAsia="hu-HU"/>
+            </w:rPr>
+            <w:t>(Convolutional neural network - Wikipedia, 2018)</w:t>
+          </w:r>
+          <w:r>
+            <w:rPr>
+              <w:lang w:val="en-GB" w:eastAsia="hu-HU"/>
+            </w:rPr>
+            <w:fldChar w:fldCharType="end"/>
+          </w:r>
+        </w:sdtContent>
+      </w:sdt>
+    </w:p>
+    <w:p>
+      <w:pPr>
+        <w:pStyle w:val="Cmsor1"/>
+        <w:rPr>
+          <w:lang w:val="en-GB"/>
+        </w:rPr>
+      </w:pPr>
+      <w:bookmarkStart w:id="8" w:name="_Toc531899750"/>
+      <w:r>
+        <w:rPr>
+          <w:lang w:val="en-GB"/>
+        </w:rPr>
+        <w:t>Development</w:t>
+      </w:r>
+      <w:r>
+        <w:rPr>
+          <w:lang w:val="en-GB"/>
+        </w:rPr>
+        <w:t xml:space="preserve"> environment</w:t>
+      </w:r>
       <w:bookmarkEnd w:id="8"/>
     </w:p>
     <w:p>
       <w:pPr>
         <w:rPr>
-          <w:lang w:val="en-GB" w:eastAsia="hu-HU"/>
-        </w:rPr>
-      </w:pPr>
-      <w:r>
-        <w:rPr>
-          <w:lang w:val="en-GB" w:eastAsia="hu-HU"/>
-        </w:rPr>
-        <w:t>Convolution is often used in image processing and pre-processing. Convolution is a method where a kernel is used to iterate over the pixels and operations can applied on pixels. Convolutional neural network also uses a kernel window and these gives the information for the input nodes of neural network.</w:t>
-      </w:r>
-    </w:p>
-    <w:p>
-      <w:pPr>
-        <w:pStyle w:val="Cmsor1"/>
-        <w:rPr>
-          <w:lang w:val="en-GB"/>
-        </w:rPr>
-      </w:pPr>
-      <w:bookmarkStart w:id="9" w:name="_Toc531721963"/>
-      <w:r>
-        <w:rPr>
-          <w:lang w:val="en-GB"/>
-        </w:rPr>
-        <w:t>Development</w:t>
-      </w:r>
-      <w:r>
-        <w:rPr>
-          <w:lang w:val="en-GB"/>
-        </w:rPr>
-        <w:t xml:space="preserve"> environment</w:t>
+          <w:lang w:val="en-GB"/>
+        </w:rPr>
+      </w:pPr>
+      <w:r>
+        <w:rPr>
+          <w:lang w:val="en-GB"/>
+        </w:rPr>
+        <w:t>For choosing the best development environment, I need to consider the usage of ANNs. Since in python these concepts are widely spread and intensively developed, it was a common sense to choose this. There are plenty of library for constructing networks and these are well optimised.</w:t>
+      </w:r>
+    </w:p>
+    <w:p>
+      <w:pPr>
+        <w:pStyle w:val="Cmsor2"/>
+        <w:rPr>
+          <w:lang w:val="en-GB"/>
+        </w:rPr>
+      </w:pPr>
+      <w:bookmarkStart w:id="9" w:name="_Toc531899751"/>
+      <w:r>
+        <w:rPr>
+          <w:lang w:val="en-GB"/>
+        </w:rPr>
+        <w:t>Python</w:t>
       </w:r>
       <w:bookmarkEnd w:id="9"/>
     </w:p>
     <w:p>
       <w:pPr>
         <w:rPr>
-          <w:lang w:val="en-GB"/>
-        </w:rPr>
-      </w:pPr>
-      <w:r>
-        <w:rPr>
-          <w:lang w:val="en-GB"/>
-        </w:rPr>
-        <w:t>For choosing the best development environment, I need to consider the usage of ANNs. Since in python these concepts are widely spread and intensively developed, it was a common sense to choose this. There are plenty of library for constructing networks and these are well optimised.</w:t>
-      </w:r>
-    </w:p>
-    <w:p>
-      <w:pPr>
-        <w:pStyle w:val="Cmsor2"/>
-        <w:rPr>
-          <w:lang w:val="en-GB"/>
-        </w:rPr>
-      </w:pPr>
-      <w:bookmarkStart w:id="10" w:name="_Toc531721964"/>
-      <w:r>
-        <w:rPr>
-          <w:lang w:val="en-GB"/>
-        </w:rPr>
-        <w:t>Python</w:t>
+          <w:lang w:val="en-GB" w:eastAsia="hu-HU"/>
+        </w:rPr>
+      </w:pPr>
+      <w:r>
+        <w:rPr>
+          <w:lang w:val="en-GB" w:eastAsia="hu-HU"/>
+        </w:rPr>
+        <w:t xml:space="preserve">Python is an interpreted high level </w:t>
+      </w:r>
+      <w:r>
+        <w:rPr>
+          <w:lang w:val="en-GB" w:eastAsia="hu-HU"/>
+        </w:rPr>
+        <w:t>programming language.</w:t>
+      </w:r>
+      <w:sdt>
+        <w:sdtPr>
+          <w:rPr>
+            <w:lang w:val="en-GB" w:eastAsia="hu-HU"/>
+          </w:rPr>
+          <w:id w:val="1499236085"/>
+          <w:citation/>
+        </w:sdtPr>
+        <w:sdtContent>
+          <w:r>
+            <w:rPr>
+              <w:lang w:val="en-GB" w:eastAsia="hu-HU"/>
+            </w:rPr>
+            <w:fldChar w:fldCharType="begin"/>
+          </w:r>
+          <w:r>
+            <w:rPr>
+              <w:lang w:eastAsia="hu-HU"/>
+            </w:rPr>
+            <w:instrText xml:space="preserve"> CITATION Pyt18 \l 1038 </w:instrText>
+          </w:r>
+          <w:r>
+            <w:rPr>
+              <w:lang w:val="en-GB" w:eastAsia="hu-HU"/>
+            </w:rPr>
+            <w:fldChar w:fldCharType="separate"/>
+          </w:r>
+          <w:r>
+            <w:rPr>
+              <w:noProof/>
+              <w:lang w:eastAsia="hu-HU"/>
+            </w:rPr>
+            <w:t xml:space="preserve"> </w:t>
+          </w:r>
+          <w:r>
+            <w:rPr>
+              <w:noProof/>
+              <w:lang w:eastAsia="hu-HU"/>
+            </w:rPr>
+            <w:t>(Python (programming language), 2018)</w:t>
+          </w:r>
+          <w:r>
+            <w:rPr>
+              <w:lang w:val="en-GB" w:eastAsia="hu-HU"/>
+            </w:rPr>
+            <w:fldChar w:fldCharType="end"/>
+          </w:r>
+        </w:sdtContent>
+      </w:sdt>
+    </w:p>
+    <w:p>
+      <w:pPr>
+        <w:pStyle w:val="Cmsor3"/>
+        <w:rPr>
+          <w:lang w:val="en-GB"/>
+        </w:rPr>
+      </w:pPr>
+      <w:bookmarkStart w:id="10" w:name="_Toc531899752"/>
+      <w:proofErr w:type="spellStart"/>
+      <w:r>
+        <w:rPr>
+          <w:lang w:val="en-GB"/>
+        </w:rPr>
+        <w:t>Numpy</w:t>
       </w:r>
       <w:bookmarkEnd w:id="10"/>
-    </w:p>
-    <w:p>
-      <w:pPr>
-        <w:rPr>
-          <w:lang w:val="en-GB" w:eastAsia="hu-HU"/>
-        </w:rPr>
-      </w:pPr>
-      <w:r>
-        <w:rPr>
-          <w:lang w:val="en-GB" w:eastAsia="hu-HU"/>
-        </w:rPr>
-        <w:t xml:space="preserve">Python is an interpreted high level </w:t>
-      </w:r>
-      <w:r>
-        <w:rPr>
-          <w:lang w:val="en-GB" w:eastAsia="hu-HU"/>
-        </w:rPr>
-        <w:t>programming language.</w:t>
-      </w:r>
+      <w:proofErr w:type="spellEnd"/>
+    </w:p>
+    <w:p>
+      <w:pPr>
+        <w:rPr>
+          <w:lang w:val="en-GB" w:eastAsia="hu-HU"/>
+        </w:rPr>
+      </w:pPr>
+      <w:proofErr w:type="spellStart"/>
+      <w:r>
+        <w:rPr>
+          <w:lang w:val="en-GB" w:eastAsia="hu-HU"/>
+        </w:rPr>
+        <w:t>Numpy</w:t>
+      </w:r>
+      <w:proofErr w:type="spellEnd"/>
+      <w:r>
+        <w:rPr>
+          <w:lang w:val="en-GB" w:eastAsia="hu-HU"/>
+        </w:rPr>
+        <w:t xml:space="preserve"> is a library for python. It adds a support for using high dimension arrays. There are optimised array operations implemented in it. And since it is C based, it can reach such computation speed as other high level programming language.</w:t>
+      </w:r>
+      <w:sdt>
+        <w:sdtPr>
+          <w:rPr>
+            <w:lang w:val="en-GB" w:eastAsia="hu-HU"/>
+          </w:rPr>
+          <w:id w:val="-581291994"/>
+          <w:citation/>
+        </w:sdtPr>
+        <w:sdtContent>
+          <w:r>
+            <w:rPr>
+              <w:lang w:val="en-GB" w:eastAsia="hu-HU"/>
+            </w:rPr>
+            <w:fldChar w:fldCharType="begin"/>
+          </w:r>
+          <w:r>
+            <w:rPr>
+              <w:lang w:eastAsia="hu-HU"/>
+            </w:rPr>
+            <w:instrText xml:space="preserve"> CITATION Num18 \l 1038 </w:instrText>
+          </w:r>
+          <w:r>
+            <w:rPr>
+              <w:lang w:val="en-GB" w:eastAsia="hu-HU"/>
+            </w:rPr>
+            <w:fldChar w:fldCharType="separate"/>
+          </w:r>
+          <w:r>
+            <w:rPr>
+              <w:noProof/>
+              <w:lang w:eastAsia="hu-HU"/>
+            </w:rPr>
+            <w:t xml:space="preserve"> </w:t>
+          </w:r>
+          <w:r>
+            <w:rPr>
+              <w:noProof/>
+              <w:lang w:eastAsia="hu-HU"/>
+            </w:rPr>
+            <w:t>(NumPy - Wikipedia, 2018)</w:t>
+          </w:r>
+          <w:r>
+            <w:rPr>
+              <w:lang w:val="en-GB" w:eastAsia="hu-HU"/>
+            </w:rPr>
+            <w:fldChar w:fldCharType="end"/>
+          </w:r>
+        </w:sdtContent>
+      </w:sdt>
     </w:p>
     <w:p>
       <w:pPr>
@@ -3527,82 +3755,90 @@
           <w:lang w:val="en-GB"/>
         </w:rPr>
       </w:pPr>
-      <w:bookmarkStart w:id="11" w:name="_Toc531721965"/>
-      <w:proofErr w:type="spellStart"/>
-      <w:r>
-        <w:rPr>
-          <w:lang w:val="en-GB"/>
-        </w:rPr>
-        <w:t>Numpy</w:t>
+      <w:bookmarkStart w:id="11" w:name="_Toc531899753"/>
+      <w:r>
+        <w:rPr>
+          <w:lang w:val="en-GB"/>
+        </w:rPr>
+        <w:lastRenderedPageBreak/>
+        <w:t>Tensor flow</w:t>
       </w:r>
       <w:bookmarkEnd w:id="11"/>
-      <w:proofErr w:type="spellEnd"/>
-    </w:p>
-    <w:p>
-      <w:pPr>
-        <w:rPr>
-          <w:lang w:val="en-GB" w:eastAsia="hu-HU"/>
-        </w:rPr>
-      </w:pPr>
-      <w:proofErr w:type="spellStart"/>
-      <w:r>
-        <w:rPr>
-          <w:lang w:val="en-GB" w:eastAsia="hu-HU"/>
-        </w:rPr>
-        <w:t>Numpy</w:t>
-      </w:r>
-      <w:proofErr w:type="spellEnd"/>
-      <w:r>
-        <w:rPr>
-          <w:lang w:val="en-GB" w:eastAsia="hu-HU"/>
-        </w:rPr>
-        <w:t xml:space="preserve"> is a library for python. It adds a support for using high dimension arrays. There are optimised array operations implemented in it. And since it is C based, it can reach such computation speed as other high level programming language.</w:t>
-      </w:r>
-    </w:p>
-    <w:p>
-      <w:pPr>
-        <w:pStyle w:val="Cmsor3"/>
-        <w:rPr>
-          <w:lang w:val="en-GB"/>
-        </w:rPr>
-      </w:pPr>
-      <w:bookmarkStart w:id="12" w:name="_Toc531721966"/>
-      <w:r>
-        <w:rPr>
-          <w:lang w:val="en-GB"/>
-        </w:rPr>
-        <w:t>Tensor flow</w:t>
-      </w:r>
-      <w:bookmarkEnd w:id="12"/>
-    </w:p>
-    <w:p>
-      <w:pPr>
-        <w:rPr>
-          <w:lang w:val="en-GB" w:eastAsia="hu-HU"/>
-        </w:rPr>
-      </w:pPr>
-      <w:r>
-        <w:rPr>
-          <w:lang w:val="en-GB" w:eastAsia="hu-HU"/>
-        </w:rPr>
-        <w:lastRenderedPageBreak/>
+    </w:p>
+    <w:p>
+      <w:pPr>
+        <w:rPr>
+          <w:lang w:val="en-GB" w:eastAsia="hu-HU"/>
+        </w:rPr>
+      </w:pPr>
+      <w:r>
+        <w:rPr>
+          <w:lang w:val="en-GB" w:eastAsia="hu-HU"/>
+        </w:rPr>
         <w:t>Tensor flow is a python library especially for machine learning solutions</w:t>
       </w:r>
-    </w:p>
-    <w:p>
-      <w:pPr>
+      <w:sdt>
+        <w:sdtPr>
+          <w:rPr>
+            <w:lang w:val="en-GB" w:eastAsia="hu-HU"/>
+          </w:rPr>
+          <w:id w:val="853774917"/>
+          <w:citation/>
+        </w:sdtPr>
+        <w:sdtContent>
+          <w:r>
+            <w:rPr>
+              <w:lang w:val="en-GB" w:eastAsia="hu-HU"/>
+            </w:rPr>
+            <w:fldChar w:fldCharType="begin"/>
+          </w:r>
+          <w:r>
+            <w:rPr>
+              <w:lang w:eastAsia="hu-HU"/>
+            </w:rPr>
+            <w:instrText xml:space="preserve"> CITATION Ten18 \l 1038 </w:instrText>
+          </w:r>
+          <w:r>
+            <w:rPr>
+              <w:lang w:val="en-GB" w:eastAsia="hu-HU"/>
+            </w:rPr>
+            <w:fldChar w:fldCharType="separate"/>
+          </w:r>
+          <w:r>
+            <w:rPr>
+              <w:noProof/>
+              <w:lang w:eastAsia="hu-HU"/>
+            </w:rPr>
+            <w:t xml:space="preserve"> </w:t>
+          </w:r>
+          <w:r>
+            <w:rPr>
+              <w:noProof/>
+              <w:lang w:eastAsia="hu-HU"/>
+            </w:rPr>
+            <w:t>(TensorFlow - Wikipedia, 2018)</w:t>
+          </w:r>
+          <w:r>
+            <w:rPr>
+              <w:lang w:val="en-GB" w:eastAsia="hu-HU"/>
+            </w:rPr>
+            <w:fldChar w:fldCharType="end"/>
+          </w:r>
+        </w:sdtContent>
+      </w:sdt>
+    </w:p>
+    <w:p>
+      <w:pPr>
+        <w:keepNext/>
         <w:jc w:val="center"/>
-        <w:rPr>
-          <w:lang w:val="en-GB" w:eastAsia="hu-HU"/>
-        </w:rPr>
       </w:pPr>
       <w:r>
         <w:rPr>
           <w:noProof/>
-          <w:lang w:eastAsia="hu-HU"/>
+          <w:lang w:val="en-GB" w:eastAsia="hu-HU"/>
         </w:rPr>
         <w:drawing>
-          <wp:inline distT="0" distB="0" distL="0" distR="0">
+          <wp:inline distT="0" distB="0" distL="0" distR="0" wp14:anchorId="2A279BA2" wp14:editId="4C8A6F77">
             <wp:extent cx="2095500" cy="1743075"/>
             <wp:effectExtent l="0" t="0" r="0" b="9525"/>
             <wp:docPr id="2" name="Kép 2"/>
@@ -3646,92 +3882,172 @@
     </w:p>
     <w:p>
       <w:pPr>
+        <w:pStyle w:val="Kpalrs"/>
+        <w:jc w:val="center"/>
+        <w:rPr>
+          <w:lang w:val="en-GB" w:eastAsia="hu-HU"/>
+        </w:rPr>
+      </w:pPr>
+      <w:r>
+        <w:rPr>
+          <w:lang w:val="en-GB" w:eastAsia="hu-HU"/>
+        </w:rPr>
+        <w:fldChar w:fldCharType="begin"/>
+      </w:r>
+      <w:r>
+        <w:rPr>
+          <w:lang w:val="en-GB" w:eastAsia="hu-HU"/>
+        </w:rPr>
+        <w:instrText xml:space="preserve"> SEQ Figure \* ARABIC </w:instrText>
+      </w:r>
+      <w:r>
+        <w:rPr>
+          <w:lang w:val="en-GB" w:eastAsia="hu-HU"/>
+        </w:rPr>
+        <w:fldChar w:fldCharType="separate"/>
+      </w:r>
+      <w:r>
+        <w:rPr>
+          <w:noProof/>
+          <w:lang w:val="en-GB" w:eastAsia="hu-HU"/>
+        </w:rPr>
+        <w:t>3</w:t>
+      </w:r>
+      <w:r>
+        <w:rPr>
+          <w:lang w:val="en-GB" w:eastAsia="hu-HU"/>
+        </w:rPr>
+        <w:fldChar w:fldCharType="end"/>
+      </w:r>
+      <w:r>
+        <w:t xml:space="preserve">. </w:t>
+      </w:r>
+      <w:proofErr w:type="spellStart"/>
+      <w:r>
+        <w:t>Figure</w:t>
+      </w:r>
+      <w:proofErr w:type="spellEnd"/>
+      <w:r>
+        <w:t xml:space="preserve"> </w:t>
+      </w:r>
+      <w:proofErr w:type="spellStart"/>
+      <w:r>
+        <w:t>Logo</w:t>
+      </w:r>
+      <w:proofErr w:type="spellEnd"/>
+      <w:r>
+        <w:t xml:space="preserve"> of </w:t>
+      </w:r>
+      <w:proofErr w:type="spellStart"/>
+      <w:r>
+        <w:t>TensorFlow</w:t>
+      </w:r>
+      <w:proofErr w:type="spellEnd"/>
+      <w:r>
+        <w:t xml:space="preserve"> </w:t>
+      </w:r>
+      <w:proofErr w:type="spellStart"/>
+      <w:r>
+        <w:t>library</w:t>
+      </w:r>
+      <w:proofErr w:type="spellEnd"/>
+    </w:p>
+    <w:p>
+      <w:pPr>
         <w:pStyle w:val="Cmsor1"/>
         <w:rPr>
           <w:lang w:val="en-GB"/>
         </w:rPr>
       </w:pPr>
-      <w:bookmarkStart w:id="13" w:name="_Toc531721967"/>
+      <w:bookmarkStart w:id="12" w:name="_Toc531899754"/>
       <w:r>
         <w:rPr>
           <w:lang w:val="en-GB"/>
         </w:rPr>
         <w:t>Algorithm</w:t>
       </w:r>
+      <w:bookmarkEnd w:id="12"/>
+    </w:p>
+    <w:p>
+      <w:pPr>
+        <w:rPr>
+          <w:lang w:val="en-GB"/>
+        </w:rPr>
+      </w:pPr>
+      <w:r>
+        <w:rPr>
+          <w:lang w:val="en-GB"/>
+        </w:rPr>
+        <w:t xml:space="preserve">The algorithm I want to extend and optimize is written in </w:t>
+      </w:r>
+      <w:sdt>
+        <w:sdtPr>
+          <w:rPr>
+            <w:lang w:val="en-GB"/>
+          </w:rPr>
+          <w:id w:val="-2128917382"/>
+          <w:citation/>
+        </w:sdtPr>
+        <w:sdtContent>
+          <w:r>
+            <w:rPr>
+              <w:lang w:val="en-GB"/>
+            </w:rPr>
+            <w:fldChar w:fldCharType="begin"/>
+          </w:r>
+          <w:r>
+            <w:rPr>
+              <w:lang w:eastAsia="hu-HU"/>
+            </w:rPr>
+            <w:instrText xml:space="preserve"> CITATION ÁUt \l 1038 </w:instrText>
+          </w:r>
+          <w:r>
+            <w:rPr>
+              <w:lang w:val="en-GB"/>
+            </w:rPr>
+            <w:fldChar w:fldCharType="separate"/>
+          </w:r>
+          <w:r>
+            <w:rPr>
+              <w:noProof/>
+              <w:lang w:eastAsia="hu-HU"/>
+            </w:rPr>
+            <w:t>(L. Czúni)</w:t>
+          </w:r>
+          <w:r>
+            <w:rPr>
+              <w:lang w:val="en-GB"/>
+            </w:rPr>
+            <w:fldChar w:fldCharType="end"/>
+          </w:r>
+        </w:sdtContent>
+      </w:sdt>
+    </w:p>
+    <w:p>
+      <w:pPr>
+        <w:pStyle w:val="Cmsor2"/>
+        <w:rPr>
+          <w:lang w:val="en-GB"/>
+        </w:rPr>
+      </w:pPr>
+      <w:bookmarkStart w:id="13" w:name="_Toc531899755"/>
+      <w:r>
+        <w:rPr>
+          <w:lang w:val="en-GB"/>
+        </w:rPr>
+        <w:t xml:space="preserve">Basic mixture of </w:t>
+      </w:r>
+      <w:r>
+        <w:rPr>
+          <w:lang w:val="en-GB"/>
+        </w:rPr>
+        <w:t>Gaussian</w:t>
+      </w:r>
       <w:bookmarkEnd w:id="13"/>
     </w:p>
     <w:p>
       <w:pPr>
         <w:rPr>
-          <w:lang w:val="en-GB"/>
-        </w:rPr>
-      </w:pPr>
-      <w:r>
-        <w:rPr>
-          <w:lang w:val="en-GB"/>
-        </w:rPr>
-        <w:t xml:space="preserve">The algorithm I want to extend and optimize is written in </w:t>
-      </w:r>
-      <w:r>
-        <w:rPr>
-          <w:lang w:val="en-GB" w:eastAsia="hu-HU"/>
-        </w:rPr>
-        <w:t>[</w:t>
-      </w:r>
-      <w:proofErr w:type="spellStart"/>
-      <w:r>
-        <w:rPr>
-          <w:lang w:val="en-GB" w:eastAsia="hu-HU"/>
-        </w:rPr>
-        <w:t>Czúni</w:t>
-      </w:r>
-      <w:proofErr w:type="spellEnd"/>
-      <w:r>
-        <w:rPr>
-          <w:lang w:val="en-GB" w:eastAsia="hu-HU"/>
-        </w:rPr>
-        <w:t xml:space="preserve">, </w:t>
-      </w:r>
-      <w:proofErr w:type="spellStart"/>
-      <w:r>
-        <w:rPr>
-          <w:lang w:val="en-GB" w:eastAsia="hu-HU"/>
-        </w:rPr>
-        <w:t>Utasi</w:t>
-      </w:r>
-      <w:proofErr w:type="spellEnd"/>
-      <w:r>
-        <w:rPr>
-          <w:lang w:val="en-GB" w:eastAsia="hu-HU"/>
-        </w:rPr>
-        <w:t>: Reducing the Foreground Aperture Problem in Mixture of Gaussians Based Motion Detection]</w:t>
-      </w:r>
-    </w:p>
-    <w:p>
-      <w:pPr>
-        <w:pStyle w:val="Cmsor2"/>
-        <w:rPr>
-          <w:lang w:val="en-GB"/>
-        </w:rPr>
-      </w:pPr>
-      <w:bookmarkStart w:id="14" w:name="_Toc531721968"/>
-      <w:r>
-        <w:rPr>
-          <w:lang w:val="en-GB"/>
-        </w:rPr>
-        <w:t xml:space="preserve">Basic mixture of </w:t>
-      </w:r>
-      <w:r>
-        <w:rPr>
-          <w:lang w:val="en-GB"/>
-        </w:rPr>
-        <w:t>Gaussian</w:t>
-      </w:r>
-      <w:bookmarkEnd w:id="14"/>
-    </w:p>
-    <w:p>
-      <w:pPr>
-        <w:rPr>
           <w:lang w:val="en-GB" w:eastAsia="hu-HU"/>
         </w:rPr>
       </w:pPr>
@@ -3747,22 +4063,69 @@
         </w:rPr>
         <w:t>function, and the three axis are the channels of a pixel. this distribution can describe the value of a pixel even if it has small – not significant regarding motion detection – changes in time. There can be several distributions attached to a pixel, to be able to describe the natural movement of the pixel in the above mentioned colour space.</w:t>
       </w:r>
-    </w:p>
-    <w:p>
-      <w:pPr>
+      <w:sdt>
+        <w:sdtPr>
+          <w:rPr>
+            <w:lang w:val="en-GB" w:eastAsia="hu-HU"/>
+          </w:rPr>
+          <w:id w:val="-235005081"/>
+          <w:citation/>
+        </w:sdtPr>
+        <w:sdtContent>
+          <w:r>
+            <w:rPr>
+              <w:lang w:val="en-GB" w:eastAsia="hu-HU"/>
+            </w:rPr>
+            <w:fldChar w:fldCharType="begin"/>
+          </w:r>
+          <w:r>
+            <w:rPr>
+              <w:lang w:eastAsia="hu-HU"/>
+            </w:rPr>
+            <w:instrText xml:space="preserve"> CITATION ÁUt \l 1038 </w:instrText>
+          </w:r>
+          <w:r>
+            <w:rPr>
+              <w:lang w:val="en-GB" w:eastAsia="hu-HU"/>
+            </w:rPr>
+            <w:fldChar w:fldCharType="separate"/>
+          </w:r>
+          <w:r>
+            <w:rPr>
+              <w:noProof/>
+              <w:lang w:eastAsia="hu-HU"/>
+            </w:rPr>
+            <w:t xml:space="preserve"> </w:t>
+          </w:r>
+          <w:r>
+            <w:rPr>
+              <w:noProof/>
+              <w:lang w:eastAsia="hu-HU"/>
+            </w:rPr>
+            <w:t>(L. Czúni)</w:t>
+          </w:r>
+          <w:r>
+            <w:rPr>
+              <w:lang w:val="en-GB" w:eastAsia="hu-HU"/>
+            </w:rPr>
+            <w:fldChar w:fldCharType="end"/>
+          </w:r>
+        </w:sdtContent>
+      </w:sdt>
+    </w:p>
+    <w:p>
+      <w:pPr>
+        <w:keepNext/>
         <w:jc w:val="center"/>
-        <w:rPr>
-          <w:lang w:val="en-GB" w:eastAsia="hu-HU"/>
-        </w:rPr>
       </w:pPr>
       <w:r>
         <w:rPr>
           <w:noProof/>
-          <w:lang w:eastAsia="hu-HU"/>
+          <w:lang w:val="en-GB" w:eastAsia="hu-HU"/>
         </w:rPr>
         <w:lastRenderedPageBreak/>
         <w:drawing>
-          <wp:inline distT="0" distB="0" distL="0" distR="0" wp14:anchorId="310D5B86" wp14:editId="687CF786">
+          <wp:inline distT="0" distB="0" distL="0" distR="0" wp14:anchorId="3D5140B0" wp14:editId="712B677E">
             <wp:extent cx="3810000" cy="3028950"/>
             <wp:effectExtent l="0" t="0" r="0" b="0"/>
             <wp:docPr id="1026" name="Picture 2" descr="KÃ©ptalÃ¡lat a kÃ¶vetkezÅre: â3d gaussian cloudâ"/>
@@ -3819,12 +4182,72 @@
     </w:p>
     <w:p>
       <w:pPr>
+        <w:pStyle w:val="Kpalrs"/>
+        <w:jc w:val="center"/>
+        <w:rPr>
+          <w:lang w:val="en-GB" w:eastAsia="hu-HU"/>
+        </w:rPr>
+      </w:pPr>
+      <w:r>
+        <w:rPr>
+          <w:lang w:val="en-GB" w:eastAsia="hu-HU"/>
+        </w:rPr>
+        <w:fldChar w:fldCharType="begin"/>
+      </w:r>
+      <w:r>
+        <w:rPr>
+          <w:lang w:val="en-GB" w:eastAsia="hu-HU"/>
+        </w:rPr>
+        <w:instrText xml:space="preserve"> SEQ Figure \* ARABIC </w:instrText>
+      </w:r>
+      <w:r>
+        <w:rPr>
+          <w:lang w:val="en-GB" w:eastAsia="hu-HU"/>
+        </w:rPr>
+        <w:fldChar w:fldCharType="separate"/>
+      </w:r>
+      <w:r>
+        <w:rPr>
+          <w:noProof/>
+          <w:lang w:val="en-GB" w:eastAsia="hu-HU"/>
+        </w:rPr>
+        <w:t>4</w:t>
+      </w:r>
+      <w:r>
+        <w:rPr>
+          <w:lang w:val="en-GB" w:eastAsia="hu-HU"/>
+        </w:rPr>
+        <w:fldChar w:fldCharType="end"/>
+      </w:r>
+      <w:r>
+        <w:rPr>
+          <w:lang w:val="en-GB"/>
+        </w:rPr>
+        <w:t xml:space="preserve">. Figure Dot cloud generated by 3D </w:t>
+      </w:r>
+      <w:proofErr w:type="spellStart"/>
+      <w:r>
+        <w:rPr>
+          <w:lang w:val="en-GB"/>
+        </w:rPr>
+        <w:t>gaussian</w:t>
+      </w:r>
+      <w:proofErr w:type="spellEnd"/>
+      <w:r>
+        <w:rPr>
+          <w:lang w:val="en-GB"/>
+        </w:rPr>
+        <w:t xml:space="preserve"> distribution</w:t>
+      </w:r>
+    </w:p>
+    <w:p>
+      <w:pPr>
         <w:pStyle w:val="Cmsor2"/>
         <w:rPr>
           <w:lang w:val="en-GB"/>
         </w:rPr>
       </w:pPr>
-      <w:bookmarkStart w:id="15" w:name="_Toc531721969"/>
+      <w:bookmarkStart w:id="14" w:name="_Toc531899756"/>
       <w:r>
         <w:rPr>
           <w:lang w:val="en-GB"/>
@@ -3843,7 +4266,7 @@
         </w:rPr>
         <w:t>aussians</w:t>
       </w:r>
-      <w:bookmarkEnd w:id="15"/>
+      <w:bookmarkEnd w:id="14"/>
     </w:p>
     <w:p>
       <w:pPr>
@@ -3857,21 +4280,68 @@
         </w:rPr>
         <w:t>To determine the motion, we need to check for every pixel if their current values are in the defined range. If not, we must think it is not a background pixel, so a motion detected.</w:t>
       </w:r>
-    </w:p>
-    <w:p>
-      <w:pPr>
+      <w:sdt>
+        <w:sdtPr>
+          <w:rPr>
+            <w:lang w:val="en-GB" w:eastAsia="hu-HU"/>
+          </w:rPr>
+          <w:id w:val="-913781243"/>
+          <w:citation/>
+        </w:sdtPr>
+        <w:sdtContent>
+          <w:r>
+            <w:rPr>
+              <w:lang w:val="en-GB" w:eastAsia="hu-HU"/>
+            </w:rPr>
+            <w:fldChar w:fldCharType="begin"/>
+          </w:r>
+          <w:r>
+            <w:rPr>
+              <w:lang w:eastAsia="hu-HU"/>
+            </w:rPr>
+            <w:instrText xml:space="preserve"> CITATION ÁUt \l 1038 </w:instrText>
+          </w:r>
+          <w:r>
+            <w:rPr>
+              <w:lang w:val="en-GB" w:eastAsia="hu-HU"/>
+            </w:rPr>
+            <w:fldChar w:fldCharType="separate"/>
+          </w:r>
+          <w:r>
+            <w:rPr>
+              <w:noProof/>
+              <w:lang w:eastAsia="hu-HU"/>
+            </w:rPr>
+            <w:t xml:space="preserve"> </w:t>
+          </w:r>
+          <w:r>
+            <w:rPr>
+              <w:noProof/>
+              <w:lang w:eastAsia="hu-HU"/>
+            </w:rPr>
+            <w:t>(L. Czúni)</w:t>
+          </w:r>
+          <w:r>
+            <w:rPr>
+              <w:lang w:val="en-GB" w:eastAsia="hu-HU"/>
+            </w:rPr>
+            <w:fldChar w:fldCharType="end"/>
+          </w:r>
+        </w:sdtContent>
+      </w:sdt>
+    </w:p>
+    <w:p>
+      <w:pPr>
+        <w:keepNext/>
         <w:jc w:val="center"/>
-        <w:rPr>
-          <w:lang w:val="en-GB" w:eastAsia="hu-HU"/>
-        </w:rPr>
       </w:pPr>
       <w:r>
         <w:rPr>
           <w:noProof/>
-          <w:lang w:eastAsia="hu-HU"/>
+          <w:lang w:val="en-GB" w:eastAsia="hu-HU"/>
         </w:rPr>
         <w:drawing>
-          <wp:inline distT="0" distB="0" distL="0" distR="0" wp14:anchorId="01DCF7BB" wp14:editId="0AC8A575">
+          <wp:inline distT="0" distB="0" distL="0" distR="0" wp14:anchorId="0E047DD6" wp14:editId="5D5C20BB">
             <wp:extent cx="2741428" cy="647700"/>
             <wp:effectExtent l="0" t="0" r="1905" b="0"/>
             <wp:docPr id="3" name="Kép 3"/>
@@ -3909,19 +4379,91 @@
     </w:p>
     <w:p>
       <w:pPr>
+        <w:pStyle w:val="Kpalrs"/>
+        <w:jc w:val="center"/>
+        <w:rPr>
+          <w:lang w:val="en-GB" w:eastAsia="hu-HU"/>
+        </w:rPr>
+      </w:pPr>
+      <w:r>
+        <w:rPr>
+          <w:lang w:val="en-GB" w:eastAsia="hu-HU"/>
+        </w:rPr>
+        <w:fldChar w:fldCharType="begin"/>
+      </w:r>
+      <w:r>
+        <w:rPr>
+          <w:lang w:val="en-GB" w:eastAsia="hu-HU"/>
+        </w:rPr>
+        <w:instrText xml:space="preserve"> SEQ Figure \* ARABIC </w:instrText>
+      </w:r>
+      <w:r>
+        <w:rPr>
+          <w:lang w:val="en-GB" w:eastAsia="hu-HU"/>
+        </w:rPr>
+        <w:fldChar w:fldCharType="separate"/>
+      </w:r>
+      <w:r>
+        <w:rPr>
+          <w:noProof/>
+          <w:lang w:val="en-GB" w:eastAsia="hu-HU"/>
+        </w:rPr>
+        <w:t>5</w:t>
+      </w:r>
+      <w:r>
+        <w:rPr>
+          <w:lang w:val="en-GB" w:eastAsia="hu-HU"/>
+        </w:rPr>
+        <w:fldChar w:fldCharType="end"/>
+      </w:r>
+      <w:r>
+        <w:t xml:space="preserve">. </w:t>
+      </w:r>
+      <w:proofErr w:type="spellStart"/>
+      <w:r>
+        <w:t>Figure</w:t>
+      </w:r>
+      <w:proofErr w:type="spellEnd"/>
+      <w:r>
+        <w:t xml:space="preserve"> </w:t>
+      </w:r>
+      <w:proofErr w:type="spellStart"/>
+      <w:r>
+        <w:t>Probability</w:t>
+      </w:r>
+      <w:proofErr w:type="spellEnd"/>
+      <w:r>
+        <w:t xml:space="preserve"> of a </w:t>
+      </w:r>
+      <w:proofErr w:type="spellStart"/>
+      <w:r>
+        <w:t>pixel's</w:t>
+      </w:r>
+      <w:proofErr w:type="spellEnd"/>
+      <w:r>
+        <w:t xml:space="preserve"> </w:t>
+      </w:r>
+      <w:proofErr w:type="spellStart"/>
+      <w:r>
+        <w:t>value</w:t>
+      </w:r>
+      <w:proofErr w:type="spellEnd"/>
+    </w:p>
+    <w:p>
+      <w:pPr>
         <w:pStyle w:val="Cmsor3"/>
         <w:rPr>
           <w:lang w:val="en-GB"/>
         </w:rPr>
       </w:pPr>
-      <w:bookmarkStart w:id="16" w:name="_Toc531721970"/>
+      <w:bookmarkStart w:id="15" w:name="_Toc531899757"/>
       <w:r>
         <w:rPr>
           <w:lang w:val="en-GB"/>
         </w:rPr>
         <w:t>Background model</w:t>
       </w:r>
-      <w:bookmarkEnd w:id="16"/>
+      <w:bookmarkEnd w:id="15"/>
     </w:p>
     <w:p>
       <w:pPr>
@@ -3935,23 +4477,70 @@
         </w:rPr>
         <w:t>For background we calculate and refresh continuously the distributions in colour-space. So the background be adapted to still object.</w:t>
       </w:r>
-    </w:p>
-    <w:p>
-      <w:pPr>
+      <w:sdt>
+        <w:sdtPr>
+          <w:rPr>
+            <w:lang w:val="en-GB" w:eastAsia="hu-HU"/>
+          </w:rPr>
+          <w:id w:val="1653252577"/>
+          <w:citation/>
+        </w:sdtPr>
+        <w:sdtContent>
+          <w:r>
+            <w:rPr>
+              <w:lang w:val="en-GB" w:eastAsia="hu-HU"/>
+            </w:rPr>
+            <w:fldChar w:fldCharType="begin"/>
+          </w:r>
+          <w:r>
+            <w:rPr>
+              <w:lang w:eastAsia="hu-HU"/>
+            </w:rPr>
+            <w:instrText xml:space="preserve"> CITATION ÁUt \l 1038 </w:instrText>
+          </w:r>
+          <w:r>
+            <w:rPr>
+              <w:lang w:val="en-GB" w:eastAsia="hu-HU"/>
+            </w:rPr>
+            <w:fldChar w:fldCharType="separate"/>
+          </w:r>
+          <w:r>
+            <w:rPr>
+              <w:noProof/>
+              <w:lang w:eastAsia="hu-HU"/>
+            </w:rPr>
+            <w:t xml:space="preserve"> </w:t>
+          </w:r>
+          <w:r>
+            <w:rPr>
+              <w:noProof/>
+              <w:lang w:eastAsia="hu-HU"/>
+            </w:rPr>
+            <w:t>(L. Czúni)</w:t>
+          </w:r>
+          <w:r>
+            <w:rPr>
+              <w:lang w:val="en-GB" w:eastAsia="hu-HU"/>
+            </w:rPr>
+            <w:fldChar w:fldCharType="end"/>
+          </w:r>
+        </w:sdtContent>
+      </w:sdt>
+    </w:p>
+    <w:p>
+      <w:pPr>
+        <w:keepNext/>
         <w:jc w:val="center"/>
-        <w:rPr>
-          <w:lang w:val="en-GB" w:eastAsia="hu-HU"/>
-        </w:rPr>
       </w:pPr>
       <w:r>
         <w:rPr>
           <w:noProof/>
-          <w:lang w:eastAsia="hu-HU"/>
+          <w:lang w:val="en-GB" w:eastAsia="hu-HU"/>
         </w:rPr>
         <w:drawing>
-          <wp:inline distT="0" distB="0" distL="0" distR="0" wp14:anchorId="472D7F27" wp14:editId="6C7F15C4">
-            <wp:extent cx="1323975" cy="447675"/>
-            <wp:effectExtent l="0" t="0" r="9525" b="9525"/>
+          <wp:inline distT="0" distB="0" distL="0" distR="0" wp14:anchorId="206E3687" wp14:editId="3F2EAE50">
+            <wp:extent cx="1774690" cy="600075"/>
+            <wp:effectExtent l="0" t="0" r="0" b="0"/>
             <wp:docPr id="4" name="Kép 4"/>
             <wp:cNvGraphicFramePr>
               <a:graphicFrameLocks xmlns:a="http://schemas.openxmlformats.org/drawingml/2006/main" noChangeAspect="1"/>
@@ -3972,7 +4561,7 @@
                   <pic:spPr>
                     <a:xfrm>
                       <a:off x="0" y="0"/>
-                      <a:ext cx="1323975" cy="447675"/>
+                      <a:ext cx="1803415" cy="609788"/>
                     </a:xfrm>
                     <a:prstGeom prst="rect">
                       <a:avLst/>
@@ -3987,88 +4576,209 @@
     </w:p>
     <w:p>
       <w:pPr>
+        <w:pStyle w:val="Kpalrs"/>
+        <w:jc w:val="center"/>
+        <w:rPr>
+          <w:lang w:val="en-GB" w:eastAsia="hu-HU"/>
+        </w:rPr>
+      </w:pPr>
+      <w:r>
+        <w:rPr>
+          <w:lang w:val="en-GB" w:eastAsia="hu-HU"/>
+        </w:rPr>
+        <w:fldChar w:fldCharType="begin"/>
+      </w:r>
+      <w:r>
+        <w:rPr>
+          <w:lang w:val="en-GB" w:eastAsia="hu-HU"/>
+        </w:rPr>
+        <w:instrText xml:space="preserve"> SEQ Figure \* ARABIC </w:instrText>
+      </w:r>
+      <w:r>
+        <w:rPr>
+          <w:lang w:val="en-GB" w:eastAsia="hu-HU"/>
+        </w:rPr>
+        <w:fldChar w:fldCharType="separate"/>
+      </w:r>
+      <w:r>
+        <w:rPr>
+          <w:noProof/>
+          <w:lang w:val="en-GB" w:eastAsia="hu-HU"/>
+        </w:rPr>
+        <w:t>6</w:t>
+      </w:r>
+      <w:r>
+        <w:rPr>
+          <w:lang w:val="en-GB" w:eastAsia="hu-HU"/>
+        </w:rPr>
+        <w:fldChar w:fldCharType="end"/>
+      </w:r>
+      <w:r>
+        <w:t xml:space="preserve">. </w:t>
+      </w:r>
+      <w:proofErr w:type="spellStart"/>
+      <w:r>
+        <w:t>Figure</w:t>
+      </w:r>
+      <w:proofErr w:type="spellEnd"/>
+      <w:r>
+        <w:t xml:space="preserve"> </w:t>
+      </w:r>
+      <w:proofErr w:type="spellStart"/>
+      <w:r>
+        <w:t>Ordered</w:t>
+      </w:r>
+      <w:proofErr w:type="spellEnd"/>
+      <w:r>
+        <w:t xml:space="preserve"> </w:t>
+      </w:r>
+      <w:proofErr w:type="spellStart"/>
+      <w:r>
+        <w:t>list</w:t>
+      </w:r>
+      <w:proofErr w:type="spellEnd"/>
+      <w:r>
+        <w:t xml:space="preserve"> of gaussians of </w:t>
+      </w:r>
+      <w:proofErr w:type="spellStart"/>
+      <w:r>
+        <w:t>background</w:t>
+      </w:r>
+      <w:proofErr w:type="spellEnd"/>
+    </w:p>
+    <w:p>
+      <w:pPr>
         <w:pStyle w:val="Cmsor3"/>
         <w:rPr>
           <w:lang w:val="en-GB"/>
         </w:rPr>
       </w:pPr>
-      <w:bookmarkStart w:id="17" w:name="_Toc531721971"/>
+      <w:bookmarkStart w:id="16" w:name="_Toc531899758"/>
       <w:r>
         <w:rPr>
           <w:lang w:val="en-GB"/>
         </w:rPr>
         <w:t>Foreground model</w:t>
       </w:r>
+      <w:bookmarkEnd w:id="16"/>
+    </w:p>
+    <w:p>
+      <w:pPr>
+        <w:rPr>
+          <w:lang w:val="en-GB" w:eastAsia="hu-HU"/>
+        </w:rPr>
+      </w:pPr>
+      <w:r>
+        <w:rPr>
+          <w:lang w:val="en-GB" w:eastAsia="hu-HU"/>
+        </w:rPr>
+        <w:lastRenderedPageBreak/>
+        <w:t>For a foreground model, if a pixel is not determined</w:t>
+      </w:r>
+      <w:r>
+        <w:rPr>
+          <w:lang w:val="en-GB" w:eastAsia="hu-HU"/>
+        </w:rPr>
+        <w:t xml:space="preserve"> as background, we create a Gaussian for the pixel. It prevents the algorithm to absorb foreground pixel as a new value of background model.</w:t>
+      </w:r>
+      <w:sdt>
+        <w:sdtPr>
+          <w:rPr>
+            <w:lang w:val="en-GB" w:eastAsia="hu-HU"/>
+          </w:rPr>
+          <w:id w:val="-1351107888"/>
+          <w:citation/>
+        </w:sdtPr>
+        <w:sdtContent>
+          <w:r>
+            <w:rPr>
+              <w:lang w:val="en-GB" w:eastAsia="hu-HU"/>
+            </w:rPr>
+            <w:fldChar w:fldCharType="begin"/>
+          </w:r>
+          <w:r>
+            <w:rPr>
+              <w:lang w:eastAsia="hu-HU"/>
+            </w:rPr>
+            <w:instrText xml:space="preserve"> CITATION ÁUt \l 1038 </w:instrText>
+          </w:r>
+          <w:r>
+            <w:rPr>
+              <w:lang w:val="en-GB" w:eastAsia="hu-HU"/>
+            </w:rPr>
+            <w:fldChar w:fldCharType="separate"/>
+          </w:r>
+          <w:r>
+            <w:rPr>
+              <w:noProof/>
+              <w:lang w:eastAsia="hu-HU"/>
+            </w:rPr>
+            <w:t xml:space="preserve"> </w:t>
+          </w:r>
+          <w:r>
+            <w:rPr>
+              <w:noProof/>
+              <w:lang w:eastAsia="hu-HU"/>
+            </w:rPr>
+            <w:t>(L. Czúni)</w:t>
+          </w:r>
+          <w:r>
+            <w:rPr>
+              <w:lang w:val="en-GB" w:eastAsia="hu-HU"/>
+            </w:rPr>
+            <w:fldChar w:fldCharType="end"/>
+          </w:r>
+        </w:sdtContent>
+      </w:sdt>
+    </w:p>
+    <w:p>
+      <w:pPr>
+        <w:pStyle w:val="Cmsor1"/>
+        <w:rPr>
+          <w:lang w:val="en-GB"/>
+        </w:rPr>
+      </w:pPr>
+      <w:bookmarkStart w:id="17" w:name="_Toc531899759"/>
+      <w:r>
+        <w:rPr>
+          <w:lang w:val="en-GB"/>
+        </w:rPr>
+        <w:t>Implementation</w:t>
+      </w:r>
       <w:bookmarkEnd w:id="17"/>
     </w:p>
     <w:p>
       <w:pPr>
         <w:rPr>
-          <w:lang w:val="en-GB" w:eastAsia="hu-HU"/>
-        </w:rPr>
-      </w:pPr>
-      <w:r>
-        <w:rPr>
-          <w:lang w:val="en-GB" w:eastAsia="hu-HU"/>
-        </w:rPr>
-        <w:t>For a foreground model, if a pixel is not determined</w:t>
-      </w:r>
-      <w:r>
-        <w:rPr>
-          <w:lang w:val="en-GB" w:eastAsia="hu-HU"/>
-        </w:rPr>
-        <w:t xml:space="preserve"> as background, we create a Gaussian for the pixel. It prevents the algorithm to absorb foreground pixel as a new value of background model.</w:t>
-      </w:r>
-    </w:p>
-    <w:p>
-      <w:pPr>
-        <w:pStyle w:val="Cmsor1"/>
-        <w:rPr>
-          <w:lang w:val="en-GB"/>
-        </w:rPr>
-      </w:pPr>
-      <w:bookmarkStart w:id="18" w:name="_Toc531721972"/>
-      <w:r>
-        <w:rPr>
-          <w:lang w:val="en-GB"/>
-        </w:rPr>
-        <w:t>Implementation</w:t>
+          <w:lang w:val="en-GB"/>
+        </w:rPr>
+      </w:pPr>
+      <w:r>
+        <w:rPr>
+          <w:lang w:val="en-GB"/>
+        </w:rPr>
+        <w:t>For implementation I used GIT as a version-control system. My source code can be found on [https://github.com/koojozsef/Szakdolgozat_PE]</w:t>
+      </w:r>
+    </w:p>
+    <w:p>
+      <w:pPr>
+        <w:pStyle w:val="Cmsor2"/>
+        <w:rPr>
+          <w:lang w:val="en-GB"/>
+        </w:rPr>
+      </w:pPr>
+      <w:bookmarkStart w:id="18" w:name="_Toc531899760"/>
+      <w:r>
+        <w:rPr>
+          <w:lang w:val="en-GB"/>
+        </w:rPr>
+        <w:t>Multidimensional array</w:t>
       </w:r>
       <w:bookmarkEnd w:id="18"/>
     </w:p>
     <w:p>
       <w:pPr>
         <w:rPr>
-          <w:lang w:val="en-GB"/>
-        </w:rPr>
-      </w:pPr>
-      <w:r>
-        <w:rPr>
-          <w:lang w:val="en-GB"/>
-        </w:rPr>
-        <w:lastRenderedPageBreak/>
-        <w:t>For implementation I used GIT as a version-control system. My source code can be found on [https://github.com/koojozsef/Szakdolgozat_PE]</w:t>
-      </w:r>
-    </w:p>
-    <w:p>
-      <w:pPr>
-        <w:pStyle w:val="Cmsor2"/>
-        <w:rPr>
-          <w:lang w:val="en-GB"/>
-        </w:rPr>
-      </w:pPr>
-      <w:bookmarkStart w:id="19" w:name="_Toc531721973"/>
-      <w:r>
-        <w:rPr>
-          <w:lang w:val="en-GB"/>
-        </w:rPr>
-        <w:t>Multidimensional array</w:t>
-      </w:r>
-      <w:bookmarkEnd w:id="19"/>
-    </w:p>
-    <w:p>
-      <w:pPr>
-        <w:rPr>
           <w:lang w:val="en-GB" w:eastAsia="hu-HU"/>
         </w:rPr>
       </w:pPr>
@@ -4101,17 +4811,15 @@
     </w:p>
     <w:p>
       <w:pPr>
-        <w:rPr>
-          <w:lang w:val="en-GB" w:eastAsia="hu-HU"/>
-        </w:rPr>
+        <w:keepNext/>
       </w:pPr>
       <w:r>
         <w:rPr>
           <w:noProof/>
-          <w:lang w:eastAsia="hu-HU"/>
+          <w:lang w:val="en-GB" w:eastAsia="hu-HU"/>
         </w:rPr>
         <w:drawing>
-          <wp:inline distT="0" distB="0" distL="0" distR="0" wp14:anchorId="1F6E1E1B" wp14:editId="4B4D4EB9">
+          <wp:inline distT="0" distB="0" distL="0" distR="0" wp14:anchorId="7B52DB8B" wp14:editId="34BD4CEC">
             <wp:extent cx="5760720" cy="1683385"/>
             <wp:effectExtent l="0" t="0" r="0" b="0"/>
             <wp:docPr id="5" name="Kép 3"/>
@@ -4151,6 +4859,78 @@
     </w:p>
     <w:p>
       <w:pPr>
+        <w:pStyle w:val="Kpalrs"/>
+        <w:jc w:val="center"/>
+        <w:rPr>
+          <w:lang w:val="en-GB" w:eastAsia="hu-HU"/>
+        </w:rPr>
+      </w:pPr>
+      <w:r>
+        <w:rPr>
+          <w:lang w:val="en-GB" w:eastAsia="hu-HU"/>
+        </w:rPr>
+        <w:fldChar w:fldCharType="begin"/>
+      </w:r>
+      <w:r>
+        <w:rPr>
+          <w:lang w:val="en-GB" w:eastAsia="hu-HU"/>
+        </w:rPr>
+        <w:instrText xml:space="preserve"> SEQ Figure \* ARABIC </w:instrText>
+      </w:r>
+      <w:r>
+        <w:rPr>
+          <w:lang w:val="en-GB" w:eastAsia="hu-HU"/>
+        </w:rPr>
+        <w:fldChar w:fldCharType="separate"/>
+      </w:r>
+      <w:r>
+        <w:rPr>
+          <w:noProof/>
+          <w:lang w:val="en-GB" w:eastAsia="hu-HU"/>
+        </w:rPr>
+        <w:t>7</w:t>
+      </w:r>
+      <w:r>
+        <w:rPr>
+          <w:lang w:val="en-GB" w:eastAsia="hu-HU"/>
+        </w:rPr>
+        <w:fldChar w:fldCharType="end"/>
+      </w:r>
+      <w:r>
+        <w:t xml:space="preserve">. </w:t>
+      </w:r>
+      <w:proofErr w:type="spellStart"/>
+      <w:r>
+        <w:t>Figure</w:t>
+      </w:r>
+      <w:proofErr w:type="spellEnd"/>
+      <w:r>
+        <w:t xml:space="preserve"> </w:t>
+      </w:r>
+      <w:proofErr w:type="spellStart"/>
+      <w:r>
+        <w:t>Description</w:t>
+      </w:r>
+      <w:proofErr w:type="spellEnd"/>
+      <w:r>
+        <w:t xml:space="preserve"> of </w:t>
+      </w:r>
+      <w:proofErr w:type="spellStart"/>
+      <w:r>
+        <w:t>multidimensional</w:t>
+      </w:r>
+      <w:proofErr w:type="spellEnd"/>
+      <w:r>
+        <w:t xml:space="preserve"> </w:t>
+      </w:r>
+      <w:proofErr w:type="spellStart"/>
+      <w:r>
+        <w:t>array</w:t>
+      </w:r>
+      <w:proofErr w:type="spellEnd"/>
+    </w:p>
+    <w:p>
+      <w:pPr>
         <w:rPr>
           <w:lang w:val="en-GB" w:eastAsia="hu-HU"/>
         </w:rPr>
@@ -4183,14 +4963,14 @@
           <w:lang w:val="en-GB"/>
         </w:rPr>
       </w:pPr>
-      <w:bookmarkStart w:id="20" w:name="_Toc531721974"/>
+      <w:bookmarkStart w:id="19" w:name="_Toc531899761"/>
       <w:r>
         <w:rPr>
           <w:lang w:val="en-GB"/>
         </w:rPr>
         <w:t>Array operations</w:t>
       </w:r>
-      <w:bookmarkEnd w:id="20"/>
+      <w:bookmarkEnd w:id="19"/>
     </w:p>
     <w:p>
       <w:pPr>
@@ -4226,7 +5006,7 @@
           <w:lang w:val="en-GB"/>
         </w:rPr>
       </w:pPr>
-      <w:bookmarkStart w:id="21" w:name="_Toc531721975"/>
+      <w:bookmarkStart w:id="20" w:name="_Toc531899762"/>
       <w:proofErr w:type="spellStart"/>
       <w:proofErr w:type="gramStart"/>
       <w:r>
@@ -4249,7 +5029,7 @@
         </w:rPr>
         <w:t>)</w:t>
       </w:r>
-      <w:bookmarkEnd w:id="21"/>
+      <w:bookmarkEnd w:id="20"/>
     </w:p>
     <w:p>
       <w:pPr>
@@ -4269,42 +5049,95 @@
         <w:rPr>
           <w:lang w:val="en-GB" w:eastAsia="hu-HU"/>
         </w:rPr>
-        <w:t xml:space="preserve"> is an Einstein summation. It is a well-optimised and </w:t>
-      </w:r>
-      <w:r>
-        <w:rPr>
-          <w:lang w:val="en-GB" w:eastAsia="hu-HU"/>
-        </w:rPr>
-        <w:t xml:space="preserve">multipurpose function. You can give two </w:t>
-      </w:r>
-      <w:proofErr w:type="gramStart"/>
-      <w:r>
-        <w:rPr>
-          <w:lang w:val="en-GB" w:eastAsia="hu-HU"/>
-        </w:rPr>
-        <w:t>arras</w:t>
-      </w:r>
-      <w:proofErr w:type="gramEnd"/>
-      <w:r>
-        <w:rPr>
-          <w:lang w:val="en-GB" w:eastAsia="hu-HU"/>
-        </w:rPr>
-        <w:t>, and select the axis alongside you want to execute multiplication, and then you can chose the axis you want to sum.</w:t>
-      </w:r>
-    </w:p>
-    <w:p>
-      <w:pPr>
-        <w:rPr>
-          <w:lang w:val="en-GB" w:eastAsia="hu-HU"/>
-        </w:rPr>
+        <w:t xml:space="preserve"> is an Einstein summation. It is a well-optimised and multipurpose </w:t>
+      </w:r>
+      <w:r>
+        <w:rPr>
+          <w:lang w:val="en-GB" w:eastAsia="hu-HU"/>
+        </w:rPr>
+        <w:t>function. You can give two arrays</w:t>
+      </w:r>
+      <w:r>
+        <w:rPr>
+          <w:lang w:val="en-GB" w:eastAsia="hu-HU"/>
+        </w:rPr>
+        <w:t>, and select the axis alongside you want to execute multiplication, and then you can ch</w:t>
+      </w:r>
+      <w:r>
+        <w:rPr>
+          <w:lang w:val="en-GB" w:eastAsia="hu-HU"/>
+        </w:rPr>
+        <w:t>o</w:t>
+      </w:r>
+      <w:r>
+        <w:rPr>
+          <w:lang w:val="en-GB" w:eastAsia="hu-HU"/>
+        </w:rPr>
+        <w:t>ose the axis you want to sum.</w:t>
+      </w:r>
+      <w:sdt>
+        <w:sdtPr>
+          <w:rPr>
+            <w:lang w:val="en-GB" w:eastAsia="hu-HU"/>
+          </w:rPr>
+          <w:id w:val="1524356541"/>
+          <w:citation/>
+        </w:sdtPr>
+        <w:sdtContent>
+          <w:r>
+            <w:rPr>
+              <w:lang w:val="en-GB" w:eastAsia="hu-HU"/>
+            </w:rPr>
+            <w:fldChar w:fldCharType="begin"/>
+          </w:r>
+          <w:r>
+            <w:rPr>
+              <w:lang w:eastAsia="hu-HU"/>
+            </w:rPr>
+            <w:instrText xml:space="preserve">CITATION Cop18 \l 1038 </w:instrText>
+          </w:r>
+          <w:r>
+            <w:rPr>
+              <w:lang w:val="en-GB" w:eastAsia="hu-HU"/>
+            </w:rPr>
+            <w:fldChar w:fldCharType="separate"/>
+          </w:r>
+          <w:r>
+            <w:rPr>
+              <w:noProof/>
+              <w:lang w:eastAsia="hu-HU"/>
+            </w:rPr>
+            <w:t xml:space="preserve"> </w:t>
+          </w:r>
+          <w:r>
+            <w:rPr>
+              <w:noProof/>
+              <w:lang w:eastAsia="hu-HU"/>
+            </w:rPr>
+            <w:t>(community, 2018)</w:t>
+          </w:r>
+          <w:r>
+            <w:rPr>
+              <w:lang w:val="en-GB" w:eastAsia="hu-HU"/>
+            </w:rPr>
+            <w:fldChar w:fldCharType="end"/>
+          </w:r>
+        </w:sdtContent>
+      </w:sdt>
+    </w:p>
+    <w:p>
+      <w:pPr>
+        <w:keepNext/>
+        <w:jc w:val="center"/>
       </w:pPr>
       <w:r>
         <w:rPr>
           <w:noProof/>
-          <w:lang w:eastAsia="hu-HU"/>
-        </w:rPr>
+          <w:lang w:val="en-GB" w:eastAsia="hu-HU"/>
+        </w:rPr>
+        <w:lastRenderedPageBreak/>
         <w:drawing>
-          <wp:inline distT="0" distB="0" distL="0" distR="0" wp14:anchorId="5FF2AB7D" wp14:editId="3B7A0A22">
+          <wp:inline distT="0" distB="0" distL="0" distR="0" wp14:anchorId="46706557" wp14:editId="60EC9B30">
             <wp:extent cx="5760720" cy="1587500"/>
             <wp:effectExtent l="0" t="0" r="0" b="0"/>
             <wp:docPr id="6" name="Kép 4"/>
@@ -4344,63 +5177,134 @@
     </w:p>
     <w:p>
       <w:pPr>
+        <w:pStyle w:val="Kpalrs"/>
+        <w:jc w:val="center"/>
+        <w:rPr>
+          <w:lang w:val="en-GB" w:eastAsia="hu-HU"/>
+        </w:rPr>
+      </w:pPr>
+      <w:r>
+        <w:rPr>
+          <w:lang w:val="en-GB" w:eastAsia="hu-HU"/>
+        </w:rPr>
+        <w:fldChar w:fldCharType="begin"/>
+      </w:r>
+      <w:r>
+        <w:rPr>
+          <w:lang w:val="en-GB" w:eastAsia="hu-HU"/>
+        </w:rPr>
+        <w:instrText xml:space="preserve"> SEQ Figure \* ARABIC </w:instrText>
+      </w:r>
+      <w:r>
+        <w:rPr>
+          <w:lang w:val="en-GB" w:eastAsia="hu-HU"/>
+        </w:rPr>
+        <w:fldChar w:fldCharType="separate"/>
+      </w:r>
+      <w:r>
+        <w:rPr>
+          <w:noProof/>
+          <w:lang w:val="en-GB" w:eastAsia="hu-HU"/>
+        </w:rPr>
+        <w:t>8</w:t>
+      </w:r>
+      <w:r>
+        <w:rPr>
+          <w:lang w:val="en-GB" w:eastAsia="hu-HU"/>
+        </w:rPr>
+        <w:fldChar w:fldCharType="end"/>
+      </w:r>
+      <w:r>
+        <w:t xml:space="preserve">. </w:t>
+      </w:r>
+      <w:proofErr w:type="spellStart"/>
+      <w:r>
+        <w:t>Figure</w:t>
+      </w:r>
+      <w:proofErr w:type="spellEnd"/>
+      <w:r>
+        <w:t xml:space="preserve"> </w:t>
+      </w:r>
+      <w:proofErr w:type="spellStart"/>
+      <w:r>
+        <w:t>Implementation</w:t>
+      </w:r>
+      <w:proofErr w:type="spellEnd"/>
+      <w:r>
+        <w:t xml:space="preserve"> of </w:t>
+      </w:r>
+      <w:proofErr w:type="spellStart"/>
+      <w:r>
+        <w:t>motion</w:t>
+      </w:r>
+      <w:proofErr w:type="spellEnd"/>
+      <w:r>
+        <w:t xml:space="preserve"> </w:t>
+      </w:r>
+      <w:proofErr w:type="spellStart"/>
+      <w:r>
+        <w:t>detection</w:t>
+      </w:r>
+      <w:proofErr w:type="spellEnd"/>
+    </w:p>
+    <w:p>
+      <w:pPr>
         <w:pStyle w:val="Cmsor1"/>
         <w:rPr>
           <w:lang w:val="en-GB"/>
         </w:rPr>
       </w:pPr>
-      <w:bookmarkStart w:id="22" w:name="_Toc531721976"/>
-      <w:r>
-        <w:rPr>
-          <w:lang w:val="en-GB"/>
-        </w:rPr>
-        <w:lastRenderedPageBreak/>
+      <w:bookmarkStart w:id="21" w:name="_Toc531899763"/>
+      <w:r>
+        <w:rPr>
+          <w:lang w:val="en-GB"/>
+        </w:rPr>
         <w:t>Measurements</w:t>
       </w:r>
+      <w:bookmarkEnd w:id="21"/>
+    </w:p>
+    <w:p>
+      <w:pPr>
+        <w:rPr>
+          <w:lang w:val="en-GB"/>
+        </w:rPr>
+      </w:pPr>
+      <w:r>
+        <w:rPr>
+          <w:lang w:val="en-GB"/>
+        </w:rPr>
+        <w:t xml:space="preserve">Using </w:t>
+      </w:r>
+      <w:proofErr w:type="spellStart"/>
+      <w:r>
+        <w:rPr>
+          <w:lang w:val="en-GB"/>
+        </w:rPr>
+        <w:t>numpy</w:t>
+      </w:r>
+      <w:proofErr w:type="spellEnd"/>
+      <w:r>
+        <w:rPr>
+          <w:lang w:val="en-GB"/>
+        </w:rPr>
+        <w:t xml:space="preserve"> I reached faster execution.</w:t>
+      </w:r>
+    </w:p>
+    <w:p>
+      <w:pPr>
+        <w:pStyle w:val="Cmsor2"/>
+        <w:rPr>
+          <w:lang w:val="en-GB"/>
+        </w:rPr>
+      </w:pPr>
+      <w:bookmarkStart w:id="22" w:name="_Toc531899764"/>
+      <w:r>
+        <w:rPr>
+          <w:lang w:val="en-GB"/>
+        </w:rPr>
+        <w:t>Runtime</w:t>
+      </w:r>
       <w:bookmarkEnd w:id="22"/>
-    </w:p>
-    <w:p>
-      <w:pPr>
-        <w:rPr>
-          <w:lang w:val="en-GB"/>
-        </w:rPr>
-      </w:pPr>
-      <w:r>
-        <w:rPr>
-          <w:lang w:val="en-GB"/>
-        </w:rPr>
-        <w:t xml:space="preserve">Using </w:t>
-      </w:r>
-      <w:proofErr w:type="spellStart"/>
-      <w:r>
-        <w:rPr>
-          <w:lang w:val="en-GB"/>
-        </w:rPr>
-        <w:t>numpy</w:t>
-      </w:r>
-      <w:proofErr w:type="spellEnd"/>
-      <w:r>
-        <w:rPr>
-          <w:lang w:val="en-GB"/>
-        </w:rPr>
-        <w:t xml:space="preserve"> I reached faster execution.</w:t>
-      </w:r>
-    </w:p>
-    <w:p>
-      <w:pPr>
-        <w:pStyle w:val="Cmsor2"/>
-        <w:rPr>
-          <w:lang w:val="en-GB"/>
-        </w:rPr>
-      </w:pPr>
-      <w:bookmarkStart w:id="23" w:name="_Toc531721977"/>
-      <w:r>
-        <w:rPr>
-          <w:lang w:val="en-GB"/>
-        </w:rPr>
-        <w:t>Runtime</w:t>
-      </w:r>
-      <w:bookmarkEnd w:id="23"/>
     </w:p>
     <w:p>
       <w:pPr>
@@ -4453,7 +5357,15 @@
             <w:tcW w:w="5670" w:type="dxa"/>
           </w:tcPr>
           <w:p>
+            <w:pPr>
+              <w:rPr>
+                <w:lang w:val="en-GB"/>
+              </w:rPr>
+            </w:pPr>
             <w:r>
+              <w:rPr>
+                <w:lang w:val="en-GB"/>
+              </w:rPr>
               <w:t>4.142091274261475</w:t>
             </w:r>
           </w:p>
@@ -4468,7 +5380,15 @@
             <w:tcW w:w="5670" w:type="dxa"/>
           </w:tcPr>
           <w:p>
+            <w:pPr>
+              <w:rPr>
+                <w:lang w:val="en-GB"/>
+              </w:rPr>
+            </w:pPr>
             <w:r>
+              <w:rPr>
+                <w:lang w:val="en-GB"/>
+              </w:rPr>
               <w:t>4.386620283126831</w:t>
             </w:r>
           </w:p>
@@ -4483,7 +5403,15 @@
             <w:tcW w:w="5670" w:type="dxa"/>
           </w:tcPr>
           <w:p>
+            <w:pPr>
+              <w:rPr>
+                <w:lang w:val="en-GB"/>
+              </w:rPr>
+            </w:pPr>
             <w:r>
+              <w:rPr>
+                <w:lang w:val="en-GB"/>
+              </w:rPr>
               <w:t>4.0766541957855225</w:t>
             </w:r>
           </w:p>
@@ -4498,7 +5426,15 @@
             <w:tcW w:w="5670" w:type="dxa"/>
           </w:tcPr>
           <w:p>
+            <w:pPr>
+              <w:rPr>
+                <w:lang w:val="en-GB"/>
+              </w:rPr>
+            </w:pPr>
             <w:r>
+              <w:rPr>
+                <w:lang w:val="en-GB"/>
+              </w:rPr>
               <w:t>4.1128294467926025</w:t>
             </w:r>
           </w:p>
@@ -4513,7 +5449,15 @@
             <w:tcW w:w="5670" w:type="dxa"/>
           </w:tcPr>
           <w:p>
+            <w:pPr>
+              <w:rPr>
+                <w:lang w:val="en-GB"/>
+              </w:rPr>
+            </w:pPr>
             <w:r>
+              <w:rPr>
+                <w:lang w:val="en-GB"/>
+              </w:rPr>
               <w:t>4.46052360534668</w:t>
             </w:r>
           </w:p>
@@ -4528,7 +5472,15 @@
             <w:tcW w:w="5670" w:type="dxa"/>
           </w:tcPr>
           <w:p>
+            <w:pPr>
+              <w:rPr>
+                <w:lang w:val="en-GB"/>
+              </w:rPr>
+            </w:pPr>
             <w:r>
+              <w:rPr>
+                <w:lang w:val="en-GB"/>
+              </w:rPr>
               <w:t>4.086043834686279</w:t>
             </w:r>
           </w:p>
@@ -4589,7 +5541,15 @@
             <w:tcW w:w="5670" w:type="dxa"/>
           </w:tcPr>
           <w:p>
+            <w:pPr>
+              <w:rPr>
+                <w:lang w:val="en-GB"/>
+              </w:rPr>
+            </w:pPr>
             <w:r>
+              <w:rPr>
+                <w:lang w:val="en-GB"/>
+              </w:rPr>
               <w:t>3.6927168369293213</w:t>
             </w:r>
           </w:p>
@@ -4604,7 +5564,15 @@
             <w:tcW w:w="5670" w:type="dxa"/>
           </w:tcPr>
           <w:p>
+            <w:pPr>
+              <w:rPr>
+                <w:lang w:val="en-GB"/>
+              </w:rPr>
+            </w:pPr>
             <w:r>
+              <w:rPr>
+                <w:lang w:val="en-GB"/>
+              </w:rPr>
               <w:t>3.215099573135376</w:t>
             </w:r>
           </w:p>
@@ -4619,7 +5587,15 @@
             <w:tcW w:w="5670" w:type="dxa"/>
           </w:tcPr>
           <w:p>
+            <w:pPr>
+              <w:rPr>
+                <w:lang w:val="en-GB"/>
+              </w:rPr>
+            </w:pPr>
             <w:r>
+              <w:rPr>
+                <w:lang w:val="en-GB"/>
+              </w:rPr>
               <w:t>3.1615333557128906</w:t>
             </w:r>
           </w:p>
@@ -4634,7 +5610,15 @@
             <w:tcW w:w="5670" w:type="dxa"/>
           </w:tcPr>
           <w:p>
+            <w:pPr>
+              <w:rPr>
+                <w:lang w:val="en-GB"/>
+              </w:rPr>
+            </w:pPr>
             <w:r>
+              <w:rPr>
+                <w:lang w:val="en-GB"/>
+              </w:rPr>
               <w:t>3.1853103637695312</w:t>
             </w:r>
           </w:p>
@@ -4649,7 +5633,15 @@
             <w:tcW w:w="5670" w:type="dxa"/>
           </w:tcPr>
           <w:p>
+            <w:pPr>
+              <w:rPr>
+                <w:lang w:val="en-GB"/>
+              </w:rPr>
+            </w:pPr>
             <w:r>
+              <w:rPr>
+                <w:lang w:val="en-GB"/>
+              </w:rPr>
               <w:t>3.4759979248046875</w:t>
             </w:r>
           </w:p>
@@ -4664,7 +5656,15 @@
             <w:tcW w:w="5670" w:type="dxa"/>
           </w:tcPr>
           <w:p>
+            <w:pPr>
+              <w:rPr>
+                <w:lang w:val="en-GB"/>
+              </w:rPr>
+            </w:pPr>
             <w:r>
+              <w:rPr>
+                <w:lang w:val="en-GB"/>
+              </w:rPr>
               <w:t>3.3286538124084473</w:t>
             </w:r>
           </w:p>
@@ -4681,7 +5681,15 @@
         <w:rPr>
           <w:lang w:val="en-GB" w:eastAsia="hu-HU"/>
         </w:rPr>
-        <w:t>Before I iterated on pixels with a for loop, I finally used the above mentioned multidimensional array structure. It resulted the following measurements.</w:t>
+        <w:t>Before I iterated on pixels with a for loop, I finally used the above mentioned multidime</w:t>
+      </w:r>
+      <w:bookmarkStart w:id="23" w:name="_GoBack"/>
+      <w:bookmarkEnd w:id="23"/>
+      <w:r>
+        <w:rPr>
+          <w:lang w:val="en-GB" w:eastAsia="hu-HU"/>
+        </w:rPr>
+        <w:t>nsional array structure. It resulted the following measurements.</w:t>
       </w:r>
     </w:p>
     <w:tbl>
@@ -4703,7 +5711,16 @@
             <w:tcW w:w="5670" w:type="dxa"/>
           </w:tcPr>
           <w:p>
+            <w:pPr>
+              <w:rPr>
+                <w:lang w:val="en-GB"/>
+              </w:rPr>
+            </w:pPr>
             <w:r>
+              <w:rPr>
+                <w:lang w:val="en-GB"/>
+              </w:rPr>
+              <w:lastRenderedPageBreak/>
               <w:t>0.1869971752166748</w:t>
             </w:r>
           </w:p>
@@ -4718,7 +5735,15 @@
             <w:tcW w:w="5670" w:type="dxa"/>
           </w:tcPr>
           <w:p>
+            <w:pPr>
+              <w:rPr>
+                <w:lang w:val="en-GB"/>
+              </w:rPr>
+            </w:pPr>
             <w:r>
+              <w:rPr>
+                <w:lang w:val="en-GB"/>
+              </w:rPr>
               <w:t>0.12697458267211914</w:t>
             </w:r>
           </w:p>
@@ -4733,7 +5758,15 @@
             <w:tcW w:w="5670" w:type="dxa"/>
           </w:tcPr>
           <w:p>
+            <w:pPr>
+              <w:rPr>
+                <w:lang w:val="en-GB"/>
+              </w:rPr>
+            </w:pPr>
             <w:r>
+              <w:rPr>
+                <w:lang w:val="en-GB"/>
+              </w:rPr>
               <w:t>0.1254880428314209</w:t>
             </w:r>
           </w:p>
@@ -4748,7 +5781,15 @@
             <w:tcW w:w="5670" w:type="dxa"/>
           </w:tcPr>
           <w:p>
+            <w:pPr>
+              <w:rPr>
+                <w:lang w:val="en-GB"/>
+              </w:rPr>
+            </w:pPr>
             <w:r>
+              <w:rPr>
+                <w:lang w:val="en-GB"/>
+              </w:rPr>
               <w:t>0.12796759605407715</w:t>
             </w:r>
           </w:p>
@@ -4763,7 +5804,15 @@
             <w:tcW w:w="5670" w:type="dxa"/>
           </w:tcPr>
           <w:p>
+            <w:pPr>
+              <w:rPr>
+                <w:lang w:val="en-GB"/>
+              </w:rPr>
+            </w:pPr>
             <w:r>
+              <w:rPr>
+                <w:lang w:val="en-GB"/>
+              </w:rPr>
               <w:t>0.12598490715026855</w:t>
             </w:r>
           </w:p>
@@ -4778,7 +5827,15 @@
             <w:tcW w:w="5670" w:type="dxa"/>
           </w:tcPr>
           <w:p>
+            <w:pPr>
+              <w:rPr>
+                <w:lang w:val="en-GB"/>
+              </w:rPr>
+            </w:pPr>
             <w:r>
+              <w:rPr>
+                <w:lang w:val="en-GB"/>
+              </w:rPr>
               <w:t>0.1254885196685791</w:t>
             </w:r>
           </w:p>
@@ -4799,12 +5856,11 @@
           <w:lang w:val="en-GB"/>
         </w:rPr>
       </w:pPr>
-      <w:bookmarkStart w:id="24" w:name="_Toc531721979"/>
-      <w:r>
-        <w:rPr>
-          <w:lang w:val="en-GB"/>
-        </w:rPr>
-        <w:lastRenderedPageBreak/>
+      <w:bookmarkStart w:id="24" w:name="_Toc531899765"/>
+      <w:r>
+        <w:rPr>
+          <w:lang w:val="en-GB"/>
+        </w:rPr>
         <w:t>Accomplishment</w:t>
       </w:r>
       <w:bookmarkEnd w:id="24"/>
@@ -4819,7 +5875,13 @@
         <w:rPr>
           <w:lang w:val="en-GB"/>
         </w:rPr>
-        <w:t xml:space="preserve">During my Thesis labour I accomplished to implement the base of extended </w:t>
+        <w:t>During my t</w:t>
+      </w:r>
+      <w:r>
+        <w:rPr>
+          <w:lang w:val="en-GB"/>
+        </w:rPr>
+        <w:t xml:space="preserve">hesis labour I accomplished to implement the base of extended </w:t>
       </w:r>
       <w:r>
         <w:rPr>
@@ -4835,7 +5897,7 @@
           <w:lang w:val="en-GB"/>
         </w:rPr>
       </w:pPr>
-      <w:bookmarkStart w:id="25" w:name="_Toc531721981"/>
+      <w:bookmarkStart w:id="25" w:name="_Toc531899766"/>
       <w:r>
         <w:rPr>
           <w:lang w:val="en-GB"/>
@@ -4857,6 +5919,318 @@
         <w:t xml:space="preserve">My future plan is to find a solution using artificial neural network for motion detection, which can deal with aperture problem. </w:t>
       </w:r>
     </w:p>
+    <w:p>
+      <w:pPr>
+        <w:spacing w:line="259" w:lineRule="auto"/>
+        <w:jc w:val="left"/>
+        <w:rPr>
+          <w:lang w:val="en-GB"/>
+        </w:rPr>
+      </w:pPr>
+      <w:r>
+        <w:rPr>
+          <w:lang w:val="en-GB"/>
+        </w:rPr>
+        <w:br w:type="page"/>
+      </w:r>
+    </w:p>
+    <w:bookmarkStart w:id="26" w:name="_Toc531899767" w:displacedByCustomXml="next"/>
+    <w:sdt>
+      <w:sdtPr>
+        <w:id w:val="241685584"/>
+        <w:docPartObj>
+          <w:docPartGallery w:val="Bibliographies"/>
+          <w:docPartUnique/>
+        </w:docPartObj>
+      </w:sdtPr>
+      <w:sdtEndPr>
+        <w:rPr>
+          <w:rFonts w:eastAsiaTheme="minorHAnsi" w:cstheme="minorHAnsi"/>
+          <w:b w:val="0"/>
+          <w:bCs w:val="0"/>
+          <w:kern w:val="0"/>
+          <w:sz w:val="24"/>
+          <w:szCs w:val="22"/>
+          <w:lang w:eastAsia="en-US"/>
+        </w:rPr>
+      </w:sdtEndPr>
+      <w:sdtContent>
+        <w:p>
+          <w:pPr>
+            <w:pStyle w:val="Cmsor1"/>
+            <w:rPr>
+              <w:lang w:val="en-GB"/>
+            </w:rPr>
+          </w:pPr>
+          <w:r>
+            <w:rPr>
+              <w:lang w:val="en-GB"/>
+            </w:rPr>
+            <w:t>References</w:t>
+          </w:r>
+          <w:bookmarkEnd w:id="26"/>
+        </w:p>
+        <w:sdt>
+          <w:sdtPr>
+            <w:id w:val="-573587230"/>
+            <w:bibliography/>
+          </w:sdtPr>
+          <w:sdtContent>
+            <w:p>
+              <w:pPr>
+                <w:pStyle w:val="Irodalomjegyzk"/>
+                <w:ind w:left="720" w:hanging="720"/>
+                <w:rPr>
+                  <w:noProof/>
+                  <w:szCs w:val="24"/>
+                  <w:lang w:val="en-GB"/>
+                </w:rPr>
+              </w:pPr>
+              <w:r>
+                <w:fldChar w:fldCharType="begin"/>
+              </w:r>
+              <w:r>
+                <w:instrText>BIBLIOGRAPHY</w:instrText>
+              </w:r>
+              <w:r>
+                <w:fldChar w:fldCharType="separate"/>
+              </w:r>
+              <w:r>
+                <w:rPr>
+                  <w:i/>
+                  <w:iCs/>
+                  <w:noProof/>
+                  <w:lang w:val="en-GB"/>
+                </w:rPr>
+                <w:t>Artificial neural network</w:t>
+              </w:r>
+              <w:r>
+                <w:rPr>
+                  <w:noProof/>
+                  <w:lang w:val="en-GB"/>
+                </w:rPr>
+                <w:t>. (2018, December 06). Retrieved from Wikipedia: https://en.wikipedia.org/wiki/Artificial_neural_network</w:t>
+              </w:r>
+            </w:p>
+            <w:p>
+              <w:pPr>
+                <w:pStyle w:val="Irodalomjegyzk"/>
+                <w:ind w:left="720" w:hanging="720"/>
+                <w:rPr>
+                  <w:noProof/>
+                  <w:lang w:val="en-GB"/>
+                </w:rPr>
+              </w:pPr>
+              <w:r>
+                <w:rPr>
+                  <w:i/>
+                  <w:iCs/>
+                  <w:noProof/>
+                  <w:lang w:val="en-GB"/>
+                </w:rPr>
+                <w:t>Autoencoder</w:t>
+              </w:r>
+              <w:r>
+                <w:rPr>
+                  <w:noProof/>
+                  <w:lang w:val="en-GB"/>
+                </w:rPr>
+                <w:t>. (2018, December 5). Retrieved from https://en.wikipedia.org/wiki/Autoencoder</w:t>
+              </w:r>
+            </w:p>
+            <w:p>
+              <w:pPr>
+                <w:pStyle w:val="Irodalomjegyzk"/>
+                <w:ind w:left="720" w:hanging="720"/>
+                <w:rPr>
+                  <w:noProof/>
+                  <w:lang w:val="en-GB"/>
+                </w:rPr>
+              </w:pPr>
+              <w:r>
+                <w:rPr>
+                  <w:noProof/>
+                  <w:lang w:val="en-GB"/>
+                </w:rPr>
+                <w:t xml:space="preserve">community, T. S. (2018, November 4). </w:t>
+              </w:r>
+              <w:r>
+                <w:rPr>
+                  <w:i/>
+                  <w:iCs/>
+                  <w:noProof/>
+                  <w:lang w:val="en-GB"/>
+                </w:rPr>
+                <w:t>numpy.einsum — NumPy v1.15 Manual</w:t>
+              </w:r>
+              <w:r>
+                <w:rPr>
+                  <w:noProof/>
+                  <w:lang w:val="en-GB"/>
+                </w:rPr>
+                <w:t>. Retrieved from https://docs.scipy.org/doc/numpy/reference/generated/numpy.einsum.html</w:t>
+              </w:r>
+            </w:p>
+            <w:p>
+              <w:pPr>
+                <w:pStyle w:val="Irodalomjegyzk"/>
+                <w:ind w:left="720" w:hanging="720"/>
+                <w:rPr>
+                  <w:noProof/>
+                  <w:lang w:val="en-GB"/>
+                </w:rPr>
+              </w:pPr>
+              <w:r>
+                <w:rPr>
+                  <w:i/>
+                  <w:iCs/>
+                  <w:noProof/>
+                  <w:lang w:val="en-GB"/>
+                </w:rPr>
+                <w:t>Convolutional neural network - Wikipedia</w:t>
+              </w:r>
+              <w:r>
+                <w:rPr>
+                  <w:noProof/>
+                  <w:lang w:val="en-GB"/>
+                </w:rPr>
+                <w:t>. (2018, December 6). Retrieved from https://en.wikipedia.org/wiki/Convolutional_neural_network</w:t>
+              </w:r>
+            </w:p>
+            <w:p>
+              <w:pPr>
+                <w:pStyle w:val="Irodalomjegyzk"/>
+                <w:ind w:left="720" w:hanging="720"/>
+                <w:rPr>
+                  <w:noProof/>
+                  <w:lang w:val="en-GB"/>
+                </w:rPr>
+              </w:pPr>
+              <w:r>
+                <w:rPr>
+                  <w:noProof/>
+                  <w:lang w:val="en-GB"/>
+                </w:rPr>
+                <w:t>L. Czúni, Á. U. (n.d.). Reducing the Foreground Aperture Problem in Mixture of Gaussians Based.</w:t>
+              </w:r>
+            </w:p>
+            <w:p>
+              <w:pPr>
+                <w:pStyle w:val="Irodalomjegyzk"/>
+                <w:ind w:left="720" w:hanging="720"/>
+                <w:rPr>
+                  <w:noProof/>
+                  <w:lang w:val="en-GB"/>
+                </w:rPr>
+              </w:pPr>
+              <w:r>
+                <w:rPr>
+                  <w:i/>
+                  <w:iCs/>
+                  <w:noProof/>
+                  <w:lang w:val="en-GB"/>
+                </w:rPr>
+                <w:t>Motion detection - Wikipedia</w:t>
+              </w:r>
+              <w:r>
+                <w:rPr>
+                  <w:noProof/>
+                  <w:lang w:val="en-GB"/>
+                </w:rPr>
+                <w:t>. (2018, November 8). Retrieved from https://en.wikipedia.org/wiki/Motion_detection</w:t>
+              </w:r>
+            </w:p>
+            <w:p>
+              <w:pPr>
+                <w:pStyle w:val="Irodalomjegyzk"/>
+                <w:ind w:left="720" w:hanging="720"/>
+                <w:rPr>
+                  <w:noProof/>
+                  <w:lang w:val="en-GB"/>
+                </w:rPr>
+              </w:pPr>
+              <w:r>
+                <w:rPr>
+                  <w:i/>
+                  <w:iCs/>
+                  <w:noProof/>
+                  <w:lang w:val="en-GB"/>
+                </w:rPr>
+                <w:t>NumPy - Wikipedia</w:t>
+              </w:r>
+              <w:r>
+                <w:rPr>
+                  <w:noProof/>
+                  <w:lang w:val="en-GB"/>
+                </w:rPr>
+                <w:t>. (2018, November 27). Retrieved from https://en.wikipedia.org/wiki/NumPy</w:t>
+              </w:r>
+            </w:p>
+            <w:p>
+              <w:pPr>
+                <w:pStyle w:val="Irodalomjegyzk"/>
+                <w:ind w:left="720" w:hanging="720"/>
+                <w:rPr>
+                  <w:noProof/>
+                  <w:lang w:val="en-GB"/>
+                </w:rPr>
+              </w:pPr>
+              <w:r>
+                <w:rPr>
+                  <w:i/>
+                  <w:iCs/>
+                  <w:noProof/>
+                  <w:lang w:val="en-GB"/>
+                </w:rPr>
+                <w:t>Python (programming language)</w:t>
+              </w:r>
+              <w:r>
+                <w:rPr>
+                  <w:noProof/>
+                  <w:lang w:val="en-GB"/>
+                </w:rPr>
+                <w:t>. (2018, December 4). Retrieved from https://en.wikipedia.org/wiki/Python_(programming_language)</w:t>
+              </w:r>
+            </w:p>
+            <w:p>
+              <w:pPr>
+                <w:pStyle w:val="Irodalomjegyzk"/>
+                <w:ind w:left="720" w:hanging="720"/>
+                <w:rPr>
+                  <w:noProof/>
+                  <w:lang w:val="en-GB"/>
+                </w:rPr>
+              </w:pPr>
+              <w:r>
+                <w:rPr>
+                  <w:i/>
+                  <w:iCs/>
+                  <w:noProof/>
+                  <w:lang w:val="en-GB"/>
+                </w:rPr>
+                <w:t>TensorFlow - Wikipedia</w:t>
+              </w:r>
+              <w:r>
+                <w:rPr>
+                  <w:noProof/>
+                  <w:lang w:val="en-GB"/>
+                </w:rPr>
+                <w:t>. (2018, December 3). Retrieved from https://en.wikipedia.org/wiki/TensorFlow</w:t>
+              </w:r>
+            </w:p>
+            <w:p>
+              <w:r>
+                <w:rPr>
+                  <w:b/>
+                  <w:bCs/>
+                </w:rPr>
+                <w:fldChar w:fldCharType="end"/>
+              </w:r>
+            </w:p>
+          </w:sdtContent>
+        </w:sdt>
+      </w:sdtContent>
+    </w:sdt>
     <w:p>
       <w:pPr>
         <w:rPr>
@@ -6584,6 +7958,33 @@
       </w:tblBorders>
     </w:tblPr>
   </w:style>
+  <w:style w:type="paragraph" w:styleId="Kpalrs">
+    <w:name w:val="caption"/>
+    <w:basedOn w:val="Norml"/>
+    <w:next w:val="Norml"/>
+    <w:uiPriority w:val="35"/>
+    <w:unhideWhenUsed/>
+    <w:qFormat/>
+    <w:rsid w:val="00335306"/>
+    <w:pPr>
+      <w:spacing w:after="200" w:line="240" w:lineRule="auto"/>
+    </w:pPr>
+    <w:rPr>
+      <w:i/>
+      <w:iCs/>
+      <w:color w:val="44546A" w:themeColor="text2"/>
+      <w:sz w:val="18"/>
+      <w:szCs w:val="18"/>
+    </w:rPr>
+  </w:style>
+  <w:style w:type="paragraph" w:styleId="Irodalomjegyzk">
+    <w:name w:val="Bibliography"/>
+    <w:basedOn w:val="Norml"/>
+    <w:next w:val="Norml"/>
+    <w:uiPriority w:val="37"/>
+    <w:unhideWhenUsed/>
+    <w:rsid w:val="007E0A6C"/>
+  </w:style>
 </w:styles>
 </file>
 
@@ -6849,11 +8250,139 @@
 </file>
 
 <file path=customXml/item1.xml><?xml version="1.0" encoding="utf-8"?>
-<b:Sources xmlns:b="http://schemas.openxmlformats.org/officeDocument/2006/bibliography" xmlns="http://schemas.openxmlformats.org/officeDocument/2006/bibliography" SelectedStyle="\APASixthEditionOfficeOnline.xsl" StyleName="APA" Version="6"/>
+<b:Sources xmlns:b="http://schemas.openxmlformats.org/officeDocument/2006/bibliography" xmlns="http://schemas.openxmlformats.org/officeDocument/2006/bibliography" SelectedStyle="\APASixthEditionOfficeOnline.xsl" StyleName="APA" Version="6">
+  <b:Source>
+    <b:Tag>Art18</b:Tag>
+    <b:SourceType>InternetSite</b:SourceType>
+    <b:Guid>{FDD4DD48-5413-4FF5-9E00-C9952EB6A90D}</b:Guid>
+    <b:LCID>en-GB</b:LCID>
+    <b:Title>Artificial neural network</b:Title>
+    <b:InternetSiteTitle>Wikipedia</b:InternetSiteTitle>
+    <b:Year>2018</b:Year>
+    <b:Month>December</b:Month>
+    <b:Day>06</b:Day>
+    <b:URL>https://en.wikipedia.org/wiki/Artificial_neural_network</b:URL>
+    <b:RefOrder>3</b:RefOrder>
+  </b:Source>
+  <b:Source>
+    <b:Tag>Aut18</b:Tag>
+    <b:SourceType>InternetSite</b:SourceType>
+    <b:Guid>{30419EF4-4D5C-4A6D-B262-903EF38A30BC}</b:Guid>
+    <b:Title>Autoencoder</b:Title>
+    <b:Year>2018</b:Year>
+    <b:Month>December</b:Month>
+    <b:Day>5</b:Day>
+    <b:URL>https://en.wikipedia.org/wiki/Autoencoder</b:URL>
+    <b:LCID>en-GB</b:LCID>
+    <b:RefOrder>4</b:RefOrder>
+  </b:Source>
+  <b:Source>
+    <b:Tag>Con18</b:Tag>
+    <b:SourceType>InternetSite</b:SourceType>
+    <b:Guid>{818820FF-DC96-4B51-A9A9-3226C8CC578B}</b:Guid>
+    <b:Title>Convolutional neural network - Wikipedia</b:Title>
+    <b:Year>2018</b:Year>
+    <b:Month>December</b:Month>
+    <b:Day>6</b:Day>
+    <b:URL>https://en.wikipedia.org/wiki/Convolutional_neural_network</b:URL>
+    <b:LCID>en-GB</b:LCID>
+    <b:RefOrder>5</b:RefOrder>
+  </b:Source>
+  <b:Source>
+    <b:Tag>Mot18</b:Tag>
+    <b:SourceType>InternetSite</b:SourceType>
+    <b:Guid>{987AAD60-A8C3-44D7-A7C8-204367E425AB}</b:Guid>
+    <b:Title>Motion detection - Wikipedia</b:Title>
+    <b:Year>2018</b:Year>
+    <b:Month>November</b:Month>
+    <b:Day>8</b:Day>
+    <b:URL>https://en.wikipedia.org/wiki/Motion_detection</b:URL>
+    <b:LCID>en-GB</b:LCID>
+    <b:RefOrder>1</b:RefOrder>
+  </b:Source>
+  <b:Source>
+    <b:Tag>Num18</b:Tag>
+    <b:SourceType>InternetSite</b:SourceType>
+    <b:Guid>{DC6FBDB5-91AD-4DF9-B20D-CF6A879FEF79}</b:Guid>
+    <b:Title>NumPy - Wikipedia</b:Title>
+    <b:Year>2018</b:Year>
+    <b:Month>November</b:Month>
+    <b:Day>27</b:Day>
+    <b:URL>https://en.wikipedia.org/wiki/NumPy</b:URL>
+    <b:LCID>en-GB</b:LCID>
+    <b:RefOrder>7</b:RefOrder>
+  </b:Source>
+  <b:Source>
+    <b:Tag>Pyt18</b:Tag>
+    <b:SourceType>InternetSite</b:SourceType>
+    <b:Guid>{C3BC405B-A753-4464-ABD3-EE26ECA9CC75}</b:Guid>
+    <b:Title>Python (programming language)</b:Title>
+    <b:Year>2018</b:Year>
+    <b:Month>December</b:Month>
+    <b:Day>4</b:Day>
+    <b:URL>https://en.wikipedia.org/wiki/Python_(programming_language)</b:URL>
+    <b:LCID>en-GB</b:LCID>
+    <b:RefOrder>6</b:RefOrder>
+  </b:Source>
+  <b:Source>
+    <b:Tag>Ten18</b:Tag>
+    <b:SourceType>InternetSite</b:SourceType>
+    <b:Guid>{053204ED-540D-4797-B4E4-7841DDB58C8E}</b:Guid>
+    <b:Title>TensorFlow - Wikipedia</b:Title>
+    <b:Year>2018</b:Year>
+    <b:Month>December</b:Month>
+    <b:Day>3</b:Day>
+    <b:URL>https://en.wikipedia.org/wiki/TensorFlow</b:URL>
+    <b:LCID>en-GB</b:LCID>
+    <b:RefOrder>8</b:RefOrder>
+  </b:Source>
+  <b:Source>
+    <b:Tag>ÁUt</b:Tag>
+    <b:SourceType>JournalArticle</b:SourceType>
+    <b:Guid>{FBA7CBDD-1202-479E-A14F-72DDB289F911}</b:Guid>
+    <b:Title>Reducing the Foreground Aperture Problem in Mixture of Gaussians Based</b:Title>
+    <b:Author>
+      <b:Author>
+        <b:NameList>
+          <b:Person>
+            <b:Last>L. Czúni</b:Last>
+            <b:First>Á.</b:First>
+            <b:Middle>Utasi</b:Middle>
+          </b:Person>
+        </b:NameList>
+      </b:Author>
+    </b:Author>
+    <b:LCID>en-GB</b:LCID>
+    <b:RefOrder>2</b:RefOrder>
+  </b:Source>
+  <b:Source>
+    <b:Tag>Cop18</b:Tag>
+    <b:SourceType>InternetSite</b:SourceType>
+    <b:Guid>{B77FB9DA-CE6C-47AF-9C8B-08BA2B807F4F}</b:Guid>
+    <b:Author>
+      <b:Author>
+        <b:NameList>
+          <b:Person>
+            <b:Last>community</b:Last>
+            <b:First>The</b:First>
+            <b:Middle>SciPy</b:Middle>
+          </b:Person>
+        </b:NameList>
+      </b:Author>
+    </b:Author>
+    <b:Title>numpy.einsum — NumPy v1.15 Manual</b:Title>
+    <b:Year>2018</b:Year>
+    <b:Month>November</b:Month>
+    <b:Day>4</b:Day>
+    <b:URL>https://docs.scipy.org/doc/numpy/reference/generated/numpy.einsum.html</b:URL>
+    <b:LCID>en-GB</b:LCID>
+    <b:RefOrder>9</b:RefOrder>
+  </b:Source>
+</b:Sources>
 </file>
 
 <file path=customXml/itemProps1.xml><?xml version="1.0" encoding="utf-8"?>
-<ds:datastoreItem xmlns:ds="http://schemas.openxmlformats.org/officeDocument/2006/customXml" ds:itemID="{C8CECC11-94E6-4FBB-9822-2203A2DAB1B6}">
+<ds:datastoreItem xmlns:ds="http://schemas.openxmlformats.org/officeDocument/2006/customXml" ds:itemID="{F59B15E4-1C79-4AC5-B1CF-F2CD75C3E0E3}">
   <ds:schemaRefs>
     <ds:schemaRef ds:uri="http://schemas.openxmlformats.org/officeDocument/2006/bibliography"/>
   </ds:schemaRefs>
